--- a/Doc/Preuve.docx
+++ b/Doc/Preuve.docx
@@ -85,7 +85,6 @@
         </w:rPr>
         <w:t xml:space="preserve">Le diagramme de classes est dans </w:t>
       </w:r>
-      <w:proofErr w:type="spellStart"/>
       <w:r>
         <w:rPr>
           <w:rStyle w:val="markedcontent"/>
@@ -93,29 +92,8 @@
           <w:i/>
           <w:iCs/>
         </w:rPr>
-        <w:t>pacmanfx</w:t>
-      </w:r>
-      <w:proofErr w:type="spellEnd"/>
-      <w:r>
-        <w:rPr>
-          <w:rStyle w:val="markedcontent"/>
-          <w:rFonts w:ascii="Arial" w:hAnsi="Arial" w:cs="Arial"/>
-          <w:i/>
-          <w:iCs/>
-        </w:rPr>
-        <w:t>\Doc\</w:t>
-      </w:r>
-      <w:proofErr w:type="spellStart"/>
-      <w:r>
-        <w:rPr>
-          <w:rStyle w:val="markedcontent"/>
-          <w:rFonts w:ascii="Arial" w:hAnsi="Arial" w:cs="Arial"/>
-          <w:i/>
-          <w:iCs/>
-        </w:rPr>
-        <w:t>ClassDiagram.mdj</w:t>
-      </w:r>
-      <w:proofErr w:type="spellEnd"/>
+        <w:t>pacmanfx\Doc\ClassDiagram.mdj</w:t>
+      </w:r>
     </w:p>
     <w:p>
       <w:pPr>
@@ -222,23 +200,8 @@
         <w:rPr>
           <w:rFonts w:ascii="Arial" w:hAnsi="Arial" w:cs="Arial"/>
         </w:rPr>
-        <w:t xml:space="preserve">La documentation </w:t>
-      </w:r>
-      <w:proofErr w:type="spellStart"/>
-      <w:r>
-        <w:rPr>
-          <w:rFonts w:ascii="Arial" w:hAnsi="Arial" w:cs="Arial"/>
-        </w:rPr>
-        <w:t>javadoc</w:t>
-      </w:r>
-      <w:proofErr w:type="spellEnd"/>
-      <w:r>
-        <w:rPr>
-          <w:rFonts w:ascii="Arial" w:hAnsi="Arial" w:cs="Arial"/>
-        </w:rPr>
-        <w:t xml:space="preserve"> du code est complète et déjà générée, elle est située dans </w:t>
-      </w:r>
-      <w:proofErr w:type="spellStart"/>
+        <w:t xml:space="preserve">La documentation javadoc du code est complète et déjà générée, elle est située dans </w:t>
+      </w:r>
       <w:r>
         <w:rPr>
           <w:rStyle w:val="markedcontent"/>
@@ -246,9 +209,8 @@
           <w:i/>
           <w:iCs/>
         </w:rPr>
-        <w:t>pacmanfx</w:t>
-      </w:r>
-      <w:proofErr w:type="spellEnd"/>
+        <w:t>pacmanfx\Doc\</w:t>
+      </w:r>
       <w:r>
         <w:rPr>
           <w:rStyle w:val="markedcontent"/>
@@ -256,9 +218,91 @@
           <w:i/>
           <w:iCs/>
         </w:rPr>
-        <w:t>\Doc\</w:t>
-      </w:r>
-      <w:proofErr w:type="spellStart"/>
+        <w:t>javadoc\</w:t>
+      </w:r>
+    </w:p>
+    <w:p>
+      <w:pPr>
+        <w:rPr>
+          <w:rStyle w:val="markedcontent"/>
+          <w:rFonts w:ascii="Arial" w:hAnsi="Arial" w:cs="Arial"/>
+        </w:rPr>
+      </w:pPr>
+      <w:r>
+        <w:rPr>
+          <w:rStyle w:val="markedcontent"/>
+          <w:rFonts w:ascii="Arial" w:hAnsi="Arial" w:cs="Arial"/>
+        </w:rPr>
+        <w:t>Elle peut également être générée depuis Idea en sélectionnant le niveau « privé » ainsi que les tags @author (pour savoir qui a écrit ce fichier) et les tags @deprecated (pour les fichiers inutilisés)</w:t>
+      </w:r>
+    </w:p>
+    <w:p>
+      <w:pPr>
+        <w:rPr>
+          <w:rStyle w:val="markedcontent"/>
+          <w:rFonts w:ascii="Arial" w:hAnsi="Arial" w:cs="Arial"/>
+        </w:rPr>
+      </w:pPr>
+    </w:p>
+    <w:p>
+      <w:pPr>
+        <w:rPr>
+          <w:rStyle w:val="markedcontent"/>
+          <w:rFonts w:ascii="Arial" w:hAnsi="Arial" w:cs="Arial"/>
+          <w:sz w:val="28"/>
+          <w:szCs w:val="28"/>
+        </w:rPr>
+      </w:pPr>
+      <w:r>
+        <w:rPr>
+          <w:rStyle w:val="markedcontent"/>
+          <w:rFonts w:ascii="Arial" w:hAnsi="Arial" w:cs="Arial"/>
+          <w:sz w:val="28"/>
+          <w:szCs w:val="28"/>
+        </w:rPr>
+        <w:t>Je sais décrire le contexte de mon application, pour que n’importe qui soit capable de comprendre à quoi elle</w:t>
+      </w:r>
+      <w:r>
+        <w:t xml:space="preserve"> </w:t>
+      </w:r>
+      <w:r>
+        <w:rPr>
+          <w:rStyle w:val="markedcontent"/>
+          <w:rFonts w:ascii="Arial" w:hAnsi="Arial" w:cs="Arial"/>
+          <w:sz w:val="28"/>
+          <w:szCs w:val="28"/>
+        </w:rPr>
+        <w:t>sert.</w:t>
+      </w:r>
+    </w:p>
+    <w:p>
+      <w:pPr>
+        <w:rPr>
+          <w:rStyle w:val="markedcontent"/>
+          <w:rFonts w:ascii="Arial" w:hAnsi="Arial" w:cs="Arial"/>
+        </w:rPr>
+      </w:pPr>
+      <w:r>
+        <w:rPr>
+          <w:rStyle w:val="markedcontent"/>
+          <w:rFonts w:ascii="Arial" w:hAnsi="Arial" w:cs="Arial"/>
+        </w:rPr>
+        <w:t>Le contexte de l’application est décrit</w:t>
+      </w:r>
+      <w:r>
+        <w:rPr>
+          <w:rStyle w:val="markedcontent"/>
+          <w:rFonts w:ascii="Arial" w:hAnsi="Arial" w:cs="Arial"/>
+        </w:rPr>
+        <w:t xml:space="preserve"> dans</w:t>
+      </w:r>
+      <w:r>
+        <w:rPr>
+          <w:rStyle w:val="markedcontent"/>
+          <w:rFonts w:ascii="Arial" w:hAnsi="Arial" w:cs="Arial"/>
+        </w:rPr>
+        <w:t xml:space="preserve"> </w:t>
+      </w:r>
       <w:r>
         <w:rPr>
           <w:rStyle w:val="markedcontent"/>
@@ -266,115 +310,89 @@
           <w:i/>
           <w:iCs/>
         </w:rPr>
-        <w:t>javadoc</w:t>
-      </w:r>
-      <w:proofErr w:type="spellEnd"/>
-      <w:r>
-        <w:rPr>
-          <w:rStyle w:val="markedcontent"/>
+        <w:t>pacmanfx\Doc\pacmanContext.md</w:t>
+      </w:r>
+      <w:r>
+        <w:rPr>
+          <w:rStyle w:val="markedcontent"/>
+          <w:rFonts w:ascii="Arial" w:hAnsi="Arial" w:cs="Arial"/>
+        </w:rPr>
+        <w:t xml:space="preserve"> (il date cependant </w:t>
+      </w:r>
+      <w:r>
+        <w:rPr>
+          <w:rStyle w:val="markedcontent"/>
+          <w:rFonts w:ascii="Arial" w:hAnsi="Arial" w:cs="Arial"/>
+        </w:rPr>
+        <w:t>du début du projet) et décrit les fonctionnalités du jeu.</w:t>
+      </w:r>
+    </w:p>
+    <w:p>
+      <w:pPr>
+        <w:rPr>
+          <w:rFonts w:ascii="Arial" w:hAnsi="Arial" w:cs="Arial"/>
+        </w:rPr>
+      </w:pPr>
+    </w:p>
+    <w:p>
+      <w:pPr>
+        <w:rPr>
+          <w:rStyle w:val="markedcontent"/>
+          <w:rFonts w:ascii="Arial" w:hAnsi="Arial" w:cs="Arial"/>
+          <w:sz w:val="28"/>
+          <w:szCs w:val="28"/>
+        </w:rPr>
+      </w:pPr>
+      <w:r>
+        <w:rPr>
+          <w:rStyle w:val="markedcontent"/>
+          <w:rFonts w:ascii="Arial" w:hAnsi="Arial" w:cs="Arial"/>
+          <w:sz w:val="28"/>
+          <w:szCs w:val="28"/>
+        </w:rPr>
+        <w:t>Je sais faire un diagramme de cas d’utilisation pour mettre en avant les différentes fonctionnalités de mon</w:t>
+      </w:r>
+      <w:r>
+        <w:t xml:space="preserve"> </w:t>
+      </w:r>
+      <w:r>
+        <w:rPr>
+          <w:rStyle w:val="markedcontent"/>
+          <w:rFonts w:ascii="Arial" w:hAnsi="Arial" w:cs="Arial"/>
+          <w:sz w:val="28"/>
+          <w:szCs w:val="28"/>
+        </w:rPr>
+        <w:t>application</w:t>
+      </w:r>
+      <w:r>
+        <w:rPr>
+          <w:rStyle w:val="markedcontent"/>
+          <w:rFonts w:ascii="Arial" w:hAnsi="Arial" w:cs="Arial"/>
+          <w:sz w:val="28"/>
+          <w:szCs w:val="28"/>
+        </w:rPr>
+        <w:t>.</w:t>
+      </w:r>
+    </w:p>
+    <w:p>
+      <w:pPr>
+        <w:rPr>
+          <w:rStyle w:val="markedcontent"/>
+          <w:rFonts w:ascii="Arial" w:hAnsi="Arial" w:cs="Arial"/>
+        </w:rPr>
+      </w:pPr>
+      <w:r>
+        <w:rPr>
+          <w:rFonts w:ascii="Arial" w:hAnsi="Arial" w:cs="Arial"/>
+        </w:rPr>
+        <w:t>Le diagramme de cas d’utilisation est situé à</w:t>
+      </w:r>
+      <w:r>
+        <w:rPr>
           <w:rFonts w:ascii="Arial" w:hAnsi="Arial" w:cs="Arial"/>
           <w:i/>
           <w:iCs/>
         </w:rPr>
-        <w:t>\</w:t>
-      </w:r>
-    </w:p>
-    <w:p>
-      <w:pPr>
-        <w:rPr>
-          <w:rStyle w:val="markedcontent"/>
-          <w:rFonts w:ascii="Arial" w:hAnsi="Arial" w:cs="Arial"/>
-        </w:rPr>
-      </w:pPr>
-      <w:r>
-        <w:rPr>
-          <w:rStyle w:val="markedcontent"/>
-          <w:rFonts w:ascii="Arial" w:hAnsi="Arial" w:cs="Arial"/>
-        </w:rPr>
-        <w:t xml:space="preserve">Elle peut également être générée depuis </w:t>
-      </w:r>
-      <w:proofErr w:type="spellStart"/>
-      <w:r>
-        <w:rPr>
-          <w:rStyle w:val="markedcontent"/>
-          <w:rFonts w:ascii="Arial" w:hAnsi="Arial" w:cs="Arial"/>
-        </w:rPr>
-        <w:t>Idea</w:t>
-      </w:r>
-      <w:proofErr w:type="spellEnd"/>
-      <w:r>
-        <w:rPr>
-          <w:rStyle w:val="markedcontent"/>
-          <w:rFonts w:ascii="Arial" w:hAnsi="Arial" w:cs="Arial"/>
-        </w:rPr>
-        <w:t xml:space="preserve"> en sélectionnant le niveau « privé » ainsi que les tags @author (pour savoir qui a écrit ce fichier) et les tags @deprecated (pour les fichiers inutilisés)</w:t>
-      </w:r>
-    </w:p>
-    <w:p>
-      <w:pPr>
-        <w:rPr>
-          <w:rStyle w:val="markedcontent"/>
-          <w:rFonts w:ascii="Arial" w:hAnsi="Arial" w:cs="Arial"/>
-        </w:rPr>
-      </w:pPr>
-    </w:p>
-    <w:p>
-      <w:pPr>
-        <w:rPr>
-          <w:rStyle w:val="markedcontent"/>
-          <w:rFonts w:ascii="Arial" w:hAnsi="Arial" w:cs="Arial"/>
-          <w:sz w:val="28"/>
-          <w:szCs w:val="28"/>
-        </w:rPr>
-      </w:pPr>
-      <w:r>
-        <w:rPr>
-          <w:rStyle w:val="markedcontent"/>
-          <w:rFonts w:ascii="Arial" w:hAnsi="Arial" w:cs="Arial"/>
-          <w:sz w:val="28"/>
-          <w:szCs w:val="28"/>
-        </w:rPr>
-        <w:t>Je sais décrire le contexte de mon application, pour que n’importe qui soit capable de comprendre à quoi elle</w:t>
-      </w:r>
-      <w:r>
-        <w:t xml:space="preserve"> </w:t>
-      </w:r>
-      <w:r>
-        <w:rPr>
-          <w:rStyle w:val="markedcontent"/>
-          <w:rFonts w:ascii="Arial" w:hAnsi="Arial" w:cs="Arial"/>
-          <w:sz w:val="28"/>
-          <w:szCs w:val="28"/>
-        </w:rPr>
-        <w:t>sert.</w:t>
-      </w:r>
-    </w:p>
-    <w:p>
-      <w:pPr>
-        <w:rPr>
-          <w:rStyle w:val="markedcontent"/>
-          <w:rFonts w:ascii="Arial" w:hAnsi="Arial" w:cs="Arial"/>
-        </w:rPr>
-      </w:pPr>
-      <w:r>
-        <w:rPr>
-          <w:rStyle w:val="markedcontent"/>
-          <w:rFonts w:ascii="Arial" w:hAnsi="Arial" w:cs="Arial"/>
-        </w:rPr>
-        <w:t>Le contexte de l’application est décrit</w:t>
-      </w:r>
-      <w:r>
-        <w:rPr>
-          <w:rStyle w:val="markedcontent"/>
-          <w:rFonts w:ascii="Arial" w:hAnsi="Arial" w:cs="Arial"/>
-        </w:rPr>
-        <w:t xml:space="preserve"> dans</w:t>
-      </w:r>
-      <w:r>
-        <w:rPr>
-          <w:rStyle w:val="markedcontent"/>
-          <w:rFonts w:ascii="Arial" w:hAnsi="Arial" w:cs="Arial"/>
-        </w:rPr>
         <w:t xml:space="preserve"> </w:t>
       </w:r>
       <w:r>
@@ -384,122 +402,17 @@
           <w:i/>
           <w:iCs/>
         </w:rPr>
-        <w:t>pacmanfx\Doc\pacmanContext.md</w:t>
-      </w:r>
-      <w:r>
-        <w:rPr>
-          <w:rStyle w:val="markedcontent"/>
-          <w:rFonts w:ascii="Arial" w:hAnsi="Arial" w:cs="Arial"/>
-        </w:rPr>
-        <w:t xml:space="preserve"> (il date cependant </w:t>
-      </w:r>
-      <w:r>
-        <w:rPr>
-          <w:rStyle w:val="markedcontent"/>
-          <w:rFonts w:ascii="Arial" w:hAnsi="Arial" w:cs="Arial"/>
-        </w:rPr>
-        <w:t>du début du projet) et décrit les fonctionnalités du jeu.</w:t>
-      </w:r>
-    </w:p>
-    <w:p>
-      <w:pPr>
-        <w:rPr>
-          <w:rFonts w:ascii="Arial" w:hAnsi="Arial" w:cs="Arial"/>
-        </w:rPr>
-      </w:pPr>
-    </w:p>
-    <w:p>
-      <w:pPr>
-        <w:rPr>
-          <w:rStyle w:val="markedcontent"/>
-          <w:rFonts w:ascii="Arial" w:hAnsi="Arial" w:cs="Arial"/>
-          <w:sz w:val="28"/>
-          <w:szCs w:val="28"/>
-        </w:rPr>
-      </w:pPr>
-      <w:r>
-        <w:rPr>
-          <w:rStyle w:val="markedcontent"/>
-          <w:rFonts w:ascii="Arial" w:hAnsi="Arial" w:cs="Arial"/>
-          <w:sz w:val="28"/>
-          <w:szCs w:val="28"/>
-        </w:rPr>
-        <w:t>Je sais faire un diagramme de cas d’utilisation pour mettre en avant les différentes fonctionnalités de mon</w:t>
-      </w:r>
-      <w:r>
-        <w:t xml:space="preserve"> </w:t>
-      </w:r>
-      <w:r>
-        <w:rPr>
-          <w:rStyle w:val="markedcontent"/>
-          <w:rFonts w:ascii="Arial" w:hAnsi="Arial" w:cs="Arial"/>
-          <w:sz w:val="28"/>
-          <w:szCs w:val="28"/>
-        </w:rPr>
-        <w:t>application</w:t>
-      </w:r>
-      <w:r>
-        <w:rPr>
-          <w:rStyle w:val="markedcontent"/>
-          <w:rFonts w:ascii="Arial" w:hAnsi="Arial" w:cs="Arial"/>
-          <w:sz w:val="28"/>
-          <w:szCs w:val="28"/>
-        </w:rPr>
-        <w:t>.</w:t>
-      </w:r>
-    </w:p>
-    <w:p>
-      <w:pPr>
-        <w:rPr>
-          <w:rStyle w:val="markedcontent"/>
-          <w:rFonts w:ascii="Arial" w:hAnsi="Arial" w:cs="Arial"/>
-        </w:rPr>
-      </w:pPr>
-      <w:r>
-        <w:rPr>
-          <w:rFonts w:ascii="Arial" w:hAnsi="Arial" w:cs="Arial"/>
-        </w:rPr>
-        <w:t>Le diagramme de cas d’utilisation est situé à</w:t>
-      </w:r>
-      <w:r>
-        <w:rPr>
+        <w:t>pacmanfx\Doc\</w:t>
+      </w:r>
+      <w:r>
+        <w:rPr>
+          <w:rStyle w:val="markedcontent"/>
           <w:rFonts w:ascii="Arial" w:hAnsi="Arial" w:cs="Arial"/>
           <w:i/>
           <w:iCs/>
         </w:rPr>
-        <w:t xml:space="preserve"> </w:t>
-      </w:r>
-      <w:proofErr w:type="spellStart"/>
-      <w:r>
-        <w:rPr>
-          <w:rStyle w:val="markedcontent"/>
-          <w:rFonts w:ascii="Arial" w:hAnsi="Arial" w:cs="Arial"/>
-          <w:i/>
-          <w:iCs/>
-        </w:rPr>
-        <w:t>pacmanfx</w:t>
-      </w:r>
-      <w:proofErr w:type="spellEnd"/>
-      <w:r>
-        <w:rPr>
-          <w:rStyle w:val="markedcontent"/>
-          <w:rFonts w:ascii="Arial" w:hAnsi="Arial" w:cs="Arial"/>
-          <w:i/>
-          <w:iCs/>
-        </w:rPr>
-        <w:t>\Doc\</w:t>
-      </w:r>
-      <w:proofErr w:type="spellStart"/>
-      <w:r>
-        <w:rPr>
-          <w:rStyle w:val="markedcontent"/>
-          <w:rFonts w:ascii="Arial" w:hAnsi="Arial" w:cs="Arial"/>
-          <w:i/>
-          <w:iCs/>
-        </w:rPr>
         <w:t>UseCaseDiagram.mdj</w:t>
       </w:r>
-      <w:proofErr w:type="spellEnd"/>
       <w:r>
         <w:rPr>
           <w:rStyle w:val="markedcontent"/>
@@ -621,19 +534,148 @@
           <w:sz w:val="28"/>
           <w:szCs w:val="28"/>
         </w:rPr>
-        <w:t xml:space="preserve">Je sais binder </w:t>
-      </w:r>
-      <w:proofErr w:type="spellStart"/>
-      <w:r>
+        <w:t>Je sais binder bidirectionnellement deux propriétés JavaFX.</w:t>
+      </w:r>
+    </w:p>
+    <w:p>
+      <w:r>
+        <w:rPr>
+          <w:rStyle w:val="markedcontent"/>
+          <w:rFonts w:ascii="Arial" w:hAnsi="Arial" w:cs="Arial"/>
+        </w:rPr>
+        <w:t>Du binding bidirectionnel est utilisé dans views.MenuVie</w:t>
+      </w:r>
+      <w:r>
+        <w:rPr>
+          <w:rStyle w:val="markedcontent"/>
+          <w:rFonts w:ascii="Arial" w:hAnsi="Arial" w:cs="Arial"/>
+        </w:rPr>
+        <w:t>w</w:t>
+      </w:r>
+      <w:r>
+        <w:rPr>
+          <w:rStyle w:val="markedcontent"/>
+          <w:rFonts w:ascii="Arial" w:hAnsi="Arial" w:cs="Arial"/>
+        </w:rPr>
+        <w:t>.java à la ligne 44 :</w:t>
+      </w:r>
+      <w:r>
+        <w:rPr>
+          <w:rStyle w:val="markedcontent"/>
+          <w:rFonts w:ascii="Arial" w:hAnsi="Arial" w:cs="Arial"/>
+        </w:rPr>
+        <w:br/>
+      </w:r>
+    </w:p>
+    <w:p>
+      <w:pPr>
+        <w:shd w:val="clear" w:color="auto" w:fill="1E1E1E"/>
+        <w:spacing w:after="0" w:line="285" w:lineRule="atLeast"/>
+        <w:rPr>
+          <w:rFonts w:ascii="Consolas" w:eastAsia="Times New Roman" w:hAnsi="Consolas" w:cs="Times New Roman"/>
+          <w:color w:val="D4D4D4"/>
+          <w:sz w:val="21"/>
+          <w:szCs w:val="21"/>
+          <w:lang w:eastAsia="fr-FR"/>
+        </w:rPr>
+      </w:pPr>
+      <w:r>
+        <w:rPr>
+          <w:rFonts w:ascii="Consolas" w:eastAsia="Times New Roman" w:hAnsi="Consolas" w:cs="Times New Roman"/>
+          <w:color w:val="9CDCFE"/>
+          <w:sz w:val="21"/>
+          <w:szCs w:val="21"/>
+          <w:lang w:eastAsia="fr-FR"/>
+        </w:rPr>
+        <w:t>levelsList</w:t>
+      </w:r>
+      <w:r>
+        <w:rPr>
+          <w:rFonts w:ascii="Consolas" w:eastAsia="Times New Roman" w:hAnsi="Consolas" w:cs="Times New Roman"/>
+          <w:color w:val="D4D4D4"/>
+          <w:sz w:val="21"/>
+          <w:szCs w:val="21"/>
+          <w:lang w:eastAsia="fr-FR"/>
+        </w:rPr>
+        <w:t>.</w:t>
+      </w:r>
+      <w:r>
+        <w:rPr>
+          <w:rFonts w:ascii="Consolas" w:eastAsia="Times New Roman" w:hAnsi="Consolas" w:cs="Times New Roman"/>
+          <w:color w:val="DCDCAA"/>
+          <w:sz w:val="21"/>
+          <w:szCs w:val="21"/>
+          <w:lang w:eastAsia="fr-FR"/>
+        </w:rPr>
+        <w:t>itemsProperty</w:t>
+      </w:r>
+      <w:r>
+        <w:rPr>
+          <w:rFonts w:ascii="Consolas" w:eastAsia="Times New Roman" w:hAnsi="Consolas" w:cs="Times New Roman"/>
+          <w:color w:val="D4D4D4"/>
+          <w:sz w:val="21"/>
+          <w:szCs w:val="21"/>
+          <w:lang w:eastAsia="fr-FR"/>
+        </w:rPr>
+        <w:t>().</w:t>
+      </w:r>
+      <w:r>
+        <w:rPr>
+          <w:rFonts w:ascii="Consolas" w:eastAsia="Times New Roman" w:hAnsi="Consolas" w:cs="Times New Roman"/>
+          <w:color w:val="DCDCAA"/>
+          <w:sz w:val="21"/>
+          <w:szCs w:val="21"/>
+          <w:lang w:eastAsia="fr-FR"/>
+        </w:rPr>
+        <w:t>bindBidirectional</w:t>
+      </w:r>
+      <w:r>
+        <w:rPr>
+          <w:rFonts w:ascii="Consolas" w:eastAsia="Times New Roman" w:hAnsi="Consolas" w:cs="Times New Roman"/>
+          <w:color w:val="D4D4D4"/>
+          <w:sz w:val="21"/>
+          <w:szCs w:val="21"/>
+          <w:lang w:eastAsia="fr-FR"/>
+        </w:rPr>
+        <w:t>(</w:t>
+      </w:r>
+      <w:r>
+        <w:rPr>
+          <w:rFonts w:ascii="Consolas" w:eastAsia="Times New Roman" w:hAnsi="Consolas" w:cs="Times New Roman"/>
+          <w:color w:val="9CDCFE"/>
+          <w:sz w:val="21"/>
+          <w:szCs w:val="21"/>
+          <w:lang w:eastAsia="fr-FR"/>
+        </w:rPr>
+        <w:t>levels</w:t>
+      </w:r>
+      <w:r>
+        <w:rPr>
+          <w:rFonts w:ascii="Consolas" w:eastAsia="Times New Roman" w:hAnsi="Consolas" w:cs="Times New Roman"/>
+          <w:color w:val="D4D4D4"/>
+          <w:sz w:val="21"/>
+          <w:szCs w:val="21"/>
+          <w:lang w:eastAsia="fr-FR"/>
+        </w:rPr>
+        <w:t>);</w:t>
+      </w:r>
+    </w:p>
+    <w:p/>
+    <w:p>
+      <w:r>
+        <w:t>Ce n’était pas strictement requis d’utiliser un binding bidirectionnel ici mais cela a été fait pour la démonstration de ce type de binding.</w:t>
+      </w:r>
+    </w:p>
+    <w:p/>
+    <w:p>
+      <w:pPr>
         <w:rPr>
           <w:rStyle w:val="markedcontent"/>
           <w:rFonts w:ascii="Arial" w:hAnsi="Arial" w:cs="Arial"/>
           <w:sz w:val="28"/>
           <w:szCs w:val="28"/>
         </w:rPr>
-        <w:t>bidirectionnellement</w:t>
-      </w:r>
-      <w:proofErr w:type="spellEnd"/>
+      </w:pPr>
       <w:r>
         <w:rPr>
           <w:rStyle w:val="markedcontent"/>
@@ -641,56 +683,39 @@
           <w:sz w:val="28"/>
           <w:szCs w:val="28"/>
         </w:rPr>
-        <w:t xml:space="preserve"> deux propriétés </w:t>
-      </w:r>
-      <w:proofErr w:type="spellStart"/>
-      <w:r>
-        <w:rPr>
-          <w:rStyle w:val="markedcontent"/>
-          <w:rFonts w:ascii="Arial" w:hAnsi="Arial" w:cs="Arial"/>
-          <w:sz w:val="28"/>
-          <w:szCs w:val="28"/>
-        </w:rPr>
-        <w:t>JavaFX</w:t>
-      </w:r>
-      <w:proofErr w:type="spellEnd"/>
-      <w:r>
-        <w:rPr>
-          <w:rStyle w:val="markedcontent"/>
-          <w:rFonts w:ascii="Arial" w:hAnsi="Arial" w:cs="Arial"/>
-          <w:sz w:val="28"/>
-          <w:szCs w:val="28"/>
-        </w:rPr>
-        <w:t>.</w:t>
-      </w:r>
-    </w:p>
-    <w:p>
-      <w:r>
-        <w:rPr>
-          <w:rStyle w:val="markedcontent"/>
-          <w:rFonts w:ascii="Arial" w:hAnsi="Arial" w:cs="Arial"/>
-        </w:rPr>
-        <w:t>Du binding bidirectionnel est utilisé dans views.MenuVie</w:t>
-      </w:r>
-      <w:r>
-        <w:rPr>
-          <w:rStyle w:val="markedcontent"/>
-          <w:rFonts w:ascii="Arial" w:hAnsi="Arial" w:cs="Arial"/>
-        </w:rPr>
-        <w:t>w</w:t>
-      </w:r>
-      <w:r>
-        <w:rPr>
-          <w:rStyle w:val="markedcontent"/>
-          <w:rFonts w:ascii="Arial" w:hAnsi="Arial" w:cs="Arial"/>
-        </w:rPr>
-        <w:t>.java à la ligne 44 :</w:t>
-      </w:r>
-      <w:r>
-        <w:rPr>
-          <w:rStyle w:val="markedcontent"/>
-          <w:rFonts w:ascii="Arial" w:hAnsi="Arial" w:cs="Arial"/>
-        </w:rPr>
+        <w:t>Je sais binder unidirectionnellement deux propriétés JavaFX.</w:t>
+      </w:r>
+    </w:p>
+    <w:p>
+      <w:r>
+        <w:rPr>
+          <w:rStyle w:val="markedcontent"/>
+          <w:rFonts w:ascii="Arial" w:hAnsi="Arial" w:cs="Arial"/>
+        </w:rPr>
+        <w:t>Le binding unidirectionnel est très utilisé dans ce projet. Un exemple serait views.GameView.java</w:t>
+      </w:r>
+      <w:r>
+        <w:rPr>
+          <w:rStyle w:val="markedcontent"/>
+          <w:rFonts w:ascii="Arial" w:hAnsi="Arial" w:cs="Arial"/>
+        </w:rPr>
+        <w:t xml:space="preserve"> à la ligne </w:t>
+      </w:r>
+      <w:r>
+        <w:rPr>
+          <w:rStyle w:val="markedcontent"/>
+          <w:rFonts w:ascii="Arial" w:hAnsi="Arial" w:cs="Arial"/>
+        </w:rPr>
+        <w:t>217 et 221 :</w:t>
+      </w:r>
+      <w:r>
+        <w:rPr>
+          <w:rStyle w:val="markedcontent"/>
+          <w:rFonts w:ascii="Arial" w:hAnsi="Arial" w:cs="Arial"/>
+        </w:rPr>
+        <w:br/>
+      </w:r>
+      <w:r>
         <w:br/>
       </w:r>
     </w:p>
@@ -703,27 +728,76 @@
           <w:color w:val="D4D4D4"/>
           <w:sz w:val="21"/>
           <w:szCs w:val="21"/>
-          <w:lang w:eastAsia="fr-FR"/>
-        </w:rPr>
-      </w:pPr>
-      <w:proofErr w:type="spellStart"/>
+          <w:lang w:val="en-GB" w:eastAsia="fr-FR"/>
+        </w:rPr>
+      </w:pPr>
+      <w:r>
+        <w:rPr>
+          <w:rFonts w:ascii="Consolas" w:eastAsia="Times New Roman" w:hAnsi="Consolas" w:cs="Times New Roman"/>
+          <w:color w:val="4EC9B0"/>
+          <w:sz w:val="21"/>
+          <w:szCs w:val="21"/>
+          <w:lang w:val="en-GB" w:eastAsia="fr-FR"/>
+        </w:rPr>
+        <w:t>IntegerBinding</w:t>
+      </w:r>
+      <w:r>
+        <w:rPr>
+          <w:rFonts w:ascii="Consolas" w:eastAsia="Times New Roman" w:hAnsi="Consolas" w:cs="Times New Roman"/>
+          <w:color w:val="D4D4D4"/>
+          <w:sz w:val="21"/>
+          <w:szCs w:val="21"/>
+          <w:lang w:val="en-GB" w:eastAsia="fr-FR"/>
+        </w:rPr>
+        <w:t xml:space="preserve"> </w:t>
+      </w:r>
       <w:r>
         <w:rPr>
           <w:rFonts w:ascii="Consolas" w:eastAsia="Times New Roman" w:hAnsi="Consolas" w:cs="Times New Roman"/>
           <w:color w:val="9CDCFE"/>
           <w:sz w:val="21"/>
           <w:szCs w:val="21"/>
-          <w:lang w:eastAsia="fr-FR"/>
-        </w:rPr>
-        <w:t>levelsList</w:t>
-      </w:r>
-      <w:r>
-        <w:rPr>
-          <w:rFonts w:ascii="Consolas" w:eastAsia="Times New Roman" w:hAnsi="Consolas" w:cs="Times New Roman"/>
-          <w:color w:val="D4D4D4"/>
-          <w:sz w:val="21"/>
-          <w:szCs w:val="21"/>
-          <w:lang w:eastAsia="fr-FR"/>
+          <w:lang w:val="en-GB" w:eastAsia="fr-FR"/>
+        </w:rPr>
+        <w:t>xpos</w:t>
+      </w:r>
+      <w:r>
+        <w:rPr>
+          <w:rFonts w:ascii="Consolas" w:eastAsia="Times New Roman" w:hAnsi="Consolas" w:cs="Times New Roman"/>
+          <w:color w:val="D4D4D4"/>
+          <w:sz w:val="21"/>
+          <w:szCs w:val="21"/>
+          <w:lang w:val="en-GB" w:eastAsia="fr-FR"/>
+        </w:rPr>
+        <w:t xml:space="preserve"> =</w:t>
+      </w:r>
+      <w:r>
+        <w:rPr>
+          <w:rFonts w:ascii="Consolas" w:eastAsia="Times New Roman" w:hAnsi="Consolas" w:cs="Times New Roman"/>
+          <w:color w:val="D4D4D4"/>
+          <w:sz w:val="21"/>
+          <w:szCs w:val="21"/>
+          <w:lang w:val="en-GB" w:eastAsia="fr-FR"/>
+        </w:rPr>
+        <w:t xml:space="preserve"> </w:t>
+      </w:r>
+      <w:r>
+        <w:rPr>
+          <w:rFonts w:ascii="Consolas" w:eastAsia="Times New Roman" w:hAnsi="Consolas" w:cs="Times New Roman"/>
+          <w:color w:val="9CDCFE"/>
+          <w:sz w:val="21"/>
+          <w:szCs w:val="21"/>
+          <w:lang w:val="en-GB" w:eastAsia="fr-FR"/>
+        </w:rPr>
+        <w:t>pac</w:t>
+      </w:r>
+      <w:r>
+        <w:rPr>
+          <w:rFonts w:ascii="Consolas" w:eastAsia="Times New Roman" w:hAnsi="Consolas" w:cs="Times New Roman"/>
+          <w:color w:val="D4D4D4"/>
+          <w:sz w:val="21"/>
+          <w:szCs w:val="21"/>
+          <w:lang w:val="en-GB" w:eastAsia="fr-FR"/>
         </w:rPr>
         <w:t>.</w:t>
       </w:r>
@@ -733,299 +807,30 @@
           <w:color w:val="DCDCAA"/>
           <w:sz w:val="21"/>
           <w:szCs w:val="21"/>
-          <w:lang w:eastAsia="fr-FR"/>
-        </w:rPr>
-        <w:t>itemsProperty</w:t>
-      </w:r>
-      <w:proofErr w:type="spellEnd"/>
-      <w:r>
-        <w:rPr>
-          <w:rFonts w:ascii="Consolas" w:eastAsia="Times New Roman" w:hAnsi="Consolas" w:cs="Times New Roman"/>
-          <w:color w:val="D4D4D4"/>
-          <w:sz w:val="21"/>
-          <w:szCs w:val="21"/>
-          <w:lang w:eastAsia="fr-FR"/>
-        </w:rPr>
-        <w:t>(</w:t>
-      </w:r>
-      <w:proofErr w:type="gramStart"/>
-      <w:r>
-        <w:rPr>
-          <w:rFonts w:ascii="Consolas" w:eastAsia="Times New Roman" w:hAnsi="Consolas" w:cs="Times New Roman"/>
-          <w:color w:val="D4D4D4"/>
-          <w:sz w:val="21"/>
-          <w:szCs w:val="21"/>
-          <w:lang w:eastAsia="fr-FR"/>
-        </w:rPr>
-        <w:t>).</w:t>
-      </w:r>
-      <w:proofErr w:type="spellStart"/>
+          <w:lang w:val="en-GB" w:eastAsia="fr-FR"/>
+        </w:rPr>
+        <w:t>getPositionLogique</w:t>
+      </w:r>
+      <w:r>
+        <w:rPr>
+          <w:rFonts w:ascii="Consolas" w:eastAsia="Times New Roman" w:hAnsi="Consolas" w:cs="Times New Roman"/>
+          <w:color w:val="D4D4D4"/>
+          <w:sz w:val="21"/>
+          <w:szCs w:val="21"/>
+          <w:lang w:val="en-GB" w:eastAsia="fr-FR"/>
+        </w:rPr>
+        <w:t>().</w:t>
+      </w:r>
       <w:r>
         <w:rPr>
           <w:rFonts w:ascii="Consolas" w:eastAsia="Times New Roman" w:hAnsi="Consolas" w:cs="Times New Roman"/>
           <w:color w:val="DCDCAA"/>
           <w:sz w:val="21"/>
           <w:szCs w:val="21"/>
-          <w:lang w:eastAsia="fr-FR"/>
-        </w:rPr>
-        <w:t>bindBidirectional</w:t>
-      </w:r>
-      <w:proofErr w:type="spellEnd"/>
-      <w:proofErr w:type="gramEnd"/>
-      <w:r>
-        <w:rPr>
-          <w:rFonts w:ascii="Consolas" w:eastAsia="Times New Roman" w:hAnsi="Consolas" w:cs="Times New Roman"/>
-          <w:color w:val="D4D4D4"/>
-          <w:sz w:val="21"/>
-          <w:szCs w:val="21"/>
-          <w:lang w:eastAsia="fr-FR"/>
-        </w:rPr>
-        <w:t>(</w:t>
-      </w:r>
-      <w:proofErr w:type="spellStart"/>
-      <w:r>
-        <w:rPr>
-          <w:rFonts w:ascii="Consolas" w:eastAsia="Times New Roman" w:hAnsi="Consolas" w:cs="Times New Roman"/>
-          <w:color w:val="9CDCFE"/>
-          <w:sz w:val="21"/>
-          <w:szCs w:val="21"/>
-          <w:lang w:eastAsia="fr-FR"/>
-        </w:rPr>
-        <w:t>levels</w:t>
-      </w:r>
-      <w:proofErr w:type="spellEnd"/>
-      <w:r>
-        <w:rPr>
-          <w:rFonts w:ascii="Consolas" w:eastAsia="Times New Roman" w:hAnsi="Consolas" w:cs="Times New Roman"/>
-          <w:color w:val="D4D4D4"/>
-          <w:sz w:val="21"/>
-          <w:szCs w:val="21"/>
-          <w:lang w:eastAsia="fr-FR"/>
-        </w:rPr>
-        <w:t>);</w:t>
-      </w:r>
-    </w:p>
-    <w:p/>
-    <w:p>
-      <w:r>
-        <w:t>Ce n’était pas strictement requis d’utiliser un binding bidirectionnel ici mais cela a été fait pour la démonstration de ce type de binding.</w:t>
-      </w:r>
-    </w:p>
-    <w:p/>
-    <w:p>
-      <w:pPr>
-        <w:rPr>
-          <w:rStyle w:val="markedcontent"/>
-          <w:rFonts w:ascii="Arial" w:hAnsi="Arial" w:cs="Arial"/>
-          <w:sz w:val="28"/>
-          <w:szCs w:val="28"/>
-        </w:rPr>
-      </w:pPr>
-      <w:r>
-        <w:rPr>
-          <w:rStyle w:val="markedcontent"/>
-          <w:rFonts w:ascii="Arial" w:hAnsi="Arial" w:cs="Arial"/>
-          <w:sz w:val="28"/>
-          <w:szCs w:val="28"/>
-        </w:rPr>
-        <w:t xml:space="preserve">Je sais binder </w:t>
-      </w:r>
-      <w:proofErr w:type="spellStart"/>
-      <w:r>
-        <w:rPr>
-          <w:rStyle w:val="markedcontent"/>
-          <w:rFonts w:ascii="Arial" w:hAnsi="Arial" w:cs="Arial"/>
-          <w:sz w:val="28"/>
-          <w:szCs w:val="28"/>
-        </w:rPr>
-        <w:t>unidirectionnellement</w:t>
-      </w:r>
-      <w:proofErr w:type="spellEnd"/>
-      <w:r>
-        <w:rPr>
-          <w:rStyle w:val="markedcontent"/>
-          <w:rFonts w:ascii="Arial" w:hAnsi="Arial" w:cs="Arial"/>
-          <w:sz w:val="28"/>
-          <w:szCs w:val="28"/>
-        </w:rPr>
-        <w:t xml:space="preserve"> deux propriétés </w:t>
-      </w:r>
-      <w:proofErr w:type="spellStart"/>
-      <w:r>
-        <w:rPr>
-          <w:rStyle w:val="markedcontent"/>
-          <w:rFonts w:ascii="Arial" w:hAnsi="Arial" w:cs="Arial"/>
-          <w:sz w:val="28"/>
-          <w:szCs w:val="28"/>
-        </w:rPr>
-        <w:t>JavaFX</w:t>
-      </w:r>
-      <w:proofErr w:type="spellEnd"/>
-      <w:r>
-        <w:rPr>
-          <w:rStyle w:val="markedcontent"/>
-          <w:rFonts w:ascii="Arial" w:hAnsi="Arial" w:cs="Arial"/>
-          <w:sz w:val="28"/>
-          <w:szCs w:val="28"/>
-        </w:rPr>
-        <w:t>.</w:t>
-      </w:r>
-    </w:p>
-    <w:p>
-      <w:r>
-        <w:rPr>
-          <w:rStyle w:val="markedcontent"/>
-          <w:rFonts w:ascii="Arial" w:hAnsi="Arial" w:cs="Arial"/>
-        </w:rPr>
-        <w:t>Le binding unidirectionnel est très utilisé dans ce projet. Un exemple serait views.GameView.java</w:t>
-      </w:r>
-      <w:r>
-        <w:rPr>
-          <w:rStyle w:val="markedcontent"/>
-          <w:rFonts w:ascii="Arial" w:hAnsi="Arial" w:cs="Arial"/>
-        </w:rPr>
-        <w:t xml:space="preserve"> à la ligne </w:t>
-      </w:r>
-      <w:r>
-        <w:rPr>
-          <w:rStyle w:val="markedcontent"/>
-          <w:rFonts w:ascii="Arial" w:hAnsi="Arial" w:cs="Arial"/>
-        </w:rPr>
-        <w:t>217 et 221 :</w:t>
-      </w:r>
-      <w:r>
-        <w:rPr>
-          <w:rStyle w:val="markedcontent"/>
-          <w:rFonts w:ascii="Arial" w:hAnsi="Arial" w:cs="Arial"/>
-        </w:rPr>
-        <w:br/>
-      </w:r>
-      <w:r>
-        <w:br/>
-      </w:r>
-    </w:p>
-    <w:p>
-      <w:pPr>
-        <w:shd w:val="clear" w:color="auto" w:fill="1E1E1E"/>
-        <w:spacing w:after="0" w:line="285" w:lineRule="atLeast"/>
-        <w:rPr>
-          <w:rFonts w:ascii="Consolas" w:eastAsia="Times New Roman" w:hAnsi="Consolas" w:cs="Times New Roman"/>
-          <w:color w:val="D4D4D4"/>
-          <w:sz w:val="21"/>
-          <w:szCs w:val="21"/>
-          <w:lang w:val="en-GB" w:eastAsia="fr-FR"/>
-        </w:rPr>
-      </w:pPr>
-      <w:proofErr w:type="spellStart"/>
-      <w:r>
-        <w:rPr>
-          <w:rFonts w:ascii="Consolas" w:eastAsia="Times New Roman" w:hAnsi="Consolas" w:cs="Times New Roman"/>
-          <w:color w:val="4EC9B0"/>
-          <w:sz w:val="21"/>
-          <w:szCs w:val="21"/>
-          <w:lang w:val="en-GB" w:eastAsia="fr-FR"/>
-        </w:rPr>
-        <w:t>IntegerBinding</w:t>
-      </w:r>
-      <w:proofErr w:type="spellEnd"/>
-      <w:r>
-        <w:rPr>
-          <w:rFonts w:ascii="Consolas" w:eastAsia="Times New Roman" w:hAnsi="Consolas" w:cs="Times New Roman"/>
-          <w:color w:val="D4D4D4"/>
-          <w:sz w:val="21"/>
-          <w:szCs w:val="21"/>
-          <w:lang w:val="en-GB" w:eastAsia="fr-FR"/>
-        </w:rPr>
-        <w:t xml:space="preserve"> </w:t>
-      </w:r>
-      <w:proofErr w:type="spellStart"/>
-      <w:r>
-        <w:rPr>
-          <w:rFonts w:ascii="Consolas" w:eastAsia="Times New Roman" w:hAnsi="Consolas" w:cs="Times New Roman"/>
-          <w:color w:val="9CDCFE"/>
-          <w:sz w:val="21"/>
-          <w:szCs w:val="21"/>
-          <w:lang w:val="en-GB" w:eastAsia="fr-FR"/>
-        </w:rPr>
-        <w:t>xpos</w:t>
-      </w:r>
-      <w:proofErr w:type="spellEnd"/>
-      <w:r>
-        <w:rPr>
-          <w:rFonts w:ascii="Consolas" w:eastAsia="Times New Roman" w:hAnsi="Consolas" w:cs="Times New Roman"/>
-          <w:color w:val="D4D4D4"/>
-          <w:sz w:val="21"/>
-          <w:szCs w:val="21"/>
-          <w:lang w:val="en-GB" w:eastAsia="fr-FR"/>
-        </w:rPr>
-        <w:t xml:space="preserve"> =</w:t>
-      </w:r>
-      <w:r>
-        <w:rPr>
-          <w:rFonts w:ascii="Consolas" w:eastAsia="Times New Roman" w:hAnsi="Consolas" w:cs="Times New Roman"/>
-          <w:color w:val="D4D4D4"/>
-          <w:sz w:val="21"/>
-          <w:szCs w:val="21"/>
-          <w:lang w:val="en-GB" w:eastAsia="fr-FR"/>
-        </w:rPr>
-        <w:t xml:space="preserve"> </w:t>
-      </w:r>
-      <w:proofErr w:type="spellStart"/>
-      <w:proofErr w:type="gramStart"/>
-      <w:r>
-        <w:rPr>
-          <w:rFonts w:ascii="Consolas" w:eastAsia="Times New Roman" w:hAnsi="Consolas" w:cs="Times New Roman"/>
-          <w:color w:val="9CDCFE"/>
-          <w:sz w:val="21"/>
-          <w:szCs w:val="21"/>
-          <w:lang w:val="en-GB" w:eastAsia="fr-FR"/>
-        </w:rPr>
-        <w:t>pac</w:t>
-      </w:r>
-      <w:r>
-        <w:rPr>
-          <w:rFonts w:ascii="Consolas" w:eastAsia="Times New Roman" w:hAnsi="Consolas" w:cs="Times New Roman"/>
-          <w:color w:val="D4D4D4"/>
-          <w:sz w:val="21"/>
-          <w:szCs w:val="21"/>
-          <w:lang w:val="en-GB" w:eastAsia="fr-FR"/>
-        </w:rPr>
-        <w:t>.</w:t>
-      </w:r>
-      <w:r>
-        <w:rPr>
-          <w:rFonts w:ascii="Consolas" w:eastAsia="Times New Roman" w:hAnsi="Consolas" w:cs="Times New Roman"/>
-          <w:color w:val="DCDCAA"/>
-          <w:sz w:val="21"/>
-          <w:szCs w:val="21"/>
-          <w:lang w:val="en-GB" w:eastAsia="fr-FR"/>
-        </w:rPr>
-        <w:t>getPositionLogique</w:t>
-      </w:r>
-      <w:proofErr w:type="spellEnd"/>
-      <w:proofErr w:type="gramEnd"/>
-      <w:r>
-        <w:rPr>
-          <w:rFonts w:ascii="Consolas" w:eastAsia="Times New Roman" w:hAnsi="Consolas" w:cs="Times New Roman"/>
-          <w:color w:val="D4D4D4"/>
-          <w:sz w:val="21"/>
-          <w:szCs w:val="21"/>
-          <w:lang w:val="en-GB" w:eastAsia="fr-FR"/>
-        </w:rPr>
-        <w:t>().</w:t>
-      </w:r>
-      <w:proofErr w:type="spellStart"/>
-      <w:r>
-        <w:rPr>
-          <w:rFonts w:ascii="Consolas" w:eastAsia="Times New Roman" w:hAnsi="Consolas" w:cs="Times New Roman"/>
-          <w:color w:val="DCDCAA"/>
-          <w:sz w:val="21"/>
-          <w:szCs w:val="21"/>
           <w:lang w:val="en-GB" w:eastAsia="fr-FR"/>
         </w:rPr>
         <w:t>CaseColProperty</w:t>
       </w:r>
-      <w:proofErr w:type="spellEnd"/>
       <w:r>
         <w:rPr>
           <w:rFonts w:ascii="Consolas" w:eastAsia="Times New Roman" w:hAnsi="Consolas" w:cs="Times New Roman"/>
@@ -1050,7 +855,6 @@
           <w:lang w:val="en-GB" w:eastAsia="fr-FR"/>
         </w:rPr>
       </w:pPr>
-      <w:proofErr w:type="gramStart"/>
       <w:r>
         <w:rPr>
           <w:rFonts w:ascii="Consolas" w:eastAsia="Times New Roman" w:hAnsi="Consolas" w:cs="Times New Roman"/>
@@ -1071,7 +875,6 @@
         </w:rPr>
         <w:t>multiply</w:t>
       </w:r>
-      <w:proofErr w:type="gramEnd"/>
       <w:r>
         <w:rPr>
           <w:rFonts w:ascii="Consolas" w:eastAsia="Times New Roman" w:hAnsi="Consolas" w:cs="Times New Roman"/>
@@ -1082,7 +885,6 @@
         </w:rPr>
         <w:t>(</w:t>
       </w:r>
-      <w:proofErr w:type="spellStart"/>
       <w:r>
         <w:rPr>
           <w:rFonts w:ascii="Consolas" w:eastAsia="Times New Roman" w:hAnsi="Consolas" w:cs="Times New Roman"/>
@@ -1093,7 +895,6 @@
         </w:rPr>
         <w:t>scaleFactor</w:t>
       </w:r>
-      <w:proofErr w:type="spellEnd"/>
       <w:r>
         <w:rPr>
           <w:rFonts w:ascii="Consolas" w:eastAsia="Times New Roman" w:hAnsi="Consolas" w:cs="Times New Roman"/>
@@ -1186,40 +987,12 @@
       </w:r>
     </w:p>
     <w:p>
-      <w:proofErr w:type="spellStart"/>
-      <w:proofErr w:type="gramStart"/>
-      <w:r>
-        <w:t>On</w:t>
-      </w:r>
-      <w:proofErr w:type="spellEnd"/>
-      <w:proofErr w:type="gramEnd"/>
-      <w:r>
-        <w:t xml:space="preserve"> créé un binding </w:t>
-      </w:r>
-      <w:proofErr w:type="spellStart"/>
-      <w:r>
-        <w:t>d’int</w:t>
-      </w:r>
-      <w:proofErr w:type="spellEnd"/>
-      <w:r>
-        <w:t xml:space="preserve"> e</w:t>
-      </w:r>
-      <w:r>
-        <w:t xml:space="preserve">t on le </w:t>
-      </w:r>
-      <w:proofErr w:type="spellStart"/>
-      <w:r>
-        <w:t>bind</w:t>
-      </w:r>
-      <w:proofErr w:type="spellEnd"/>
-      <w:r>
-        <w:t xml:space="preserve"> à la position X du </w:t>
-      </w:r>
-      <w:proofErr w:type="spellStart"/>
-      <w:r>
-        <w:t>pacman</w:t>
-      </w:r>
-      <w:proofErr w:type="spellEnd"/>
+      <w:r>
+        <w:t>On créé un binding d’int e</w:t>
+      </w:r>
+      <w:r>
+        <w:t>t on le bind à la position X du pacman</w:t>
+      </w:r>
       <w:r>
         <w:t> :</w:t>
       </w:r>
@@ -1236,8 +1009,6 @@
           <w:lang w:eastAsia="fr-FR"/>
         </w:rPr>
       </w:pPr>
-      <w:proofErr w:type="spellStart"/>
-      <w:proofErr w:type="gramStart"/>
       <w:r>
         <w:rPr>
           <w:rFonts w:ascii="Consolas" w:eastAsia="Times New Roman" w:hAnsi="Consolas" w:cs="Times New Roman"/>
@@ -1268,8 +1039,6 @@
         </w:rPr>
         <w:t>centerXProperty</w:t>
       </w:r>
-      <w:proofErr w:type="spellEnd"/>
-      <w:proofErr w:type="gramEnd"/>
       <w:r>
         <w:rPr>
           <w:rFonts w:ascii="Consolas" w:eastAsia="Times New Roman" w:hAnsi="Consolas" w:cs="Times New Roman"/>
@@ -1280,7 +1049,6 @@
         </w:rPr>
         <w:t>().</w:t>
       </w:r>
-      <w:proofErr w:type="spellStart"/>
       <w:r>
         <w:rPr>
           <w:rFonts w:ascii="Consolas" w:eastAsia="Times New Roman" w:hAnsi="Consolas" w:cs="Times New Roman"/>
@@ -1291,7 +1059,6 @@
         </w:rPr>
         <w:t>bind</w:t>
       </w:r>
-      <w:proofErr w:type="spellEnd"/>
       <w:r>
         <w:rPr>
           <w:rFonts w:ascii="Consolas" w:eastAsia="Times New Roman" w:hAnsi="Consolas" w:cs="Times New Roman"/>
@@ -1302,7 +1069,6 @@
         </w:rPr>
         <w:t>(</w:t>
       </w:r>
-      <w:proofErr w:type="spellStart"/>
       <w:r>
         <w:rPr>
           <w:rFonts w:ascii="Consolas" w:eastAsia="Times New Roman" w:hAnsi="Consolas" w:cs="Times New Roman"/>
@@ -1313,7 +1079,6 @@
         </w:rPr>
         <w:t>xpos</w:t>
       </w:r>
-      <w:proofErr w:type="spellEnd"/>
       <w:r>
         <w:rPr>
           <w:rFonts w:ascii="Consolas" w:eastAsia="Times New Roman" w:hAnsi="Consolas" w:cs="Times New Roman"/>
@@ -1328,15 +1093,7 @@
     <w:p/>
     <w:p>
       <w:r>
-        <w:t>(</w:t>
-      </w:r>
-      <w:proofErr w:type="gramStart"/>
-      <w:r>
-        <w:t>unidirectionnel</w:t>
-      </w:r>
-      <w:proofErr w:type="gramEnd"/>
-      <w:r>
-        <w:t xml:space="preserve"> modèle -&gt; vue)</w:t>
+        <w:t>(unidirectionnel modèle -&gt; vue)</w:t>
       </w:r>
     </w:p>
     <w:p>
@@ -1437,21 +1194,8 @@
         <w:t>La réponse serait similaire à « </w:t>
       </w:r>
       <w:r>
-        <w:t xml:space="preserve">Je sais binder </w:t>
-      </w:r>
-      <w:proofErr w:type="spellStart"/>
-      <w:r>
-        <w:t>unidirectionnellement</w:t>
-      </w:r>
-      <w:proofErr w:type="spellEnd"/>
-      <w:r>
-        <w:t xml:space="preserve"> deux propriétés </w:t>
-      </w:r>
-      <w:proofErr w:type="spellStart"/>
-      <w:r>
-        <w:t>JavaFX</w:t>
-      </w:r>
-      <w:proofErr w:type="spellEnd"/>
+        <w:t>Je sais binder unidirectionnellement deux propriétés JavaFX</w:t>
+      </w:r>
       <w:r>
         <w:t> »</w:t>
       </w:r>
@@ -1459,31 +1203,7 @@
         <w:t xml:space="preserve"> mais pour donner un autre exemple,</w:t>
       </w:r>
       <w:r>
-        <w:t xml:space="preserve"> les vies restantes au joueur sont </w:t>
-      </w:r>
-      <w:proofErr w:type="spellStart"/>
-      <w:r>
-        <w:t>bindées</w:t>
-      </w:r>
-      <w:proofErr w:type="spellEnd"/>
-      <w:r>
-        <w:t xml:space="preserve"> via </w:t>
-      </w:r>
-      <w:proofErr w:type="gramStart"/>
-      <w:r>
-        <w:t>un propriété booléenne</w:t>
-      </w:r>
-      <w:proofErr w:type="gramEnd"/>
-      <w:r>
-        <w:t xml:space="preserve"> qui vérifier qu’une propriété </w:t>
-      </w:r>
-      <w:proofErr w:type="spellStart"/>
-      <w:r>
-        <w:t>int</w:t>
-      </w:r>
-      <w:proofErr w:type="spellEnd"/>
-      <w:r>
-        <w:t xml:space="preserve"> est supérieure à X :</w:t>
+        <w:t xml:space="preserve"> les vies restantes au joueur sont bindées via un propriété booléenne qui vérifier qu’une propriété int est supérieure à X :</w:t>
       </w:r>
     </w:p>
     <w:p>
@@ -1508,7 +1228,6 @@
         </w:rPr>
         <w:t xml:space="preserve">    </w:t>
       </w:r>
-      <w:proofErr w:type="gramStart"/>
       <w:r>
         <w:rPr>
           <w:rFonts w:ascii="Consolas" w:eastAsia="Times New Roman" w:hAnsi="Consolas" w:cs="Times New Roman"/>
@@ -1519,7 +1238,6 @@
         </w:rPr>
         <w:t>public</w:t>
       </w:r>
-      <w:proofErr w:type="gramEnd"/>
       <w:r>
         <w:rPr>
           <w:rFonts w:ascii="Consolas" w:eastAsia="Times New Roman" w:hAnsi="Consolas" w:cs="Times New Roman"/>
@@ -1550,7 +1268,6 @@
         </w:rPr>
         <w:t xml:space="preserve"> </w:t>
       </w:r>
-      <w:proofErr w:type="spellStart"/>
       <w:r>
         <w:rPr>
           <w:rFonts w:ascii="Consolas" w:eastAsia="Times New Roman" w:hAnsi="Consolas" w:cs="Times New Roman"/>
@@ -1561,7 +1278,6 @@
         </w:rPr>
         <w:t>bindCompteurs</w:t>
       </w:r>
-      <w:proofErr w:type="spellEnd"/>
       <w:r>
         <w:rPr>
           <w:rFonts w:ascii="Consolas" w:eastAsia="Times New Roman" w:hAnsi="Consolas" w:cs="Times New Roman"/>
@@ -1572,7 +1288,6 @@
         </w:rPr>
         <w:t>(</w:t>
       </w:r>
-      <w:proofErr w:type="spellStart"/>
       <w:r>
         <w:rPr>
           <w:rFonts w:ascii="Consolas" w:eastAsia="Times New Roman" w:hAnsi="Consolas" w:cs="Times New Roman"/>
@@ -1583,7 +1298,6 @@
         </w:rPr>
         <w:t>CompteurScore</w:t>
       </w:r>
-      <w:proofErr w:type="spellEnd"/>
       <w:r>
         <w:rPr>
           <w:rFonts w:ascii="Consolas" w:eastAsia="Times New Roman" w:hAnsi="Consolas" w:cs="Times New Roman"/>
@@ -1594,7 +1308,6 @@
         </w:rPr>
         <w:t xml:space="preserve"> </w:t>
       </w:r>
-      <w:proofErr w:type="spellStart"/>
       <w:r>
         <w:rPr>
           <w:rFonts w:ascii="Consolas" w:eastAsia="Times New Roman" w:hAnsi="Consolas" w:cs="Times New Roman"/>
@@ -1605,7 +1318,6 @@
         </w:rPr>
         <w:t>cs</w:t>
       </w:r>
-      <w:proofErr w:type="spellEnd"/>
       <w:r>
         <w:rPr>
           <w:rFonts w:ascii="Consolas" w:eastAsia="Times New Roman" w:hAnsi="Consolas" w:cs="Times New Roman"/>
@@ -1616,7 +1328,6 @@
         </w:rPr>
         <w:t xml:space="preserve">, </w:t>
       </w:r>
-      <w:proofErr w:type="spellStart"/>
       <w:r>
         <w:rPr>
           <w:rFonts w:ascii="Consolas" w:eastAsia="Times New Roman" w:hAnsi="Consolas" w:cs="Times New Roman"/>
@@ -1627,7 +1338,6 @@
         </w:rPr>
         <w:t>CompteurVie</w:t>
       </w:r>
-      <w:proofErr w:type="spellEnd"/>
       <w:r>
         <w:rPr>
           <w:rFonts w:ascii="Consolas" w:eastAsia="Times New Roman" w:hAnsi="Consolas" w:cs="Times New Roman"/>
@@ -1681,7 +1391,6 @@
         </w:rPr>
         <w:t xml:space="preserve">        </w:t>
       </w:r>
-      <w:proofErr w:type="spellStart"/>
       <w:r>
         <w:rPr>
           <w:rFonts w:ascii="Consolas" w:eastAsia="Times New Roman" w:hAnsi="Consolas" w:cs="Times New Roman"/>
@@ -1692,7 +1401,6 @@
         </w:rPr>
         <w:t>BooleanBinding</w:t>
       </w:r>
-      <w:proofErr w:type="spellEnd"/>
       <w:r>
         <w:rPr>
           <w:rFonts w:ascii="Consolas" w:eastAsia="Times New Roman" w:hAnsi="Consolas" w:cs="Times New Roman"/>
@@ -1723,8 +1431,6 @@
         </w:rPr>
         <w:t xml:space="preserve"> = </w:t>
       </w:r>
-      <w:proofErr w:type="spellStart"/>
-      <w:proofErr w:type="gramStart"/>
       <w:r>
         <w:rPr>
           <w:rFonts w:ascii="Consolas" w:eastAsia="Times New Roman" w:hAnsi="Consolas" w:cs="Times New Roman"/>
@@ -1755,8 +1461,6 @@
         </w:rPr>
         <w:t>Viesproperty</w:t>
       </w:r>
-      <w:proofErr w:type="spellEnd"/>
-      <w:proofErr w:type="gramEnd"/>
       <w:r>
         <w:rPr>
           <w:rFonts w:ascii="Consolas" w:eastAsia="Times New Roman" w:hAnsi="Consolas" w:cs="Times New Roman"/>
@@ -1767,7 +1471,6 @@
         </w:rPr>
         <w:t>().</w:t>
       </w:r>
-      <w:proofErr w:type="spellStart"/>
       <w:r>
         <w:rPr>
           <w:rFonts w:ascii="Consolas" w:eastAsia="Times New Roman" w:hAnsi="Consolas" w:cs="Times New Roman"/>
@@ -1778,7 +1481,6 @@
         </w:rPr>
         <w:t>greaterThanOrEqualTo</w:t>
       </w:r>
-      <w:proofErr w:type="spellEnd"/>
       <w:r>
         <w:rPr>
           <w:rFonts w:ascii="Consolas" w:eastAsia="Times New Roman" w:hAnsi="Consolas" w:cs="Times New Roman"/>
@@ -1832,7 +1534,6 @@
         </w:rPr>
         <w:t xml:space="preserve">        </w:t>
       </w:r>
-      <w:proofErr w:type="spellStart"/>
       <w:r>
         <w:rPr>
           <w:rFonts w:ascii="Consolas" w:eastAsia="Times New Roman" w:hAnsi="Consolas" w:cs="Times New Roman"/>
@@ -1843,7 +1544,6 @@
         </w:rPr>
         <w:t>BooleanBinding</w:t>
       </w:r>
-      <w:proofErr w:type="spellEnd"/>
       <w:r>
         <w:rPr>
           <w:rFonts w:ascii="Consolas" w:eastAsia="Times New Roman" w:hAnsi="Consolas" w:cs="Times New Roman"/>
@@ -1874,8 +1574,6 @@
         </w:rPr>
         <w:t xml:space="preserve"> = </w:t>
       </w:r>
-      <w:proofErr w:type="spellStart"/>
-      <w:proofErr w:type="gramStart"/>
       <w:r>
         <w:rPr>
           <w:rFonts w:ascii="Consolas" w:eastAsia="Times New Roman" w:hAnsi="Consolas" w:cs="Times New Roman"/>
@@ -1906,8 +1604,6 @@
         </w:rPr>
         <w:t>Viesproperty</w:t>
       </w:r>
-      <w:proofErr w:type="spellEnd"/>
-      <w:proofErr w:type="gramEnd"/>
       <w:r>
         <w:rPr>
           <w:rFonts w:ascii="Consolas" w:eastAsia="Times New Roman" w:hAnsi="Consolas" w:cs="Times New Roman"/>
@@ -1918,7 +1614,6 @@
         </w:rPr>
         <w:t>().</w:t>
       </w:r>
-      <w:proofErr w:type="spellStart"/>
       <w:r>
         <w:rPr>
           <w:rFonts w:ascii="Consolas" w:eastAsia="Times New Roman" w:hAnsi="Consolas" w:cs="Times New Roman"/>
@@ -1929,7 +1624,6 @@
         </w:rPr>
         <w:t>greaterThanOrEqualTo</w:t>
       </w:r>
-      <w:proofErr w:type="spellEnd"/>
       <w:r>
         <w:rPr>
           <w:rFonts w:ascii="Consolas" w:eastAsia="Times New Roman" w:hAnsi="Consolas" w:cs="Times New Roman"/>
@@ -1983,7 +1677,6 @@
         </w:rPr>
         <w:t xml:space="preserve">        </w:t>
       </w:r>
-      <w:proofErr w:type="spellStart"/>
       <w:r>
         <w:rPr>
           <w:rFonts w:ascii="Consolas" w:eastAsia="Times New Roman" w:hAnsi="Consolas" w:cs="Times New Roman"/>
@@ -1994,7 +1687,6 @@
         </w:rPr>
         <w:t>BooleanBinding</w:t>
       </w:r>
-      <w:proofErr w:type="spellEnd"/>
       <w:r>
         <w:rPr>
           <w:rFonts w:ascii="Consolas" w:eastAsia="Times New Roman" w:hAnsi="Consolas" w:cs="Times New Roman"/>
@@ -2025,8 +1717,6 @@
         </w:rPr>
         <w:t xml:space="preserve"> = </w:t>
       </w:r>
-      <w:proofErr w:type="spellStart"/>
-      <w:proofErr w:type="gramStart"/>
       <w:r>
         <w:rPr>
           <w:rFonts w:ascii="Consolas" w:eastAsia="Times New Roman" w:hAnsi="Consolas" w:cs="Times New Roman"/>
@@ -2057,8 +1747,6 @@
         </w:rPr>
         <w:t>Viesproperty</w:t>
       </w:r>
-      <w:proofErr w:type="spellEnd"/>
-      <w:proofErr w:type="gramEnd"/>
       <w:r>
         <w:rPr>
           <w:rFonts w:ascii="Consolas" w:eastAsia="Times New Roman" w:hAnsi="Consolas" w:cs="Times New Roman"/>
@@ -2069,7 +1757,6 @@
         </w:rPr>
         <w:t>().</w:t>
       </w:r>
-      <w:proofErr w:type="spellStart"/>
       <w:r>
         <w:rPr>
           <w:rFonts w:ascii="Consolas" w:eastAsia="Times New Roman" w:hAnsi="Consolas" w:cs="Times New Roman"/>
@@ -2080,7 +1767,6 @@
         </w:rPr>
         <w:t>greaterThanOrEqualTo</w:t>
       </w:r>
-      <w:proofErr w:type="spellEnd"/>
       <w:r>
         <w:rPr>
           <w:rFonts w:ascii="Consolas" w:eastAsia="Times New Roman" w:hAnsi="Consolas" w:cs="Times New Roman"/>
@@ -2185,18 +1871,7 @@
           <w:szCs w:val="21"/>
           <w:lang w:val="en-GB" w:eastAsia="fr-FR"/>
         </w:rPr>
-        <w:t>(</w:t>
-      </w:r>
-      <w:proofErr w:type="gramStart"/>
-      <w:r>
-        <w:rPr>
-          <w:rFonts w:ascii="Consolas" w:eastAsia="Times New Roman" w:hAnsi="Consolas" w:cs="Times New Roman"/>
-          <w:color w:val="D4D4D4"/>
-          <w:sz w:val="21"/>
-          <w:szCs w:val="21"/>
-          <w:lang w:val="en-GB" w:eastAsia="fr-FR"/>
-        </w:rPr>
-        <w:t>).</w:t>
+        <w:t>().</w:t>
       </w:r>
       <w:r>
         <w:rPr>
@@ -2208,7 +1883,6 @@
         </w:rPr>
         <w:t>bind</w:t>
       </w:r>
-      <w:proofErr w:type="gramEnd"/>
       <w:r>
         <w:rPr>
           <w:rFonts w:ascii="Consolas" w:eastAsia="Times New Roman" w:hAnsi="Consolas" w:cs="Times New Roman"/>
@@ -2300,18 +1974,7 @@
           <w:szCs w:val="21"/>
           <w:lang w:val="en-GB" w:eastAsia="fr-FR"/>
         </w:rPr>
-        <w:t>(</w:t>
-      </w:r>
-      <w:proofErr w:type="gramStart"/>
-      <w:r>
-        <w:rPr>
-          <w:rFonts w:ascii="Consolas" w:eastAsia="Times New Roman" w:hAnsi="Consolas" w:cs="Times New Roman"/>
-          <w:color w:val="D4D4D4"/>
-          <w:sz w:val="21"/>
-          <w:szCs w:val="21"/>
-          <w:lang w:val="en-GB" w:eastAsia="fr-FR"/>
-        </w:rPr>
-        <w:t>).</w:t>
+        <w:t>().</w:t>
       </w:r>
       <w:r>
         <w:rPr>
@@ -2323,7 +1986,6 @@
         </w:rPr>
         <w:t>bind</w:t>
       </w:r>
-      <w:proofErr w:type="gramEnd"/>
       <w:r>
         <w:rPr>
           <w:rFonts w:ascii="Consolas" w:eastAsia="Times New Roman" w:hAnsi="Consolas" w:cs="Times New Roman"/>
@@ -2415,18 +2077,7 @@
           <w:szCs w:val="21"/>
           <w:lang w:val="en-GB" w:eastAsia="fr-FR"/>
         </w:rPr>
-        <w:t>(</w:t>
-      </w:r>
-      <w:proofErr w:type="gramStart"/>
-      <w:r>
-        <w:rPr>
-          <w:rFonts w:ascii="Consolas" w:eastAsia="Times New Roman" w:hAnsi="Consolas" w:cs="Times New Roman"/>
-          <w:color w:val="D4D4D4"/>
-          <w:sz w:val="21"/>
-          <w:szCs w:val="21"/>
-          <w:lang w:val="en-GB" w:eastAsia="fr-FR"/>
-        </w:rPr>
-        <w:t>).</w:t>
+        <w:t>().</w:t>
       </w:r>
       <w:r>
         <w:rPr>
@@ -2438,7 +2089,6 @@
         </w:rPr>
         <w:t>bind</w:t>
       </w:r>
-      <w:proofErr w:type="gramEnd"/>
       <w:r>
         <w:rPr>
           <w:rFonts w:ascii="Consolas" w:eastAsia="Times New Roman" w:hAnsi="Consolas" w:cs="Times New Roman"/>
@@ -2505,7 +2155,6 @@
         </w:rPr>
         <w:t xml:space="preserve">        </w:t>
       </w:r>
-      <w:proofErr w:type="spellStart"/>
       <w:r>
         <w:rPr>
           <w:rFonts w:ascii="Consolas" w:eastAsia="Times New Roman" w:hAnsi="Consolas" w:cs="Times New Roman"/>
@@ -2516,7 +2165,6 @@
         </w:rPr>
         <w:t>StringBinding</w:t>
       </w:r>
-      <w:proofErr w:type="spellEnd"/>
       <w:r>
         <w:rPr>
           <w:rFonts w:ascii="Consolas" w:eastAsia="Times New Roman" w:hAnsi="Consolas" w:cs="Times New Roman"/>
@@ -2527,7 +2175,6 @@
         </w:rPr>
         <w:t xml:space="preserve"> </w:t>
       </w:r>
-      <w:proofErr w:type="spellStart"/>
       <w:r>
         <w:rPr>
           <w:rFonts w:ascii="Consolas" w:eastAsia="Times New Roman" w:hAnsi="Consolas" w:cs="Times New Roman"/>
@@ -2538,7 +2185,6 @@
         </w:rPr>
         <w:t>sb</w:t>
       </w:r>
-      <w:proofErr w:type="spellEnd"/>
       <w:r>
         <w:rPr>
           <w:rFonts w:ascii="Consolas" w:eastAsia="Times New Roman" w:hAnsi="Consolas" w:cs="Times New Roman"/>
@@ -2549,8 +2195,6 @@
         </w:rPr>
         <w:t xml:space="preserve"> = </w:t>
       </w:r>
-      <w:proofErr w:type="spellStart"/>
-      <w:proofErr w:type="gramStart"/>
       <w:r>
         <w:rPr>
           <w:rFonts w:ascii="Consolas" w:eastAsia="Times New Roman" w:hAnsi="Consolas" w:cs="Times New Roman"/>
@@ -2581,8 +2225,6 @@
         </w:rPr>
         <w:t>Scoreproperty</w:t>
       </w:r>
-      <w:proofErr w:type="spellEnd"/>
-      <w:proofErr w:type="gramEnd"/>
       <w:r>
         <w:rPr>
           <w:rFonts w:ascii="Consolas" w:eastAsia="Times New Roman" w:hAnsi="Consolas" w:cs="Times New Roman"/>
@@ -2593,7 +2235,6 @@
         </w:rPr>
         <w:t>().</w:t>
       </w:r>
-      <w:proofErr w:type="spellStart"/>
       <w:r>
         <w:rPr>
           <w:rFonts w:ascii="Consolas" w:eastAsia="Times New Roman" w:hAnsi="Consolas" w:cs="Times New Roman"/>
@@ -2604,7 +2245,6 @@
         </w:rPr>
         <w:t>asString</w:t>
       </w:r>
-      <w:proofErr w:type="spellEnd"/>
       <w:r>
         <w:rPr>
           <w:rFonts w:ascii="Consolas" w:eastAsia="Times New Roman" w:hAnsi="Consolas" w:cs="Times New Roman"/>
@@ -2638,7 +2278,6 @@
         </w:rPr>
         <w:t xml:space="preserve">        </w:t>
       </w:r>
-      <w:proofErr w:type="spellStart"/>
       <w:r>
         <w:rPr>
           <w:rFonts w:ascii="Consolas" w:eastAsia="Times New Roman" w:hAnsi="Consolas" w:cs="Times New Roman"/>
@@ -2669,7 +2308,26 @@
         </w:rPr>
         <w:t>textProperty</w:t>
       </w:r>
-      <w:proofErr w:type="spellEnd"/>
+      <w:r>
+        <w:rPr>
+          <w:rFonts w:ascii="Consolas" w:eastAsia="Times New Roman" w:hAnsi="Consolas" w:cs="Times New Roman"/>
+          <w:color w:val="D4D4D4"/>
+          <w:sz w:val="21"/>
+          <w:szCs w:val="21"/>
+          <w:lang w:val="en-GB" w:eastAsia="fr-FR"/>
+        </w:rPr>
+        <w:t>().</w:t>
+      </w:r>
+      <w:r>
+        <w:rPr>
+          <w:rFonts w:ascii="Consolas" w:eastAsia="Times New Roman" w:hAnsi="Consolas" w:cs="Times New Roman"/>
+          <w:color w:val="DCDCAA"/>
+          <w:sz w:val="21"/>
+          <w:szCs w:val="21"/>
+          <w:lang w:val="en-GB" w:eastAsia="fr-FR"/>
+        </w:rPr>
+        <w:t>bind</w:t>
+      </w:r>
       <w:r>
         <w:rPr>
           <w:rFonts w:ascii="Consolas" w:eastAsia="Times New Roman" w:hAnsi="Consolas" w:cs="Times New Roman"/>
@@ -2680,16 +2338,25 @@
         </w:rPr>
         <w:t>(</w:t>
       </w:r>
-      <w:proofErr w:type="gramStart"/>
-      <w:r>
-        <w:rPr>
-          <w:rFonts w:ascii="Consolas" w:eastAsia="Times New Roman" w:hAnsi="Consolas" w:cs="Times New Roman"/>
-          <w:color w:val="D4D4D4"/>
-          <w:sz w:val="21"/>
-          <w:szCs w:val="21"/>
-          <w:lang w:val="en-GB" w:eastAsia="fr-FR"/>
-        </w:rPr>
-        <w:t>).</w:t>
+      <w:r>
+        <w:rPr>
+          <w:rFonts w:ascii="Consolas" w:eastAsia="Times New Roman" w:hAnsi="Consolas" w:cs="Times New Roman"/>
+          <w:color w:val="4EC9B0"/>
+          <w:sz w:val="21"/>
+          <w:szCs w:val="21"/>
+          <w:lang w:val="en-GB" w:eastAsia="fr-FR"/>
+        </w:rPr>
+        <w:t>Bindings</w:t>
+      </w:r>
+      <w:r>
+        <w:rPr>
+          <w:rFonts w:ascii="Consolas" w:eastAsia="Times New Roman" w:hAnsi="Consolas" w:cs="Times New Roman"/>
+          <w:color w:val="D4D4D4"/>
+          <w:sz w:val="21"/>
+          <w:szCs w:val="21"/>
+          <w:lang w:val="en-GB" w:eastAsia="fr-FR"/>
+        </w:rPr>
+        <w:t>.</w:t>
       </w:r>
       <w:r>
         <w:rPr>
@@ -2699,9 +2366,8 @@
           <w:szCs w:val="21"/>
           <w:lang w:val="en-GB" w:eastAsia="fr-FR"/>
         </w:rPr>
-        <w:t>bind</w:t>
-      </w:r>
-      <w:proofErr w:type="gramEnd"/>
+        <w:t>format</w:t>
+      </w:r>
       <w:r>
         <w:rPr>
           <w:rFonts w:ascii="Consolas" w:eastAsia="Times New Roman" w:hAnsi="Consolas" w:cs="Times New Roman"/>
@@ -2712,48 +2378,6 @@
         </w:rPr>
         <w:t>(</w:t>
       </w:r>
-      <w:proofErr w:type="spellStart"/>
-      <w:r>
-        <w:rPr>
-          <w:rFonts w:ascii="Consolas" w:eastAsia="Times New Roman" w:hAnsi="Consolas" w:cs="Times New Roman"/>
-          <w:color w:val="4EC9B0"/>
-          <w:sz w:val="21"/>
-          <w:szCs w:val="21"/>
-          <w:lang w:val="en-GB" w:eastAsia="fr-FR"/>
-        </w:rPr>
-        <w:t>Bindings</w:t>
-      </w:r>
-      <w:r>
-        <w:rPr>
-          <w:rFonts w:ascii="Consolas" w:eastAsia="Times New Roman" w:hAnsi="Consolas" w:cs="Times New Roman"/>
-          <w:color w:val="D4D4D4"/>
-          <w:sz w:val="21"/>
-          <w:szCs w:val="21"/>
-          <w:lang w:val="en-GB" w:eastAsia="fr-FR"/>
-        </w:rPr>
-        <w:t>.</w:t>
-      </w:r>
-      <w:r>
-        <w:rPr>
-          <w:rFonts w:ascii="Consolas" w:eastAsia="Times New Roman" w:hAnsi="Consolas" w:cs="Times New Roman"/>
-          <w:color w:val="DCDCAA"/>
-          <w:sz w:val="21"/>
-          <w:szCs w:val="21"/>
-          <w:lang w:val="en-GB" w:eastAsia="fr-FR"/>
-        </w:rPr>
-        <w:t>format</w:t>
-      </w:r>
-      <w:proofErr w:type="spellEnd"/>
-      <w:r>
-        <w:rPr>
-          <w:rFonts w:ascii="Consolas" w:eastAsia="Times New Roman" w:hAnsi="Consolas" w:cs="Times New Roman"/>
-          <w:color w:val="D4D4D4"/>
-          <w:sz w:val="21"/>
-          <w:szCs w:val="21"/>
-          <w:lang w:val="en-GB" w:eastAsia="fr-FR"/>
-        </w:rPr>
-        <w:t>(</w:t>
-      </w:r>
       <w:r>
         <w:rPr>
           <w:rFonts w:ascii="Consolas" w:eastAsia="Times New Roman" w:hAnsi="Consolas" w:cs="Times New Roman"/>
@@ -2774,7 +2398,6 @@
         </w:rPr>
         <w:t>,</w:t>
       </w:r>
-      <w:proofErr w:type="spellStart"/>
       <w:r>
         <w:rPr>
           <w:rFonts w:ascii="Consolas" w:eastAsia="Times New Roman" w:hAnsi="Consolas" w:cs="Times New Roman"/>
@@ -2785,7 +2408,6 @@
         </w:rPr>
         <w:t>sb</w:t>
       </w:r>
-      <w:proofErr w:type="spellEnd"/>
       <w:r>
         <w:rPr>
           <w:rFonts w:ascii="Consolas" w:eastAsia="Times New Roman" w:hAnsi="Consolas" w:cs="Times New Roman"/>
@@ -2833,15 +2455,7 @@
     <w:p/>
     <w:p>
       <w:r>
-        <w:t>(</w:t>
-      </w:r>
-      <w:proofErr w:type="gramStart"/>
-      <w:r>
-        <w:t>views.GameView.java</w:t>
-      </w:r>
-      <w:proofErr w:type="gramEnd"/>
-      <w:r>
-        <w:t xml:space="preserve"> ligne 200)</w:t>
+        <w:t>(views.GameView.java ligne 200)</w:t>
       </w:r>
       <w:r>
         <w:br/>
@@ -2856,9 +2470,8 @@
           <w:sz w:val="28"/>
           <w:szCs w:val="28"/>
         </w:rPr>
-        <w:t xml:space="preserve">Je sais définir une </w:t>
-      </w:r>
-      <w:proofErr w:type="spellStart"/>
+        <w:t>Je sais définir une CellFactory fabriquant des cellules qui se mettent à jour au changement du modèle.</w:t>
+      </w:r>
       <w:r>
         <w:rPr>
           <w:rStyle w:val="markedcontent"/>
@@ -2866,37 +2479,10 @@
           <w:sz w:val="28"/>
           <w:szCs w:val="28"/>
         </w:rPr>
-        <w:t>CellFactory</w:t>
-      </w:r>
-      <w:proofErr w:type="spellEnd"/>
-      <w:r>
-        <w:rPr>
-          <w:rStyle w:val="markedcontent"/>
-          <w:rFonts w:ascii="Arial" w:hAnsi="Arial" w:cs="Arial"/>
-          <w:sz w:val="28"/>
-          <w:szCs w:val="28"/>
-        </w:rPr>
-        <w:t xml:space="preserve"> fabriquant des cellules qui se mettent à jour au changement du modèle.</w:t>
-      </w:r>
-      <w:r>
-        <w:rPr>
-          <w:rStyle w:val="markedcontent"/>
-          <w:rFonts w:ascii="Arial" w:hAnsi="Arial" w:cs="Arial"/>
-          <w:sz w:val="28"/>
-          <w:szCs w:val="28"/>
-        </w:rPr>
         <w:br/>
       </w:r>
       <w:r>
-        <w:t xml:space="preserve">Une </w:t>
-      </w:r>
-      <w:proofErr w:type="spellStart"/>
-      <w:r>
-        <w:t>cellFactory</w:t>
-      </w:r>
-      <w:proofErr w:type="spellEnd"/>
-      <w:r>
-        <w:t xml:space="preserve"> est définie dans views.MenuView.java tel que :</w:t>
+        <w:t>Une cellFactory est définie dans views.MenuView.java tel que :</w:t>
       </w:r>
       <w:r>
         <w:br/>
@@ -2924,7 +2510,6 @@
         </w:rPr>
         <w:t xml:space="preserve">        </w:t>
       </w:r>
-      <w:proofErr w:type="spellStart"/>
       <w:r>
         <w:rPr>
           <w:rFonts w:ascii="Consolas" w:eastAsia="Times New Roman" w:hAnsi="Consolas" w:cs="Times New Roman"/>
@@ -2955,7 +2540,6 @@
         </w:rPr>
         <w:t>setCellFactory</w:t>
       </w:r>
-      <w:proofErr w:type="spellEnd"/>
       <w:r>
         <w:rPr>
           <w:rFonts w:ascii="Consolas" w:eastAsia="Times New Roman" w:hAnsi="Consolas" w:cs="Times New Roman"/>
@@ -3039,7 +2623,6 @@
         </w:rPr>
         <w:t xml:space="preserve"> </w:t>
       </w:r>
-      <w:proofErr w:type="spellStart"/>
       <w:r>
         <w:rPr>
           <w:rFonts w:ascii="Consolas" w:eastAsia="Times New Roman" w:hAnsi="Consolas" w:cs="Times New Roman"/>
@@ -3050,7 +2633,6 @@
         </w:rPr>
         <w:t>ComboBoxListCell</w:t>
       </w:r>
-      <w:proofErr w:type="spellEnd"/>
       <w:r>
         <w:rPr>
           <w:rFonts w:ascii="Consolas" w:eastAsia="Times New Roman" w:hAnsi="Consolas" w:cs="Times New Roman"/>
@@ -3061,7 +2643,6 @@
         </w:rPr>
         <w:t>&lt;</w:t>
       </w:r>
-      <w:proofErr w:type="spellStart"/>
       <w:r>
         <w:rPr>
           <w:rFonts w:ascii="Consolas" w:eastAsia="Times New Roman" w:hAnsi="Consolas" w:cs="Times New Roman"/>
@@ -3072,28 +2653,15 @@
         </w:rPr>
         <w:t>LevelFile</w:t>
       </w:r>
-      <w:proofErr w:type="spellEnd"/>
-      <w:proofErr w:type="gramStart"/>
-      <w:r>
-        <w:rPr>
-          <w:rFonts w:ascii="Consolas" w:eastAsia="Times New Roman" w:hAnsi="Consolas" w:cs="Times New Roman"/>
-          <w:color w:val="D4D4D4"/>
-          <w:sz w:val="21"/>
-          <w:szCs w:val="21"/>
-          <w:lang w:val="en-GB" w:eastAsia="fr-FR"/>
-        </w:rPr>
-        <w:t>&gt;(</w:t>
-      </w:r>
-      <w:proofErr w:type="gramEnd"/>
-      <w:r>
-        <w:rPr>
-          <w:rFonts w:ascii="Consolas" w:eastAsia="Times New Roman" w:hAnsi="Consolas" w:cs="Times New Roman"/>
-          <w:color w:val="D4D4D4"/>
-          <w:sz w:val="21"/>
-          <w:szCs w:val="21"/>
-          <w:lang w:val="en-GB" w:eastAsia="fr-FR"/>
-        </w:rPr>
-        <w:t>){</w:t>
+      <w:r>
+        <w:rPr>
+          <w:rFonts w:ascii="Consolas" w:eastAsia="Times New Roman" w:hAnsi="Consolas" w:cs="Times New Roman"/>
+          <w:color w:val="D4D4D4"/>
+          <w:sz w:val="21"/>
+          <w:szCs w:val="21"/>
+          <w:lang w:val="en-GB" w:eastAsia="fr-FR"/>
+        </w:rPr>
+        <w:t>&gt;(){</w:t>
       </w:r>
     </w:p>
     <w:p>
@@ -3204,8 +2772,6 @@
         </w:rPr>
         <w:t xml:space="preserve"> </w:t>
       </w:r>
-      <w:proofErr w:type="spellStart"/>
-      <w:proofErr w:type="gramStart"/>
       <w:r>
         <w:rPr>
           <w:rFonts w:ascii="Consolas" w:eastAsia="Times New Roman" w:hAnsi="Consolas" w:cs="Times New Roman"/>
@@ -3216,7 +2782,6 @@
         </w:rPr>
         <w:t>updateItem</w:t>
       </w:r>
-      <w:proofErr w:type="spellEnd"/>
       <w:r>
         <w:rPr>
           <w:rFonts w:ascii="Consolas" w:eastAsia="Times New Roman" w:hAnsi="Consolas" w:cs="Times New Roman"/>
@@ -3227,8 +2792,6 @@
         </w:rPr>
         <w:t>(</w:t>
       </w:r>
-      <w:proofErr w:type="spellStart"/>
-      <w:proofErr w:type="gramEnd"/>
       <w:r>
         <w:rPr>
           <w:rFonts w:ascii="Consolas" w:eastAsia="Times New Roman" w:hAnsi="Consolas" w:cs="Times New Roman"/>
@@ -3239,7 +2802,6 @@
         </w:rPr>
         <w:t>LevelFile</w:t>
       </w:r>
-      <w:proofErr w:type="spellEnd"/>
       <w:r>
         <w:rPr>
           <w:rFonts w:ascii="Consolas" w:eastAsia="Times New Roman" w:hAnsi="Consolas" w:cs="Times New Roman"/>
@@ -3270,7 +2832,6 @@
         </w:rPr>
         <w:t xml:space="preserve">, </w:t>
       </w:r>
-      <w:proofErr w:type="spellStart"/>
       <w:r>
         <w:rPr>
           <w:rFonts w:ascii="Consolas" w:eastAsia="Times New Roman" w:hAnsi="Consolas" w:cs="Times New Roman"/>
@@ -3281,7 +2842,6 @@
         </w:rPr>
         <w:t>boolean</w:t>
       </w:r>
-      <w:proofErr w:type="spellEnd"/>
       <w:r>
         <w:rPr>
           <w:rFonts w:ascii="Consolas" w:eastAsia="Times New Roman" w:hAnsi="Consolas" w:cs="Times New Roman"/>
@@ -3335,7 +2895,6 @@
         </w:rPr>
         <w:t xml:space="preserve">                        </w:t>
       </w:r>
-      <w:proofErr w:type="spellStart"/>
       <w:r>
         <w:rPr>
           <w:rFonts w:ascii="Consolas" w:eastAsia="Times New Roman" w:hAnsi="Consolas" w:cs="Times New Roman"/>
@@ -3346,27 +2905,15 @@
         </w:rPr>
         <w:t>textProperty</w:t>
       </w:r>
-      <w:proofErr w:type="spellEnd"/>
-      <w:r>
-        <w:rPr>
-          <w:rFonts w:ascii="Consolas" w:eastAsia="Times New Roman" w:hAnsi="Consolas" w:cs="Times New Roman"/>
-          <w:color w:val="D4D4D4"/>
-          <w:sz w:val="21"/>
-          <w:szCs w:val="21"/>
-          <w:lang w:val="en-GB" w:eastAsia="fr-FR"/>
-        </w:rPr>
-        <w:t>(</w:t>
-      </w:r>
-      <w:proofErr w:type="gramStart"/>
-      <w:r>
-        <w:rPr>
-          <w:rFonts w:ascii="Consolas" w:eastAsia="Times New Roman" w:hAnsi="Consolas" w:cs="Times New Roman"/>
-          <w:color w:val="D4D4D4"/>
-          <w:sz w:val="21"/>
-          <w:szCs w:val="21"/>
-          <w:lang w:val="en-GB" w:eastAsia="fr-FR"/>
-        </w:rPr>
-        <w:t>).</w:t>
+      <w:r>
+        <w:rPr>
+          <w:rFonts w:ascii="Consolas" w:eastAsia="Times New Roman" w:hAnsi="Consolas" w:cs="Times New Roman"/>
+          <w:color w:val="D4D4D4"/>
+          <w:sz w:val="21"/>
+          <w:szCs w:val="21"/>
+          <w:lang w:val="en-GB" w:eastAsia="fr-FR"/>
+        </w:rPr>
+        <w:t>().</w:t>
       </w:r>
       <w:r>
         <w:rPr>
@@ -3378,7 +2925,6 @@
         </w:rPr>
         <w:t>unbind</w:t>
       </w:r>
-      <w:proofErr w:type="gramEnd"/>
       <w:r>
         <w:rPr>
           <w:rFonts w:ascii="Consolas" w:eastAsia="Times New Roman" w:hAnsi="Consolas" w:cs="Times New Roman"/>
@@ -3412,7 +2958,6 @@
         </w:rPr>
         <w:t xml:space="preserve">                        </w:t>
       </w:r>
-      <w:proofErr w:type="spellStart"/>
       <w:r>
         <w:rPr>
           <w:rFonts w:ascii="Consolas" w:eastAsia="Times New Roman" w:hAnsi="Consolas" w:cs="Times New Roman"/>
@@ -3423,27 +2968,15 @@
         </w:rPr>
         <w:t>textProperty</w:t>
       </w:r>
-      <w:proofErr w:type="spellEnd"/>
-      <w:r>
-        <w:rPr>
-          <w:rFonts w:ascii="Consolas" w:eastAsia="Times New Roman" w:hAnsi="Consolas" w:cs="Times New Roman"/>
-          <w:color w:val="D4D4D4"/>
-          <w:sz w:val="21"/>
-          <w:szCs w:val="21"/>
-          <w:lang w:val="en-GB" w:eastAsia="fr-FR"/>
-        </w:rPr>
-        <w:t>(</w:t>
-      </w:r>
-      <w:proofErr w:type="gramStart"/>
-      <w:r>
-        <w:rPr>
-          <w:rFonts w:ascii="Consolas" w:eastAsia="Times New Roman" w:hAnsi="Consolas" w:cs="Times New Roman"/>
-          <w:color w:val="D4D4D4"/>
-          <w:sz w:val="21"/>
-          <w:szCs w:val="21"/>
-          <w:lang w:val="en-GB" w:eastAsia="fr-FR"/>
-        </w:rPr>
-        <w:t>).</w:t>
+      <w:r>
+        <w:rPr>
+          <w:rFonts w:ascii="Consolas" w:eastAsia="Times New Roman" w:hAnsi="Consolas" w:cs="Times New Roman"/>
+          <w:color w:val="D4D4D4"/>
+          <w:sz w:val="21"/>
+          <w:szCs w:val="21"/>
+          <w:lang w:val="en-GB" w:eastAsia="fr-FR"/>
+        </w:rPr>
+        <w:t>().</w:t>
       </w:r>
       <w:r>
         <w:rPr>
@@ -3455,7 +2988,6 @@
         </w:rPr>
         <w:t>set</w:t>
       </w:r>
-      <w:proofErr w:type="gramEnd"/>
       <w:r>
         <w:rPr>
           <w:rFonts w:ascii="Consolas" w:eastAsia="Times New Roman" w:hAnsi="Consolas" w:cs="Times New Roman"/>
@@ -3509,8 +3041,6 @@
         </w:rPr>
         <w:t xml:space="preserve">                        </w:t>
       </w:r>
-      <w:proofErr w:type="spellStart"/>
-      <w:proofErr w:type="gramStart"/>
       <w:r>
         <w:rPr>
           <w:rFonts w:ascii="Consolas" w:eastAsia="Times New Roman" w:hAnsi="Consolas" w:cs="Times New Roman"/>
@@ -3541,8 +3071,6 @@
         </w:rPr>
         <w:t>updateItem</w:t>
       </w:r>
-      <w:proofErr w:type="spellEnd"/>
-      <w:proofErr w:type="gramEnd"/>
       <w:r>
         <w:rPr>
           <w:rFonts w:ascii="Consolas" w:eastAsia="Times New Roman" w:hAnsi="Consolas" w:cs="Times New Roman"/>
@@ -3634,18 +3162,7 @@
           <w:szCs w:val="21"/>
           <w:lang w:val="en-GB" w:eastAsia="fr-FR"/>
         </w:rPr>
-        <w:t xml:space="preserve"> </w:t>
-      </w:r>
-      <w:proofErr w:type="gramStart"/>
-      <w:r>
-        <w:rPr>
-          <w:rFonts w:ascii="Consolas" w:eastAsia="Times New Roman" w:hAnsi="Consolas" w:cs="Times New Roman"/>
-          <w:color w:val="D4D4D4"/>
-          <w:sz w:val="21"/>
-          <w:szCs w:val="21"/>
-          <w:lang w:val="en-GB" w:eastAsia="fr-FR"/>
-        </w:rPr>
-        <w:t>(!</w:t>
+        <w:t xml:space="preserve"> (!</w:t>
       </w:r>
       <w:r>
         <w:rPr>
@@ -3657,7 +3174,6 @@
         </w:rPr>
         <w:t>empty</w:t>
       </w:r>
-      <w:proofErr w:type="gramEnd"/>
       <w:r>
         <w:rPr>
           <w:rFonts w:ascii="Consolas" w:eastAsia="Times New Roman" w:hAnsi="Consolas" w:cs="Times New Roman"/>
@@ -3691,8 +3207,6 @@
         </w:rPr>
         <w:t xml:space="preserve">                            </w:t>
       </w:r>
-      <w:proofErr w:type="spellStart"/>
-      <w:proofErr w:type="gramStart"/>
       <w:r>
         <w:rPr>
           <w:rFonts w:ascii="Consolas" w:eastAsia="Times New Roman" w:hAnsi="Consolas" w:cs="Times New Roman"/>
@@ -3703,7 +3217,26 @@
         </w:rPr>
         <w:t>textProperty</w:t>
       </w:r>
-      <w:proofErr w:type="spellEnd"/>
+      <w:r>
+        <w:rPr>
+          <w:rFonts w:ascii="Consolas" w:eastAsia="Times New Roman" w:hAnsi="Consolas" w:cs="Times New Roman"/>
+          <w:color w:val="D4D4D4"/>
+          <w:sz w:val="21"/>
+          <w:szCs w:val="21"/>
+          <w:lang w:val="en-GB" w:eastAsia="fr-FR"/>
+        </w:rPr>
+        <w:t>().</w:t>
+      </w:r>
+      <w:r>
+        <w:rPr>
+          <w:rFonts w:ascii="Consolas" w:eastAsia="Times New Roman" w:hAnsi="Consolas" w:cs="Times New Roman"/>
+          <w:color w:val="DCDCAA"/>
+          <w:sz w:val="21"/>
+          <w:szCs w:val="21"/>
+          <w:lang w:val="en-GB" w:eastAsia="fr-FR"/>
+        </w:rPr>
+        <w:t>bind</w:t>
+      </w:r>
       <w:r>
         <w:rPr>
           <w:rFonts w:ascii="Consolas" w:eastAsia="Times New Roman" w:hAnsi="Consolas" w:cs="Times New Roman"/>
@@ -3714,16 +3247,25 @@
         </w:rPr>
         <w:t>(</w:t>
       </w:r>
-      <w:proofErr w:type="gramEnd"/>
-      <w:r>
-        <w:rPr>
-          <w:rFonts w:ascii="Consolas" w:eastAsia="Times New Roman" w:hAnsi="Consolas" w:cs="Times New Roman"/>
-          <w:color w:val="D4D4D4"/>
-          <w:sz w:val="21"/>
-          <w:szCs w:val="21"/>
-          <w:lang w:val="en-GB" w:eastAsia="fr-FR"/>
-        </w:rPr>
-        <w:t>).</w:t>
+      <w:r>
+        <w:rPr>
+          <w:rFonts w:ascii="Consolas" w:eastAsia="Times New Roman" w:hAnsi="Consolas" w:cs="Times New Roman"/>
+          <w:color w:val="4EC9B0"/>
+          <w:sz w:val="21"/>
+          <w:szCs w:val="21"/>
+          <w:lang w:val="en-GB" w:eastAsia="fr-FR"/>
+        </w:rPr>
+        <w:t>Bindings</w:t>
+      </w:r>
+      <w:r>
+        <w:rPr>
+          <w:rFonts w:ascii="Consolas" w:eastAsia="Times New Roman" w:hAnsi="Consolas" w:cs="Times New Roman"/>
+          <w:color w:val="D4D4D4"/>
+          <w:sz w:val="21"/>
+          <w:szCs w:val="21"/>
+          <w:lang w:val="en-GB" w:eastAsia="fr-FR"/>
+        </w:rPr>
+        <w:t>.</w:t>
       </w:r>
       <w:r>
         <w:rPr>
@@ -3733,7 +3275,7 @@
           <w:szCs w:val="21"/>
           <w:lang w:val="en-GB" w:eastAsia="fr-FR"/>
         </w:rPr>
-        <w:t>bind</w:t>
+        <w:t>format</w:t>
       </w:r>
       <w:r>
         <w:rPr>
@@ -3745,16 +3287,35 @@
         </w:rPr>
         <w:t>(</w:t>
       </w:r>
-      <w:proofErr w:type="spellStart"/>
-      <w:r>
-        <w:rPr>
-          <w:rFonts w:ascii="Consolas" w:eastAsia="Times New Roman" w:hAnsi="Consolas" w:cs="Times New Roman"/>
-          <w:color w:val="4EC9B0"/>
-          <w:sz w:val="21"/>
-          <w:szCs w:val="21"/>
-          <w:lang w:val="en-GB" w:eastAsia="fr-FR"/>
-        </w:rPr>
-        <w:t>Bindings</w:t>
+      <w:r>
+        <w:rPr>
+          <w:rFonts w:ascii="Consolas" w:eastAsia="Times New Roman" w:hAnsi="Consolas" w:cs="Times New Roman"/>
+          <w:color w:val="CE9178"/>
+          <w:sz w:val="21"/>
+          <w:szCs w:val="21"/>
+          <w:lang w:val="en-GB" w:eastAsia="fr-FR"/>
+        </w:rPr>
+        <w:t>"Nom du niveau: %s ,taille: %d x %d"</w:t>
+      </w:r>
+      <w:r>
+        <w:rPr>
+          <w:rFonts w:ascii="Consolas" w:eastAsia="Times New Roman" w:hAnsi="Consolas" w:cs="Times New Roman"/>
+          <w:color w:val="D4D4D4"/>
+          <w:sz w:val="21"/>
+          <w:szCs w:val="21"/>
+          <w:lang w:val="en-GB" w:eastAsia="fr-FR"/>
+        </w:rPr>
+        <w:t xml:space="preserve">, </w:t>
+      </w:r>
+      <w:r>
+        <w:rPr>
+          <w:rFonts w:ascii="Consolas" w:eastAsia="Times New Roman" w:hAnsi="Consolas" w:cs="Times New Roman"/>
+          <w:color w:val="9CDCFE"/>
+          <w:sz w:val="21"/>
+          <w:szCs w:val="21"/>
+          <w:lang w:val="en-GB" w:eastAsia="fr-FR"/>
+        </w:rPr>
+        <w:t>item</w:t>
       </w:r>
       <w:r>
         <w:rPr>
@@ -3774,62 +3335,18 @@
           <w:szCs w:val="21"/>
           <w:lang w:val="en-GB" w:eastAsia="fr-FR"/>
         </w:rPr>
-        <w:t>format</w:t>
-      </w:r>
-      <w:proofErr w:type="spellEnd"/>
-      <w:r>
-        <w:rPr>
-          <w:rFonts w:ascii="Consolas" w:eastAsia="Times New Roman" w:hAnsi="Consolas" w:cs="Times New Roman"/>
-          <w:color w:val="D4D4D4"/>
-          <w:sz w:val="21"/>
-          <w:szCs w:val="21"/>
-          <w:lang w:val="en-GB" w:eastAsia="fr-FR"/>
-        </w:rPr>
-        <w:t>(</w:t>
-      </w:r>
-      <w:r>
-        <w:rPr>
-          <w:rFonts w:ascii="Consolas" w:eastAsia="Times New Roman" w:hAnsi="Consolas" w:cs="Times New Roman"/>
-          <w:color w:val="CE9178"/>
-          <w:sz w:val="21"/>
-          <w:szCs w:val="21"/>
-          <w:lang w:val="en-GB" w:eastAsia="fr-FR"/>
-        </w:rPr>
-        <w:t xml:space="preserve">"Nom du </w:t>
-      </w:r>
-      <w:proofErr w:type="spellStart"/>
-      <w:r>
-        <w:rPr>
-          <w:rFonts w:ascii="Consolas" w:eastAsia="Times New Roman" w:hAnsi="Consolas" w:cs="Times New Roman"/>
-          <w:color w:val="CE9178"/>
-          <w:sz w:val="21"/>
-          <w:szCs w:val="21"/>
-          <w:lang w:val="en-GB" w:eastAsia="fr-FR"/>
-        </w:rPr>
-        <w:t>niveau</w:t>
-      </w:r>
-      <w:proofErr w:type="spellEnd"/>
-      <w:r>
-        <w:rPr>
-          <w:rFonts w:ascii="Consolas" w:eastAsia="Times New Roman" w:hAnsi="Consolas" w:cs="Times New Roman"/>
-          <w:color w:val="CE9178"/>
-          <w:sz w:val="21"/>
-          <w:szCs w:val="21"/>
-          <w:lang w:val="en-GB" w:eastAsia="fr-FR"/>
-        </w:rPr>
-        <w:t>: %s ,taille: %d x %d"</w:t>
-      </w:r>
-      <w:r>
-        <w:rPr>
-          <w:rFonts w:ascii="Consolas" w:eastAsia="Times New Roman" w:hAnsi="Consolas" w:cs="Times New Roman"/>
-          <w:color w:val="D4D4D4"/>
-          <w:sz w:val="21"/>
-          <w:szCs w:val="21"/>
-          <w:lang w:val="en-GB" w:eastAsia="fr-FR"/>
-        </w:rPr>
-        <w:t xml:space="preserve">, </w:t>
-      </w:r>
-      <w:proofErr w:type="spellStart"/>
+        <w:t>FilenameProperty</w:t>
+      </w:r>
+      <w:r>
+        <w:rPr>
+          <w:rFonts w:ascii="Consolas" w:eastAsia="Times New Roman" w:hAnsi="Consolas" w:cs="Times New Roman"/>
+          <w:color w:val="D4D4D4"/>
+          <w:sz w:val="21"/>
+          <w:szCs w:val="21"/>
+          <w:lang w:val="en-GB" w:eastAsia="fr-FR"/>
+        </w:rPr>
+        <w:t xml:space="preserve">(), </w:t>
+      </w:r>
       <w:r>
         <w:rPr>
           <w:rFonts w:ascii="Consolas" w:eastAsia="Times New Roman" w:hAnsi="Consolas" w:cs="Times New Roman"/>
@@ -3858,20 +3375,18 @@
           <w:szCs w:val="21"/>
           <w:lang w:val="en-GB" w:eastAsia="fr-FR"/>
         </w:rPr>
-        <w:t>FilenameProperty</w:t>
-      </w:r>
-      <w:proofErr w:type="spellEnd"/>
-      <w:r>
-        <w:rPr>
-          <w:rFonts w:ascii="Consolas" w:eastAsia="Times New Roman" w:hAnsi="Consolas" w:cs="Times New Roman"/>
-          <w:color w:val="D4D4D4"/>
-          <w:sz w:val="21"/>
-          <w:szCs w:val="21"/>
-          <w:lang w:val="en-GB" w:eastAsia="fr-FR"/>
-        </w:rPr>
-        <w:t xml:space="preserve">(), </w:t>
-      </w:r>
-      <w:proofErr w:type="spellStart"/>
+        <w:t>RowProperty</w:t>
+      </w:r>
+      <w:r>
+        <w:rPr>
+          <w:rFonts w:ascii="Consolas" w:eastAsia="Times New Roman" w:hAnsi="Consolas" w:cs="Times New Roman"/>
+          <w:color w:val="D4D4D4"/>
+          <w:sz w:val="21"/>
+          <w:szCs w:val="21"/>
+          <w:lang w:val="en-GB" w:eastAsia="fr-FR"/>
+        </w:rPr>
+        <w:t>(),</w:t>
+      </w:r>
       <w:r>
         <w:rPr>
           <w:rFonts w:ascii="Consolas" w:eastAsia="Times New Roman" w:hAnsi="Consolas" w:cs="Times New Roman"/>
@@ -3900,51 +3415,8 @@
           <w:szCs w:val="21"/>
           <w:lang w:val="en-GB" w:eastAsia="fr-FR"/>
         </w:rPr>
-        <w:t>RowProperty</w:t>
-      </w:r>
-      <w:proofErr w:type="spellEnd"/>
-      <w:r>
-        <w:rPr>
-          <w:rFonts w:ascii="Consolas" w:eastAsia="Times New Roman" w:hAnsi="Consolas" w:cs="Times New Roman"/>
-          <w:color w:val="D4D4D4"/>
-          <w:sz w:val="21"/>
-          <w:szCs w:val="21"/>
-          <w:lang w:val="en-GB" w:eastAsia="fr-FR"/>
-        </w:rPr>
-        <w:t>(),</w:t>
-      </w:r>
-      <w:proofErr w:type="spellStart"/>
-      <w:r>
-        <w:rPr>
-          <w:rFonts w:ascii="Consolas" w:eastAsia="Times New Roman" w:hAnsi="Consolas" w:cs="Times New Roman"/>
-          <w:color w:val="9CDCFE"/>
-          <w:sz w:val="21"/>
-          <w:szCs w:val="21"/>
-          <w:lang w:val="en-GB" w:eastAsia="fr-FR"/>
-        </w:rPr>
-        <w:t>item</w:t>
-      </w:r>
-      <w:r>
-        <w:rPr>
-          <w:rFonts w:ascii="Consolas" w:eastAsia="Times New Roman" w:hAnsi="Consolas" w:cs="Times New Roman"/>
-          <w:color w:val="D4D4D4"/>
-          <w:sz w:val="21"/>
-          <w:szCs w:val="21"/>
-          <w:lang w:val="en-GB" w:eastAsia="fr-FR"/>
-        </w:rPr>
-        <w:t>.</w:t>
-      </w:r>
-      <w:r>
-        <w:rPr>
-          <w:rFonts w:ascii="Consolas" w:eastAsia="Times New Roman" w:hAnsi="Consolas" w:cs="Times New Roman"/>
-          <w:color w:val="DCDCAA"/>
-          <w:sz w:val="21"/>
-          <w:szCs w:val="21"/>
-          <w:lang w:val="en-GB" w:eastAsia="fr-FR"/>
-        </w:rPr>
         <w:t>ColumnProperty</w:t>
       </w:r>
-      <w:proofErr w:type="spellEnd"/>
       <w:r>
         <w:rPr>
           <w:rFonts w:ascii="Consolas" w:eastAsia="Times New Roman" w:hAnsi="Consolas" w:cs="Times New Roman"/>
@@ -3988,7 +3460,6 @@
         </w:rPr>
         <w:t xml:space="preserve">} </w:t>
       </w:r>
-      <w:proofErr w:type="spellStart"/>
       <w:r>
         <w:rPr>
           <w:rFonts w:ascii="Consolas" w:eastAsia="Times New Roman" w:hAnsi="Consolas" w:cs="Times New Roman"/>
@@ -3999,7 +3470,6 @@
         </w:rPr>
         <w:t>else</w:t>
       </w:r>
-      <w:proofErr w:type="spellEnd"/>
       <w:r>
         <w:rPr>
           <w:rFonts w:ascii="Consolas" w:eastAsia="Times New Roman" w:hAnsi="Consolas" w:cs="Times New Roman"/>
@@ -4033,8 +3503,6 @@
         </w:rPr>
         <w:t xml:space="preserve">                            </w:t>
       </w:r>
-      <w:proofErr w:type="spellStart"/>
-      <w:proofErr w:type="gramStart"/>
       <w:r>
         <w:rPr>
           <w:rFonts w:ascii="Consolas" w:eastAsia="Times New Roman" w:hAnsi="Consolas" w:cs="Times New Roman"/>
@@ -4045,8 +3513,6 @@
         </w:rPr>
         <w:t>textProperty</w:t>
       </w:r>
-      <w:proofErr w:type="spellEnd"/>
-      <w:proofErr w:type="gramEnd"/>
       <w:r>
         <w:rPr>
           <w:rFonts w:ascii="Consolas" w:eastAsia="Times New Roman" w:hAnsi="Consolas" w:cs="Times New Roman"/>
@@ -4057,7 +3523,6 @@
         </w:rPr>
         <w:t>().</w:t>
       </w:r>
-      <w:proofErr w:type="spellStart"/>
       <w:r>
         <w:rPr>
           <w:rFonts w:ascii="Consolas" w:eastAsia="Times New Roman" w:hAnsi="Consolas" w:cs="Times New Roman"/>
@@ -4068,7 +3533,6 @@
         </w:rPr>
         <w:t>unbind</w:t>
       </w:r>
-      <w:proofErr w:type="spellEnd"/>
       <w:r>
         <w:rPr>
           <w:rFonts w:ascii="Consolas" w:eastAsia="Times New Roman" w:hAnsi="Consolas" w:cs="Times New Roman"/>
@@ -4102,8 +3566,6 @@
         </w:rPr>
         <w:t xml:space="preserve">                            </w:t>
       </w:r>
-      <w:proofErr w:type="spellStart"/>
-      <w:proofErr w:type="gramStart"/>
       <w:r>
         <w:rPr>
           <w:rFonts w:ascii="Consolas" w:eastAsia="Times New Roman" w:hAnsi="Consolas" w:cs="Times New Roman"/>
@@ -4114,7 +3576,6 @@
         </w:rPr>
         <w:t>setText</w:t>
       </w:r>
-      <w:proofErr w:type="spellEnd"/>
       <w:r>
         <w:rPr>
           <w:rFonts w:ascii="Consolas" w:eastAsia="Times New Roman" w:hAnsi="Consolas" w:cs="Times New Roman"/>
@@ -4125,7 +3586,6 @@
         </w:rPr>
         <w:t>(</w:t>
       </w:r>
-      <w:proofErr w:type="gramEnd"/>
       <w:r>
         <w:rPr>
           <w:rFonts w:ascii="Consolas" w:eastAsia="Times New Roman" w:hAnsi="Consolas" w:cs="Times New Roman"/>
@@ -4251,15 +3711,7 @@
         <w:t>’une collection de</w:t>
       </w:r>
       <w:r>
-        <w:t xml:space="preserve"> </w:t>
-      </w:r>
-      <w:proofErr w:type="spellStart"/>
-      <w:r>
-        <w:t>LevelFile</w:t>
-      </w:r>
-      <w:proofErr w:type="spellEnd"/>
-      <w:r>
-        <w:t>)</w:t>
+        <w:t xml:space="preserve"> LevelFile)</w:t>
       </w:r>
       <w:r>
         <w:t>.</w:t>
@@ -4383,23 +3835,7 @@
           <w:rStyle w:val="markedcontent"/>
           <w:rFonts w:ascii="Arial" w:hAnsi="Arial" w:cs="Arial"/>
         </w:rPr>
-        <w:t xml:space="preserve">Pour reprendre l’exemple précédent, des classes </w:t>
-      </w:r>
-      <w:proofErr w:type="spellStart"/>
-      <w:r>
-        <w:rPr>
-          <w:rStyle w:val="markedcontent"/>
-          <w:rFonts w:ascii="Arial" w:hAnsi="Arial" w:cs="Arial"/>
-        </w:rPr>
-        <w:t>Pacman</w:t>
-      </w:r>
-      <w:proofErr w:type="spellEnd"/>
-      <w:r>
-        <w:rPr>
-          <w:rStyle w:val="markedcontent"/>
-          <w:rFonts w:ascii="Arial" w:hAnsi="Arial" w:cs="Arial"/>
-        </w:rPr>
-        <w:t xml:space="preserve"> et fantôme (notamment) héritent de la classe Entité</w:t>
+        <w:t>Pour reprendre l’exemple précédent, des classes Pacman et fantôme (notamment) héritent de la classe Entité</w:t>
       </w:r>
       <w:r>
         <w:rPr>
@@ -4450,19 +3886,9 @@
           </wp:inline>
         </w:drawing>
       </w:r>
-      <w:proofErr w:type="gramStart"/>
-      <w:r>
-        <w:t>la</w:t>
-      </w:r>
-      <w:proofErr w:type="gramEnd"/>
-      <w:r>
-        <w:t xml:space="preserve"> classe </w:t>
-      </w:r>
-      <w:proofErr w:type="spellStart"/>
-      <w:r>
-        <w:t>fantome</w:t>
-      </w:r>
-      <w:proofErr w:type="spellEnd"/>
+      <w:r>
+        <w:t>la classe fantome</w:t>
+      </w:r>
     </w:p>
     <w:p>
       <w:pPr>
@@ -4540,19 +3966,106 @@
           <w:szCs w:val="28"/>
         </w:rPr>
         <w:lastRenderedPageBreak/>
-        <w:t xml:space="preserve">Je sais intercepter des évènements en provenance de la fenêtre </w:t>
-      </w:r>
-      <w:proofErr w:type="spellStart"/>
-      <w:r>
+        <w:t>Je sais intercepter des évènements en provenance de la fenêtre JavaFX.</w:t>
+      </w:r>
+    </w:p>
+    <w:p>
+      <w:pPr>
+        <w:rPr>
+          <w:rStyle w:val="markedcontent"/>
+          <w:rFonts w:ascii="Arial" w:hAnsi="Arial" w:cs="Arial"/>
+        </w:rPr>
+      </w:pPr>
+      <w:r>
+        <w:rPr>
+          <w:rStyle w:val="markedcontent"/>
+          <w:rFonts w:ascii="Arial" w:hAnsi="Arial" w:cs="Arial"/>
+        </w:rPr>
+        <w:t xml:space="preserve">La classe controller.GameController </w:t>
+      </w:r>
+      <w:r>
+        <w:rPr>
+          <w:rStyle w:val="markedcontent"/>
+          <w:rFonts w:ascii="Arial" w:hAnsi="Arial" w:cs="Arial"/>
+        </w:rPr>
+        <w:t>implément</w:t>
+      </w:r>
+      <w:r>
+        <w:rPr>
+          <w:rStyle w:val="markedcontent"/>
+          <w:rFonts w:ascii="Arial" w:hAnsi="Arial" w:cs="Arial"/>
+        </w:rPr>
+        <w:t>e</w:t>
+      </w:r>
+    </w:p>
+    <w:p>
+      <w:pPr>
+        <w:shd w:val="clear" w:color="auto" w:fill="1E1E1E"/>
+        <w:spacing w:after="0" w:line="285" w:lineRule="atLeast"/>
+        <w:rPr>
+          <w:rFonts w:ascii="Consolas" w:eastAsia="Times New Roman" w:hAnsi="Consolas" w:cs="Times New Roman"/>
+          <w:color w:val="D4D4D4"/>
+          <w:sz w:val="21"/>
+          <w:szCs w:val="21"/>
+          <w:lang w:eastAsia="fr-FR"/>
+        </w:rPr>
+      </w:pPr>
+      <w:r>
+        <w:rPr>
+          <w:rFonts w:ascii="Consolas" w:eastAsia="Times New Roman" w:hAnsi="Consolas" w:cs="Times New Roman"/>
+          <w:color w:val="4EC9B0"/>
+          <w:sz w:val="21"/>
+          <w:szCs w:val="21"/>
+          <w:lang w:eastAsia="fr-FR"/>
+        </w:rPr>
+        <w:t>EventHandler</w:t>
+      </w:r>
+      <w:r>
+        <w:rPr>
+          <w:rFonts w:ascii="Consolas" w:eastAsia="Times New Roman" w:hAnsi="Consolas" w:cs="Times New Roman"/>
+          <w:color w:val="D4D4D4"/>
+          <w:sz w:val="21"/>
+          <w:szCs w:val="21"/>
+          <w:lang w:eastAsia="fr-FR"/>
+        </w:rPr>
+        <w:t>&lt;</w:t>
+      </w:r>
+      <w:r>
+        <w:rPr>
+          <w:rFonts w:ascii="Consolas" w:eastAsia="Times New Roman" w:hAnsi="Consolas" w:cs="Times New Roman"/>
+          <w:color w:val="4EC9B0"/>
+          <w:sz w:val="21"/>
+          <w:szCs w:val="21"/>
+          <w:lang w:eastAsia="fr-FR"/>
+        </w:rPr>
+        <w:t>KeyEvent</w:t>
+      </w:r>
+      <w:r>
+        <w:rPr>
+          <w:rFonts w:ascii="Consolas" w:eastAsia="Times New Roman" w:hAnsi="Consolas" w:cs="Times New Roman"/>
+          <w:color w:val="D4D4D4"/>
+          <w:sz w:val="21"/>
+          <w:szCs w:val="21"/>
+          <w:lang w:eastAsia="fr-FR"/>
+        </w:rPr>
+        <w:t>&gt;</w:t>
+      </w:r>
+    </w:p>
+    <w:p>
+      <w:r>
+        <w:t>Et peut donc intercepter les touches du clavier détectées par la fenêtre principale.</w:t>
+      </w:r>
+    </w:p>
+    <w:p/>
+    <w:p>
+      <w:pPr>
         <w:rPr>
           <w:rStyle w:val="markedcontent"/>
           <w:rFonts w:ascii="Arial" w:hAnsi="Arial" w:cs="Arial"/>
           <w:sz w:val="28"/>
           <w:szCs w:val="28"/>
         </w:rPr>
-        <w:t>JavaFX</w:t>
-      </w:r>
-      <w:proofErr w:type="spellEnd"/>
+      </w:pPr>
       <w:r>
         <w:rPr>
           <w:rStyle w:val="markedcontent"/>
@@ -4560,54 +4073,85 @@
           <w:sz w:val="28"/>
           <w:szCs w:val="28"/>
         </w:rPr>
-        <w:t>.</w:t>
-      </w:r>
-    </w:p>
-    <w:p>
-      <w:pPr>
-        <w:rPr>
-          <w:rStyle w:val="markedcontent"/>
-          <w:rFonts w:ascii="Arial" w:hAnsi="Arial" w:cs="Arial"/>
-        </w:rPr>
-      </w:pPr>
-      <w:r>
-        <w:rPr>
-          <w:rStyle w:val="markedcontent"/>
-          <w:rFonts w:ascii="Arial" w:hAnsi="Arial" w:cs="Arial"/>
-        </w:rPr>
-        <w:t xml:space="preserve">La classe </w:t>
-      </w:r>
-      <w:proofErr w:type="spellStart"/>
-      <w:proofErr w:type="gramStart"/>
-      <w:r>
-        <w:rPr>
-          <w:rStyle w:val="markedcontent"/>
-          <w:rFonts w:ascii="Arial" w:hAnsi="Arial" w:cs="Arial"/>
-        </w:rPr>
-        <w:t>controller.GameController</w:t>
-      </w:r>
-      <w:proofErr w:type="spellEnd"/>
-      <w:proofErr w:type="gramEnd"/>
-      <w:r>
-        <w:rPr>
-          <w:rStyle w:val="markedcontent"/>
-          <w:rFonts w:ascii="Arial" w:hAnsi="Arial" w:cs="Arial"/>
-        </w:rPr>
+        <w:t>Je sais maintenir, dans un projet, une responsabilité unique pour chacune de mes classes.</w:t>
+      </w:r>
+    </w:p>
+    <w:p>
+      <w:pPr>
+        <w:rPr>
+          <w:rStyle w:val="markedcontent"/>
+          <w:rFonts w:ascii="Arial" w:hAnsi="Arial" w:cs="Arial"/>
+        </w:rPr>
+      </w:pPr>
+      <w:r>
+        <w:rPr>
+          <w:rStyle w:val="markedcontent"/>
+          <w:rFonts w:ascii="Arial" w:hAnsi="Arial" w:cs="Arial"/>
+        </w:rPr>
+        <w:t xml:space="preserve">Par héritage et découpage de classes, </w:t>
+      </w:r>
+      <w:r>
+        <w:rPr>
+          <w:rStyle w:val="markedcontent"/>
+          <w:rFonts w:ascii="Arial" w:hAnsi="Arial" w:cs="Arial"/>
+        </w:rPr>
+        <w:t>les classes ne devraient pas avoir plus d’une responsabilité à la fois dans le projet.</w:t>
+      </w:r>
+    </w:p>
+    <w:p>
+      <w:pPr>
+        <w:rPr>
+          <w:rStyle w:val="markedcontent"/>
+          <w:rFonts w:ascii="Arial" w:hAnsi="Arial" w:cs="Arial"/>
+        </w:rPr>
+      </w:pPr>
+    </w:p>
+    <w:p>
+      <w:r>
+        <w:rPr>
+          <w:rStyle w:val="markedcontent"/>
+          <w:rFonts w:ascii="Arial" w:hAnsi="Arial" w:cs="Arial"/>
+          <w:sz w:val="28"/>
+          <w:szCs w:val="28"/>
+        </w:rPr>
+        <w:t>Je sais gérer la persistance de mon modèle.</w:t>
+      </w:r>
+      <w:r>
+        <w:rPr>
+          <w:rStyle w:val="markedcontent"/>
+          <w:rFonts w:ascii="Arial" w:hAnsi="Arial" w:cs="Arial"/>
+          <w:sz w:val="28"/>
+          <w:szCs w:val="28"/>
+        </w:rPr>
+        <w:br/>
+      </w:r>
+      <w:r>
+        <w:t>Dans ce projet, la persistance n’est pas gérée en sérialisant une classe (manque de temps)</w:t>
+      </w:r>
+      <w:r>
+        <w:t>, elle est implémentée en écrivant le score actuel dans le fichier de score du niveau</w:t>
+      </w:r>
+      <w:r>
+        <w:t xml:space="preserve"> à la fin</w:t>
+      </w:r>
+      <w:r>
         <w:t xml:space="preserve"> </w:t>
       </w:r>
       <w:r>
-        <w:rPr>
-          <w:rStyle w:val="markedcontent"/>
-          <w:rFonts w:ascii="Arial" w:hAnsi="Arial" w:cs="Arial"/>
-        </w:rPr>
-        <w:t>implément</w:t>
-      </w:r>
-      <w:r>
-        <w:rPr>
-          <w:rStyle w:val="markedcontent"/>
-          <w:rFonts w:ascii="Arial" w:hAnsi="Arial" w:cs="Arial"/>
-        </w:rPr>
-        <w:t>e</w:t>
+        <w:t>de la partie.</w:t>
+      </w:r>
+    </w:p>
+    <w:p>
+      <w:pPr>
+        <w:rPr>
+          <w:lang w:val="en-US"/>
+        </w:rPr>
+      </w:pPr>
+      <w:r>
+        <w:rPr>
+          <w:lang w:val="en-US"/>
+        </w:rPr>
+        <w:t>Dans tools.files.ScoreSaver :</w:t>
       </w:r>
     </w:p>
     <w:p>
@@ -4619,60 +4163,937 @@
           <w:color w:val="D4D4D4"/>
           <w:sz w:val="21"/>
           <w:szCs w:val="21"/>
-          <w:lang w:eastAsia="fr-FR"/>
-        </w:rPr>
-      </w:pPr>
-      <w:proofErr w:type="spellStart"/>
+          <w:lang w:val="en-GB" w:eastAsia="fr-FR"/>
+        </w:rPr>
+      </w:pPr>
+      <w:r>
+        <w:rPr>
+          <w:rFonts w:ascii="Consolas" w:eastAsia="Times New Roman" w:hAnsi="Consolas" w:cs="Times New Roman"/>
+          <w:color w:val="D4D4D4"/>
+          <w:sz w:val="21"/>
+          <w:szCs w:val="21"/>
+          <w:lang w:val="en-GB" w:eastAsia="fr-FR"/>
+        </w:rPr>
+        <w:t xml:space="preserve">    </w:t>
+      </w:r>
+      <w:r>
+        <w:rPr>
+          <w:rFonts w:ascii="Consolas" w:eastAsia="Times New Roman" w:hAnsi="Consolas" w:cs="Times New Roman"/>
+          <w:color w:val="569CD6"/>
+          <w:sz w:val="21"/>
+          <w:szCs w:val="21"/>
+          <w:lang w:val="en-GB" w:eastAsia="fr-FR"/>
+        </w:rPr>
+        <w:t>public</w:t>
+      </w:r>
+      <w:r>
+        <w:rPr>
+          <w:rFonts w:ascii="Consolas" w:eastAsia="Times New Roman" w:hAnsi="Consolas" w:cs="Times New Roman"/>
+          <w:color w:val="D4D4D4"/>
+          <w:sz w:val="21"/>
+          <w:szCs w:val="21"/>
+          <w:lang w:val="en-GB" w:eastAsia="fr-FR"/>
+        </w:rPr>
+        <w:t xml:space="preserve"> </w:t>
+      </w:r>
+      <w:r>
+        <w:rPr>
+          <w:rFonts w:ascii="Consolas" w:eastAsia="Times New Roman" w:hAnsi="Consolas" w:cs="Times New Roman"/>
+          <w:color w:val="569CD6"/>
+          <w:sz w:val="21"/>
+          <w:szCs w:val="21"/>
+          <w:lang w:val="en-GB" w:eastAsia="fr-FR"/>
+        </w:rPr>
+        <w:t>static</w:t>
+      </w:r>
+      <w:r>
+        <w:rPr>
+          <w:rFonts w:ascii="Consolas" w:eastAsia="Times New Roman" w:hAnsi="Consolas" w:cs="Times New Roman"/>
+          <w:color w:val="D4D4D4"/>
+          <w:sz w:val="21"/>
+          <w:szCs w:val="21"/>
+          <w:lang w:val="en-GB" w:eastAsia="fr-FR"/>
+        </w:rPr>
+        <w:t xml:space="preserve"> </w:t>
+      </w:r>
       <w:r>
         <w:rPr>
           <w:rFonts w:ascii="Consolas" w:eastAsia="Times New Roman" w:hAnsi="Consolas" w:cs="Times New Roman"/>
           <w:color w:val="4EC9B0"/>
           <w:sz w:val="21"/>
           <w:szCs w:val="21"/>
-          <w:lang w:eastAsia="fr-FR"/>
-        </w:rPr>
-        <w:t>EventHandler</w:t>
-      </w:r>
-      <w:proofErr w:type="spellEnd"/>
-      <w:r>
-        <w:rPr>
-          <w:rFonts w:ascii="Consolas" w:eastAsia="Times New Roman" w:hAnsi="Consolas" w:cs="Times New Roman"/>
-          <w:color w:val="D4D4D4"/>
-          <w:sz w:val="21"/>
-          <w:szCs w:val="21"/>
-          <w:lang w:eastAsia="fr-FR"/>
-        </w:rPr>
-        <w:t>&lt;</w:t>
-      </w:r>
-      <w:proofErr w:type="spellStart"/>
+          <w:lang w:val="en-GB" w:eastAsia="fr-FR"/>
+        </w:rPr>
+        <w:t>void</w:t>
+      </w:r>
+      <w:r>
+        <w:rPr>
+          <w:rFonts w:ascii="Consolas" w:eastAsia="Times New Roman" w:hAnsi="Consolas" w:cs="Times New Roman"/>
+          <w:color w:val="D4D4D4"/>
+          <w:sz w:val="21"/>
+          <w:szCs w:val="21"/>
+          <w:lang w:val="en-GB" w:eastAsia="fr-FR"/>
+        </w:rPr>
+        <w:t xml:space="preserve"> </w:t>
+      </w:r>
+      <w:r>
+        <w:rPr>
+          <w:rFonts w:ascii="Consolas" w:eastAsia="Times New Roman" w:hAnsi="Consolas" w:cs="Times New Roman"/>
+          <w:color w:val="DCDCAA"/>
+          <w:sz w:val="21"/>
+          <w:szCs w:val="21"/>
+          <w:lang w:val="en-GB" w:eastAsia="fr-FR"/>
+        </w:rPr>
+        <w:t>saveScore</w:t>
+      </w:r>
+      <w:r>
+        <w:rPr>
+          <w:rFonts w:ascii="Consolas" w:eastAsia="Times New Roman" w:hAnsi="Consolas" w:cs="Times New Roman"/>
+          <w:color w:val="D4D4D4"/>
+          <w:sz w:val="21"/>
+          <w:szCs w:val="21"/>
+          <w:lang w:val="en-GB" w:eastAsia="fr-FR"/>
+        </w:rPr>
+        <w:t>(</w:t>
+      </w:r>
       <w:r>
         <w:rPr>
           <w:rFonts w:ascii="Consolas" w:eastAsia="Times New Roman" w:hAnsi="Consolas" w:cs="Times New Roman"/>
           <w:color w:val="4EC9B0"/>
           <w:sz w:val="21"/>
           <w:szCs w:val="21"/>
-          <w:lang w:eastAsia="fr-FR"/>
-        </w:rPr>
-        <w:t>KeyEvent</w:t>
-      </w:r>
-      <w:proofErr w:type="spellEnd"/>
-      <w:r>
-        <w:rPr>
-          <w:rFonts w:ascii="Consolas" w:eastAsia="Times New Roman" w:hAnsi="Consolas" w:cs="Times New Roman"/>
-          <w:color w:val="D4D4D4"/>
-          <w:sz w:val="21"/>
-          <w:szCs w:val="21"/>
-          <w:lang w:eastAsia="fr-FR"/>
-        </w:rPr>
-        <w:t>&gt;</w:t>
-      </w:r>
-    </w:p>
-    <w:p>
-      <w:r>
-        <w:t>Et peut donc intercepter les touches du clavier détectées par la fenêtre principale.</w:t>
+          <w:lang w:val="en-GB" w:eastAsia="fr-FR"/>
+        </w:rPr>
+        <w:t>String</w:t>
+      </w:r>
+      <w:r>
+        <w:rPr>
+          <w:rFonts w:ascii="Consolas" w:eastAsia="Times New Roman" w:hAnsi="Consolas" w:cs="Times New Roman"/>
+          <w:color w:val="D4D4D4"/>
+          <w:sz w:val="21"/>
+          <w:szCs w:val="21"/>
+          <w:lang w:val="en-GB" w:eastAsia="fr-FR"/>
+        </w:rPr>
+        <w:t xml:space="preserve"> </w:t>
+      </w:r>
+      <w:r>
+        <w:rPr>
+          <w:rFonts w:ascii="Consolas" w:eastAsia="Times New Roman" w:hAnsi="Consolas" w:cs="Times New Roman"/>
+          <w:color w:val="9CDCFE"/>
+          <w:sz w:val="21"/>
+          <w:szCs w:val="21"/>
+          <w:lang w:val="en-GB" w:eastAsia="fr-FR"/>
+        </w:rPr>
+        <w:t>levelName</w:t>
+      </w:r>
+      <w:r>
+        <w:rPr>
+          <w:rFonts w:ascii="Consolas" w:eastAsia="Times New Roman" w:hAnsi="Consolas" w:cs="Times New Roman"/>
+          <w:color w:val="D4D4D4"/>
+          <w:sz w:val="21"/>
+          <w:szCs w:val="21"/>
+          <w:lang w:val="en-GB" w:eastAsia="fr-FR"/>
+        </w:rPr>
+        <w:t xml:space="preserve">, </w:t>
+      </w:r>
+      <w:r>
+        <w:rPr>
+          <w:rFonts w:ascii="Consolas" w:eastAsia="Times New Roman" w:hAnsi="Consolas" w:cs="Times New Roman"/>
+          <w:color w:val="4EC9B0"/>
+          <w:sz w:val="21"/>
+          <w:szCs w:val="21"/>
+          <w:lang w:val="en-GB" w:eastAsia="fr-FR"/>
+        </w:rPr>
+        <w:t>String</w:t>
+      </w:r>
+      <w:r>
+        <w:rPr>
+          <w:rFonts w:ascii="Consolas" w:eastAsia="Times New Roman" w:hAnsi="Consolas" w:cs="Times New Roman"/>
+          <w:color w:val="D4D4D4"/>
+          <w:sz w:val="21"/>
+          <w:szCs w:val="21"/>
+          <w:lang w:val="en-GB" w:eastAsia="fr-FR"/>
+        </w:rPr>
+        <w:t xml:space="preserve"> </w:t>
+      </w:r>
+      <w:r>
+        <w:rPr>
+          <w:rFonts w:ascii="Consolas" w:eastAsia="Times New Roman" w:hAnsi="Consolas" w:cs="Times New Roman"/>
+          <w:color w:val="9CDCFE"/>
+          <w:sz w:val="21"/>
+          <w:szCs w:val="21"/>
+          <w:lang w:val="en-GB" w:eastAsia="fr-FR"/>
+        </w:rPr>
+        <w:t>playerName</w:t>
+      </w:r>
+      <w:r>
+        <w:rPr>
+          <w:rFonts w:ascii="Consolas" w:eastAsia="Times New Roman" w:hAnsi="Consolas" w:cs="Times New Roman"/>
+          <w:color w:val="D4D4D4"/>
+          <w:sz w:val="21"/>
+          <w:szCs w:val="21"/>
+          <w:lang w:val="en-GB" w:eastAsia="fr-FR"/>
+        </w:rPr>
+        <w:t xml:space="preserve">, </w:t>
+      </w:r>
+      <w:r>
+        <w:rPr>
+          <w:rFonts w:ascii="Consolas" w:eastAsia="Times New Roman" w:hAnsi="Consolas" w:cs="Times New Roman"/>
+          <w:color w:val="4EC9B0"/>
+          <w:sz w:val="21"/>
+          <w:szCs w:val="21"/>
+          <w:lang w:val="en-GB" w:eastAsia="fr-FR"/>
+        </w:rPr>
+        <w:t>int</w:t>
+      </w:r>
+      <w:r>
+        <w:rPr>
+          <w:rFonts w:ascii="Consolas" w:eastAsia="Times New Roman" w:hAnsi="Consolas" w:cs="Times New Roman"/>
+          <w:color w:val="D4D4D4"/>
+          <w:sz w:val="21"/>
+          <w:szCs w:val="21"/>
+          <w:lang w:val="en-GB" w:eastAsia="fr-FR"/>
+        </w:rPr>
+        <w:t xml:space="preserve"> </w:t>
+      </w:r>
+      <w:r>
+        <w:rPr>
+          <w:rFonts w:ascii="Consolas" w:eastAsia="Times New Roman" w:hAnsi="Consolas" w:cs="Times New Roman"/>
+          <w:color w:val="9CDCFE"/>
+          <w:sz w:val="21"/>
+          <w:szCs w:val="21"/>
+          <w:lang w:val="en-GB" w:eastAsia="fr-FR"/>
+        </w:rPr>
+        <w:t>points</w:t>
+      </w:r>
+      <w:r>
+        <w:rPr>
+          <w:rFonts w:ascii="Consolas" w:eastAsia="Times New Roman" w:hAnsi="Consolas" w:cs="Times New Roman"/>
+          <w:color w:val="D4D4D4"/>
+          <w:sz w:val="21"/>
+          <w:szCs w:val="21"/>
+          <w:lang w:val="en-GB" w:eastAsia="fr-FR"/>
+        </w:rPr>
+        <w:t>){</w:t>
+      </w:r>
+    </w:p>
+    <w:p>
+      <w:pPr>
+        <w:shd w:val="clear" w:color="auto" w:fill="1E1E1E"/>
+        <w:spacing w:after="0" w:line="285" w:lineRule="atLeast"/>
+        <w:rPr>
+          <w:rFonts w:ascii="Consolas" w:eastAsia="Times New Roman" w:hAnsi="Consolas" w:cs="Times New Roman"/>
+          <w:color w:val="D4D4D4"/>
+          <w:sz w:val="21"/>
+          <w:szCs w:val="21"/>
+          <w:lang w:val="en-GB" w:eastAsia="fr-FR"/>
+        </w:rPr>
+      </w:pPr>
+      <w:r>
+        <w:rPr>
+          <w:rFonts w:ascii="Consolas" w:eastAsia="Times New Roman" w:hAnsi="Consolas" w:cs="Times New Roman"/>
+          <w:color w:val="D4D4D4"/>
+          <w:sz w:val="21"/>
+          <w:szCs w:val="21"/>
+          <w:lang w:val="en-GB" w:eastAsia="fr-FR"/>
+        </w:rPr>
+        <w:t xml:space="preserve">        </w:t>
+      </w:r>
+      <w:r>
+        <w:rPr>
+          <w:rFonts w:ascii="Consolas" w:eastAsia="Times New Roman" w:hAnsi="Consolas" w:cs="Times New Roman"/>
+          <w:color w:val="4EC9B0"/>
+          <w:sz w:val="21"/>
+          <w:szCs w:val="21"/>
+          <w:lang w:val="en-GB" w:eastAsia="fr-FR"/>
+        </w:rPr>
+        <w:t>String</w:t>
+      </w:r>
+      <w:r>
+        <w:rPr>
+          <w:rFonts w:ascii="Consolas" w:eastAsia="Times New Roman" w:hAnsi="Consolas" w:cs="Times New Roman"/>
+          <w:color w:val="D4D4D4"/>
+          <w:sz w:val="21"/>
+          <w:szCs w:val="21"/>
+          <w:lang w:val="en-GB" w:eastAsia="fr-FR"/>
+        </w:rPr>
+        <w:t xml:space="preserve"> </w:t>
+      </w:r>
+      <w:r>
+        <w:rPr>
+          <w:rFonts w:ascii="Consolas" w:eastAsia="Times New Roman" w:hAnsi="Consolas" w:cs="Times New Roman"/>
+          <w:color w:val="9CDCFE"/>
+          <w:sz w:val="21"/>
+          <w:szCs w:val="21"/>
+          <w:lang w:val="en-GB" w:eastAsia="fr-FR"/>
+        </w:rPr>
+        <w:t>toWrite</w:t>
+      </w:r>
+      <w:r>
+        <w:rPr>
+          <w:rFonts w:ascii="Consolas" w:eastAsia="Times New Roman" w:hAnsi="Consolas" w:cs="Times New Roman"/>
+          <w:color w:val="D4D4D4"/>
+          <w:sz w:val="21"/>
+          <w:szCs w:val="21"/>
+          <w:lang w:val="en-GB" w:eastAsia="fr-FR"/>
+        </w:rPr>
+        <w:t xml:space="preserve"> = </w:t>
+      </w:r>
+      <w:r>
+        <w:rPr>
+          <w:rFonts w:ascii="Consolas" w:eastAsia="Times New Roman" w:hAnsi="Consolas" w:cs="Times New Roman"/>
+          <w:color w:val="CE9178"/>
+          <w:sz w:val="21"/>
+          <w:szCs w:val="21"/>
+          <w:lang w:val="en-GB" w:eastAsia="fr-FR"/>
+        </w:rPr>
+        <w:t>"</w:t>
+      </w:r>
+      <w:r>
+        <w:rPr>
+          <w:rFonts w:ascii="Consolas" w:eastAsia="Times New Roman" w:hAnsi="Consolas" w:cs="Times New Roman"/>
+          <w:color w:val="D7BA7D"/>
+          <w:sz w:val="21"/>
+          <w:szCs w:val="21"/>
+          <w:lang w:val="en-GB" w:eastAsia="fr-FR"/>
+        </w:rPr>
+        <w:t>\n</w:t>
+      </w:r>
+      <w:r>
+        <w:rPr>
+          <w:rFonts w:ascii="Consolas" w:eastAsia="Times New Roman" w:hAnsi="Consolas" w:cs="Times New Roman"/>
+          <w:color w:val="CE9178"/>
+          <w:sz w:val="21"/>
+          <w:szCs w:val="21"/>
+          <w:lang w:val="en-GB" w:eastAsia="fr-FR"/>
+        </w:rPr>
+        <w:t>"</w:t>
+      </w:r>
+      <w:r>
+        <w:rPr>
+          <w:rFonts w:ascii="Consolas" w:eastAsia="Times New Roman" w:hAnsi="Consolas" w:cs="Times New Roman"/>
+          <w:color w:val="D4D4D4"/>
+          <w:sz w:val="21"/>
+          <w:szCs w:val="21"/>
+          <w:lang w:val="en-GB" w:eastAsia="fr-FR"/>
+        </w:rPr>
+        <w:t>+</w:t>
+      </w:r>
+      <w:r>
+        <w:rPr>
+          <w:rFonts w:ascii="Consolas" w:eastAsia="Times New Roman" w:hAnsi="Consolas" w:cs="Times New Roman"/>
+          <w:color w:val="9CDCFE"/>
+          <w:sz w:val="21"/>
+          <w:szCs w:val="21"/>
+          <w:lang w:val="en-GB" w:eastAsia="fr-FR"/>
+        </w:rPr>
+        <w:t>playerName</w:t>
+      </w:r>
+      <w:r>
+        <w:rPr>
+          <w:rFonts w:ascii="Consolas" w:eastAsia="Times New Roman" w:hAnsi="Consolas" w:cs="Times New Roman"/>
+          <w:color w:val="D4D4D4"/>
+          <w:sz w:val="21"/>
+          <w:szCs w:val="21"/>
+          <w:lang w:val="en-GB" w:eastAsia="fr-FR"/>
+        </w:rPr>
+        <w:t>+</w:t>
+      </w:r>
+      <w:r>
+        <w:rPr>
+          <w:rFonts w:ascii="Consolas" w:eastAsia="Times New Roman" w:hAnsi="Consolas" w:cs="Times New Roman"/>
+          <w:color w:val="CE9178"/>
+          <w:sz w:val="21"/>
+          <w:szCs w:val="21"/>
+          <w:lang w:val="en-GB" w:eastAsia="fr-FR"/>
+        </w:rPr>
+        <w:t>";"</w:t>
+      </w:r>
+      <w:r>
+        <w:rPr>
+          <w:rFonts w:ascii="Consolas" w:eastAsia="Times New Roman" w:hAnsi="Consolas" w:cs="Times New Roman"/>
+          <w:color w:val="D4D4D4"/>
+          <w:sz w:val="21"/>
+          <w:szCs w:val="21"/>
+          <w:lang w:val="en-GB" w:eastAsia="fr-FR"/>
+        </w:rPr>
+        <w:t>+</w:t>
+      </w:r>
+      <w:r>
+        <w:rPr>
+          <w:rFonts w:ascii="Consolas" w:eastAsia="Times New Roman" w:hAnsi="Consolas" w:cs="Times New Roman"/>
+          <w:color w:val="9CDCFE"/>
+          <w:sz w:val="21"/>
+          <w:szCs w:val="21"/>
+          <w:lang w:val="en-GB" w:eastAsia="fr-FR"/>
+        </w:rPr>
+        <w:t>points</w:t>
+      </w:r>
+      <w:r>
+        <w:rPr>
+          <w:rFonts w:ascii="Consolas" w:eastAsia="Times New Roman" w:hAnsi="Consolas" w:cs="Times New Roman"/>
+          <w:color w:val="D4D4D4"/>
+          <w:sz w:val="21"/>
+          <w:szCs w:val="21"/>
+          <w:lang w:val="en-GB" w:eastAsia="fr-FR"/>
+        </w:rPr>
+        <w:t>;</w:t>
+      </w:r>
+    </w:p>
+    <w:p>
+      <w:pPr>
+        <w:shd w:val="clear" w:color="auto" w:fill="1E1E1E"/>
+        <w:spacing w:after="0" w:line="285" w:lineRule="atLeast"/>
+        <w:rPr>
+          <w:rFonts w:ascii="Consolas" w:eastAsia="Times New Roman" w:hAnsi="Consolas" w:cs="Times New Roman"/>
+          <w:color w:val="D4D4D4"/>
+          <w:sz w:val="21"/>
+          <w:szCs w:val="21"/>
+          <w:lang w:val="en-GB" w:eastAsia="fr-FR"/>
+        </w:rPr>
+      </w:pPr>
+      <w:r>
+        <w:rPr>
+          <w:rFonts w:ascii="Consolas" w:eastAsia="Times New Roman" w:hAnsi="Consolas" w:cs="Times New Roman"/>
+          <w:color w:val="D4D4D4"/>
+          <w:sz w:val="21"/>
+          <w:szCs w:val="21"/>
+          <w:lang w:val="en-GB" w:eastAsia="fr-FR"/>
+        </w:rPr>
+        <w:t xml:space="preserve">        </w:t>
+      </w:r>
+      <w:r>
+        <w:rPr>
+          <w:rFonts w:ascii="Consolas" w:eastAsia="Times New Roman" w:hAnsi="Consolas" w:cs="Times New Roman"/>
+          <w:color w:val="C586C0"/>
+          <w:sz w:val="21"/>
+          <w:szCs w:val="21"/>
+          <w:lang w:val="en-GB" w:eastAsia="fr-FR"/>
+        </w:rPr>
+        <w:t>try</w:t>
+      </w:r>
+      <w:r>
+        <w:rPr>
+          <w:rFonts w:ascii="Consolas" w:eastAsia="Times New Roman" w:hAnsi="Consolas" w:cs="Times New Roman"/>
+          <w:color w:val="D4D4D4"/>
+          <w:sz w:val="21"/>
+          <w:szCs w:val="21"/>
+          <w:lang w:val="en-GB" w:eastAsia="fr-FR"/>
+        </w:rPr>
+        <w:t xml:space="preserve"> {</w:t>
+      </w:r>
+    </w:p>
+    <w:p>
+      <w:pPr>
+        <w:shd w:val="clear" w:color="auto" w:fill="1E1E1E"/>
+        <w:spacing w:after="0" w:line="285" w:lineRule="atLeast"/>
+        <w:rPr>
+          <w:rFonts w:ascii="Consolas" w:eastAsia="Times New Roman" w:hAnsi="Consolas" w:cs="Times New Roman"/>
+          <w:color w:val="D4D4D4"/>
+          <w:sz w:val="21"/>
+          <w:szCs w:val="21"/>
+          <w:lang w:val="en-GB" w:eastAsia="fr-FR"/>
+        </w:rPr>
+      </w:pPr>
+      <w:r>
+        <w:rPr>
+          <w:rFonts w:ascii="Consolas" w:eastAsia="Times New Roman" w:hAnsi="Consolas" w:cs="Times New Roman"/>
+          <w:color w:val="D4D4D4"/>
+          <w:sz w:val="21"/>
+          <w:szCs w:val="21"/>
+          <w:lang w:val="en-GB" w:eastAsia="fr-FR"/>
+        </w:rPr>
+        <w:t xml:space="preserve">            </w:t>
+      </w:r>
+      <w:r>
+        <w:rPr>
+          <w:rFonts w:ascii="Consolas" w:eastAsia="Times New Roman" w:hAnsi="Consolas" w:cs="Times New Roman"/>
+          <w:color w:val="4EC9B0"/>
+          <w:sz w:val="21"/>
+          <w:szCs w:val="21"/>
+          <w:lang w:val="en-GB" w:eastAsia="fr-FR"/>
+        </w:rPr>
+        <w:t>Files</w:t>
+      </w:r>
+      <w:r>
+        <w:rPr>
+          <w:rFonts w:ascii="Consolas" w:eastAsia="Times New Roman" w:hAnsi="Consolas" w:cs="Times New Roman"/>
+          <w:color w:val="D4D4D4"/>
+          <w:sz w:val="21"/>
+          <w:szCs w:val="21"/>
+          <w:lang w:val="en-GB" w:eastAsia="fr-FR"/>
+        </w:rPr>
+        <w:t>.</w:t>
+      </w:r>
+      <w:r>
+        <w:rPr>
+          <w:rFonts w:ascii="Consolas" w:eastAsia="Times New Roman" w:hAnsi="Consolas" w:cs="Times New Roman"/>
+          <w:color w:val="DCDCAA"/>
+          <w:sz w:val="21"/>
+          <w:szCs w:val="21"/>
+          <w:lang w:val="en-GB" w:eastAsia="fr-FR"/>
+        </w:rPr>
+        <w:t>writeString</w:t>
+      </w:r>
+      <w:r>
+        <w:rPr>
+          <w:rFonts w:ascii="Consolas" w:eastAsia="Times New Roman" w:hAnsi="Consolas" w:cs="Times New Roman"/>
+          <w:color w:val="D4D4D4"/>
+          <w:sz w:val="21"/>
+          <w:szCs w:val="21"/>
+          <w:lang w:val="en-GB" w:eastAsia="fr-FR"/>
+        </w:rPr>
+        <w:t>(</w:t>
+      </w:r>
+      <w:r>
+        <w:rPr>
+          <w:rFonts w:ascii="Consolas" w:eastAsia="Times New Roman" w:hAnsi="Consolas" w:cs="Times New Roman"/>
+          <w:color w:val="4EC9B0"/>
+          <w:sz w:val="21"/>
+          <w:szCs w:val="21"/>
+          <w:lang w:val="en-GB" w:eastAsia="fr-FR"/>
+        </w:rPr>
+        <w:t>Paths</w:t>
+      </w:r>
+      <w:r>
+        <w:rPr>
+          <w:rFonts w:ascii="Consolas" w:eastAsia="Times New Roman" w:hAnsi="Consolas" w:cs="Times New Roman"/>
+          <w:color w:val="D4D4D4"/>
+          <w:sz w:val="21"/>
+          <w:szCs w:val="21"/>
+          <w:lang w:val="en-GB" w:eastAsia="fr-FR"/>
+        </w:rPr>
+        <w:t>.</w:t>
+      </w:r>
+      <w:r>
+        <w:rPr>
+          <w:rFonts w:ascii="Consolas" w:eastAsia="Times New Roman" w:hAnsi="Consolas" w:cs="Times New Roman"/>
+          <w:color w:val="DCDCAA"/>
+          <w:sz w:val="21"/>
+          <w:szCs w:val="21"/>
+          <w:lang w:val="en-GB" w:eastAsia="fr-FR"/>
+        </w:rPr>
+        <w:t>get</w:t>
+      </w:r>
+      <w:r>
+        <w:rPr>
+          <w:rFonts w:ascii="Consolas" w:eastAsia="Times New Roman" w:hAnsi="Consolas" w:cs="Times New Roman"/>
+          <w:color w:val="D4D4D4"/>
+          <w:sz w:val="21"/>
+          <w:szCs w:val="21"/>
+          <w:lang w:val="en-GB" w:eastAsia="fr-FR"/>
+        </w:rPr>
+        <w:t>(</w:t>
+      </w:r>
+      <w:r>
+        <w:rPr>
+          <w:rFonts w:ascii="Consolas" w:eastAsia="Times New Roman" w:hAnsi="Consolas" w:cs="Times New Roman"/>
+          <w:color w:val="CE9178"/>
+          <w:sz w:val="21"/>
+          <w:szCs w:val="21"/>
+          <w:lang w:val="en-GB" w:eastAsia="fr-FR"/>
+        </w:rPr>
+        <w:t>"./out/production/pacmanfx/Cartes/"</w:t>
+      </w:r>
+      <w:r>
+        <w:rPr>
+          <w:rFonts w:ascii="Consolas" w:eastAsia="Times New Roman" w:hAnsi="Consolas" w:cs="Times New Roman"/>
+          <w:color w:val="D4D4D4"/>
+          <w:sz w:val="21"/>
+          <w:szCs w:val="21"/>
+          <w:lang w:val="en-GB" w:eastAsia="fr-FR"/>
+        </w:rPr>
+        <w:t>+</w:t>
+      </w:r>
+      <w:r>
+        <w:rPr>
+          <w:rFonts w:ascii="Consolas" w:eastAsia="Times New Roman" w:hAnsi="Consolas" w:cs="Times New Roman"/>
+          <w:color w:val="9CDCFE"/>
+          <w:sz w:val="21"/>
+          <w:szCs w:val="21"/>
+          <w:lang w:val="en-GB" w:eastAsia="fr-FR"/>
+        </w:rPr>
+        <w:t>levelName</w:t>
+      </w:r>
+      <w:r>
+        <w:rPr>
+          <w:rFonts w:ascii="Consolas" w:eastAsia="Times New Roman" w:hAnsi="Consolas" w:cs="Times New Roman"/>
+          <w:color w:val="D4D4D4"/>
+          <w:sz w:val="21"/>
+          <w:szCs w:val="21"/>
+          <w:lang w:val="en-GB" w:eastAsia="fr-FR"/>
+        </w:rPr>
+        <w:t>+</w:t>
+      </w:r>
+      <w:r>
+        <w:rPr>
+          <w:rFonts w:ascii="Consolas" w:eastAsia="Times New Roman" w:hAnsi="Consolas" w:cs="Times New Roman"/>
+          <w:color w:val="CE9178"/>
+          <w:sz w:val="21"/>
+          <w:szCs w:val="21"/>
+          <w:lang w:val="en-GB" w:eastAsia="fr-FR"/>
+        </w:rPr>
+        <w:t>"/"</w:t>
+      </w:r>
+      <w:r>
+        <w:rPr>
+          <w:rFonts w:ascii="Consolas" w:eastAsia="Times New Roman" w:hAnsi="Consolas" w:cs="Times New Roman"/>
+          <w:color w:val="D4D4D4"/>
+          <w:sz w:val="21"/>
+          <w:szCs w:val="21"/>
+          <w:lang w:val="en-GB" w:eastAsia="fr-FR"/>
+        </w:rPr>
+        <w:t>+</w:t>
+      </w:r>
+      <w:r>
+        <w:rPr>
+          <w:rFonts w:ascii="Consolas" w:eastAsia="Times New Roman" w:hAnsi="Consolas" w:cs="Times New Roman"/>
+          <w:color w:val="9CDCFE"/>
+          <w:sz w:val="21"/>
+          <w:szCs w:val="21"/>
+          <w:lang w:val="en-GB" w:eastAsia="fr-FR"/>
+        </w:rPr>
+        <w:t>levelName</w:t>
+      </w:r>
+      <w:r>
+        <w:rPr>
+          <w:rFonts w:ascii="Consolas" w:eastAsia="Times New Roman" w:hAnsi="Consolas" w:cs="Times New Roman"/>
+          <w:color w:val="D4D4D4"/>
+          <w:sz w:val="21"/>
+          <w:szCs w:val="21"/>
+          <w:lang w:val="en-GB" w:eastAsia="fr-FR"/>
+        </w:rPr>
+        <w:t>+</w:t>
+      </w:r>
+      <w:r>
+        <w:rPr>
+          <w:rFonts w:ascii="Consolas" w:eastAsia="Times New Roman" w:hAnsi="Consolas" w:cs="Times New Roman"/>
+          <w:color w:val="CE9178"/>
+          <w:sz w:val="21"/>
+          <w:szCs w:val="21"/>
+          <w:lang w:val="en-GB" w:eastAsia="fr-FR"/>
+        </w:rPr>
+        <w:t>".score"</w:t>
+      </w:r>
+      <w:r>
+        <w:rPr>
+          <w:rFonts w:ascii="Consolas" w:eastAsia="Times New Roman" w:hAnsi="Consolas" w:cs="Times New Roman"/>
+          <w:color w:val="D4D4D4"/>
+          <w:sz w:val="21"/>
+          <w:szCs w:val="21"/>
+          <w:lang w:val="en-GB" w:eastAsia="fr-FR"/>
+        </w:rPr>
+        <w:t>),</w:t>
+      </w:r>
+      <w:r>
+        <w:rPr>
+          <w:rFonts w:ascii="Consolas" w:eastAsia="Times New Roman" w:hAnsi="Consolas" w:cs="Times New Roman"/>
+          <w:color w:val="9CDCFE"/>
+          <w:sz w:val="21"/>
+          <w:szCs w:val="21"/>
+          <w:lang w:val="en-GB" w:eastAsia="fr-FR"/>
+        </w:rPr>
+        <w:t>toWrite</w:t>
+      </w:r>
+      <w:r>
+        <w:rPr>
+          <w:rFonts w:ascii="Consolas" w:eastAsia="Times New Roman" w:hAnsi="Consolas" w:cs="Times New Roman"/>
+          <w:color w:val="D4D4D4"/>
+          <w:sz w:val="21"/>
+          <w:szCs w:val="21"/>
+          <w:lang w:val="en-GB" w:eastAsia="fr-FR"/>
+        </w:rPr>
+        <w:t xml:space="preserve"> + </w:t>
+      </w:r>
+      <w:r>
+        <w:rPr>
+          <w:rFonts w:ascii="Consolas" w:eastAsia="Times New Roman" w:hAnsi="Consolas" w:cs="Times New Roman"/>
+          <w:color w:val="4EC9B0"/>
+          <w:sz w:val="21"/>
+          <w:szCs w:val="21"/>
+          <w:lang w:val="en-GB" w:eastAsia="fr-FR"/>
+        </w:rPr>
+        <w:t>System</w:t>
+      </w:r>
+      <w:r>
+        <w:rPr>
+          <w:rFonts w:ascii="Consolas" w:eastAsia="Times New Roman" w:hAnsi="Consolas" w:cs="Times New Roman"/>
+          <w:color w:val="D4D4D4"/>
+          <w:sz w:val="21"/>
+          <w:szCs w:val="21"/>
+          <w:lang w:val="en-GB" w:eastAsia="fr-FR"/>
+        </w:rPr>
+        <w:t>.</w:t>
+      </w:r>
+      <w:r>
+        <w:rPr>
+          <w:rFonts w:ascii="Consolas" w:eastAsia="Times New Roman" w:hAnsi="Consolas" w:cs="Times New Roman"/>
+          <w:color w:val="DCDCAA"/>
+          <w:sz w:val="21"/>
+          <w:szCs w:val="21"/>
+          <w:lang w:val="en-GB" w:eastAsia="fr-FR"/>
+        </w:rPr>
+        <w:t>lineSeparator</w:t>
+      </w:r>
+      <w:r>
+        <w:rPr>
+          <w:rFonts w:ascii="Consolas" w:eastAsia="Times New Roman" w:hAnsi="Consolas" w:cs="Times New Roman"/>
+          <w:color w:val="D4D4D4"/>
+          <w:sz w:val="21"/>
+          <w:szCs w:val="21"/>
+          <w:lang w:val="en-GB" w:eastAsia="fr-FR"/>
+        </w:rPr>
+        <w:t>(),</w:t>
+      </w:r>
+      <w:r>
+        <w:rPr>
+          <w:rFonts w:ascii="Consolas" w:eastAsia="Times New Roman" w:hAnsi="Consolas" w:cs="Times New Roman"/>
+          <w:color w:val="4FC1FF"/>
+          <w:sz w:val="21"/>
+          <w:szCs w:val="21"/>
+          <w:lang w:val="en-GB" w:eastAsia="fr-FR"/>
+        </w:rPr>
+        <w:t>CREATE</w:t>
+      </w:r>
+      <w:r>
+        <w:rPr>
+          <w:rFonts w:ascii="Consolas" w:eastAsia="Times New Roman" w:hAnsi="Consolas" w:cs="Times New Roman"/>
+          <w:color w:val="D4D4D4"/>
+          <w:sz w:val="21"/>
+          <w:szCs w:val="21"/>
+          <w:lang w:val="en-GB" w:eastAsia="fr-FR"/>
+        </w:rPr>
+        <w:t xml:space="preserve">, </w:t>
+      </w:r>
+      <w:r>
+        <w:rPr>
+          <w:rFonts w:ascii="Consolas" w:eastAsia="Times New Roman" w:hAnsi="Consolas" w:cs="Times New Roman"/>
+          <w:color w:val="4FC1FF"/>
+          <w:sz w:val="21"/>
+          <w:szCs w:val="21"/>
+          <w:lang w:val="en-GB" w:eastAsia="fr-FR"/>
+        </w:rPr>
+        <w:t>APPEND</w:t>
+      </w:r>
+      <w:r>
+        <w:rPr>
+          <w:rFonts w:ascii="Consolas" w:eastAsia="Times New Roman" w:hAnsi="Consolas" w:cs="Times New Roman"/>
+          <w:color w:val="D4D4D4"/>
+          <w:sz w:val="21"/>
+          <w:szCs w:val="21"/>
+          <w:lang w:val="en-GB" w:eastAsia="fr-FR"/>
+        </w:rPr>
+        <w:t>);</w:t>
+      </w:r>
+    </w:p>
+    <w:p>
+      <w:pPr>
+        <w:shd w:val="clear" w:color="auto" w:fill="1E1E1E"/>
+        <w:spacing w:after="0" w:line="285" w:lineRule="atLeast"/>
+        <w:rPr>
+          <w:rFonts w:ascii="Consolas" w:eastAsia="Times New Roman" w:hAnsi="Consolas" w:cs="Times New Roman"/>
+          <w:color w:val="D4D4D4"/>
+          <w:sz w:val="21"/>
+          <w:szCs w:val="21"/>
+          <w:lang w:val="en-GB" w:eastAsia="fr-FR"/>
+        </w:rPr>
+      </w:pPr>
+      <w:r>
+        <w:rPr>
+          <w:rFonts w:ascii="Consolas" w:eastAsia="Times New Roman" w:hAnsi="Consolas" w:cs="Times New Roman"/>
+          <w:color w:val="D4D4D4"/>
+          <w:sz w:val="21"/>
+          <w:szCs w:val="21"/>
+          <w:lang w:val="en-GB" w:eastAsia="fr-FR"/>
+        </w:rPr>
+        <w:t>        }</w:t>
+      </w:r>
+      <w:r>
+        <w:rPr>
+          <w:rFonts w:ascii="Consolas" w:eastAsia="Times New Roman" w:hAnsi="Consolas" w:cs="Times New Roman"/>
+          <w:color w:val="C586C0"/>
+          <w:sz w:val="21"/>
+          <w:szCs w:val="21"/>
+          <w:lang w:val="en-GB" w:eastAsia="fr-FR"/>
+        </w:rPr>
+        <w:t>catch</w:t>
+      </w:r>
+      <w:r>
+        <w:rPr>
+          <w:rFonts w:ascii="Consolas" w:eastAsia="Times New Roman" w:hAnsi="Consolas" w:cs="Times New Roman"/>
+          <w:color w:val="D4D4D4"/>
+          <w:sz w:val="21"/>
+          <w:szCs w:val="21"/>
+          <w:lang w:val="en-GB" w:eastAsia="fr-FR"/>
+        </w:rPr>
+        <w:t xml:space="preserve"> (</w:t>
+      </w:r>
+      <w:r>
+        <w:rPr>
+          <w:rFonts w:ascii="Consolas" w:eastAsia="Times New Roman" w:hAnsi="Consolas" w:cs="Times New Roman"/>
+          <w:color w:val="4EC9B0"/>
+          <w:sz w:val="21"/>
+          <w:szCs w:val="21"/>
+          <w:lang w:val="en-GB" w:eastAsia="fr-FR"/>
+        </w:rPr>
+        <w:t>IOException</w:t>
+      </w:r>
+      <w:r>
+        <w:rPr>
+          <w:rFonts w:ascii="Consolas" w:eastAsia="Times New Roman" w:hAnsi="Consolas" w:cs="Times New Roman"/>
+          <w:color w:val="D4D4D4"/>
+          <w:sz w:val="21"/>
+          <w:szCs w:val="21"/>
+          <w:lang w:val="en-GB" w:eastAsia="fr-FR"/>
+        </w:rPr>
+        <w:t xml:space="preserve"> </w:t>
+      </w:r>
+      <w:r>
+        <w:rPr>
+          <w:rFonts w:ascii="Consolas" w:eastAsia="Times New Roman" w:hAnsi="Consolas" w:cs="Times New Roman"/>
+          <w:color w:val="9CDCFE"/>
+          <w:sz w:val="21"/>
+          <w:szCs w:val="21"/>
+          <w:lang w:val="en-GB" w:eastAsia="fr-FR"/>
+        </w:rPr>
+        <w:t>e</w:t>
+      </w:r>
+      <w:r>
+        <w:rPr>
+          <w:rFonts w:ascii="Consolas" w:eastAsia="Times New Roman" w:hAnsi="Consolas" w:cs="Times New Roman"/>
+          <w:color w:val="D4D4D4"/>
+          <w:sz w:val="21"/>
+          <w:szCs w:val="21"/>
+          <w:lang w:val="en-GB" w:eastAsia="fr-FR"/>
+        </w:rPr>
+        <w:t>) {</w:t>
+      </w:r>
+    </w:p>
+    <w:p>
+      <w:pPr>
+        <w:shd w:val="clear" w:color="auto" w:fill="1E1E1E"/>
+        <w:spacing w:after="0" w:line="285" w:lineRule="atLeast"/>
+        <w:rPr>
+          <w:rFonts w:ascii="Consolas" w:eastAsia="Times New Roman" w:hAnsi="Consolas" w:cs="Times New Roman"/>
+          <w:color w:val="D4D4D4"/>
+          <w:sz w:val="21"/>
+          <w:szCs w:val="21"/>
+          <w:lang w:val="en-GB" w:eastAsia="fr-FR"/>
+        </w:rPr>
+      </w:pPr>
+      <w:r>
+        <w:rPr>
+          <w:rFonts w:ascii="Consolas" w:eastAsia="Times New Roman" w:hAnsi="Consolas" w:cs="Times New Roman"/>
+          <w:color w:val="D4D4D4"/>
+          <w:sz w:val="21"/>
+          <w:szCs w:val="21"/>
+          <w:lang w:val="en-GB" w:eastAsia="fr-FR"/>
+        </w:rPr>
+        <w:t xml:space="preserve">            </w:t>
+      </w:r>
+      <w:r>
+        <w:rPr>
+          <w:rFonts w:ascii="Consolas" w:eastAsia="Times New Roman" w:hAnsi="Consolas" w:cs="Times New Roman"/>
+          <w:color w:val="9CDCFE"/>
+          <w:sz w:val="21"/>
+          <w:szCs w:val="21"/>
+          <w:lang w:val="en-GB" w:eastAsia="fr-FR"/>
+        </w:rPr>
+        <w:t>e</w:t>
+      </w:r>
+      <w:r>
+        <w:rPr>
+          <w:rFonts w:ascii="Consolas" w:eastAsia="Times New Roman" w:hAnsi="Consolas" w:cs="Times New Roman"/>
+          <w:color w:val="D4D4D4"/>
+          <w:sz w:val="21"/>
+          <w:szCs w:val="21"/>
+          <w:lang w:val="en-GB" w:eastAsia="fr-FR"/>
+        </w:rPr>
+        <w:t>.</w:t>
+      </w:r>
+      <w:r>
+        <w:rPr>
+          <w:rFonts w:ascii="Consolas" w:eastAsia="Times New Roman" w:hAnsi="Consolas" w:cs="Times New Roman"/>
+          <w:color w:val="DCDCAA"/>
+          <w:sz w:val="21"/>
+          <w:szCs w:val="21"/>
+          <w:lang w:val="en-GB" w:eastAsia="fr-FR"/>
+        </w:rPr>
+        <w:t>printStackTrace</w:t>
+      </w:r>
+      <w:r>
+        <w:rPr>
+          <w:rFonts w:ascii="Consolas" w:eastAsia="Times New Roman" w:hAnsi="Consolas" w:cs="Times New Roman"/>
+          <w:color w:val="D4D4D4"/>
+          <w:sz w:val="21"/>
+          <w:szCs w:val="21"/>
+          <w:lang w:val="en-GB" w:eastAsia="fr-FR"/>
+        </w:rPr>
+        <w:t>();</w:t>
+      </w:r>
+    </w:p>
+    <w:p>
+      <w:pPr>
+        <w:shd w:val="clear" w:color="auto" w:fill="1E1E1E"/>
+        <w:spacing w:after="0" w:line="285" w:lineRule="atLeast"/>
+        <w:rPr>
+          <w:rFonts w:ascii="Consolas" w:eastAsia="Times New Roman" w:hAnsi="Consolas" w:cs="Times New Roman"/>
+          <w:color w:val="D4D4D4"/>
+          <w:sz w:val="21"/>
+          <w:szCs w:val="21"/>
+          <w:lang w:eastAsia="fr-FR"/>
+        </w:rPr>
+      </w:pPr>
+      <w:r>
+        <w:rPr>
+          <w:rFonts w:ascii="Consolas" w:eastAsia="Times New Roman" w:hAnsi="Consolas" w:cs="Times New Roman"/>
+          <w:color w:val="D4D4D4"/>
+          <w:sz w:val="21"/>
+          <w:szCs w:val="21"/>
+          <w:lang w:val="en-GB" w:eastAsia="fr-FR"/>
+        </w:rPr>
+        <w:t xml:space="preserve">        </w:t>
+      </w:r>
+      <w:r>
+        <w:rPr>
+          <w:rFonts w:ascii="Consolas" w:eastAsia="Times New Roman" w:hAnsi="Consolas" w:cs="Times New Roman"/>
+          <w:color w:val="D4D4D4"/>
+          <w:sz w:val="21"/>
+          <w:szCs w:val="21"/>
+          <w:lang w:eastAsia="fr-FR"/>
+        </w:rPr>
+        <w:t>}</w:t>
+      </w:r>
+    </w:p>
+    <w:p>
+      <w:pPr>
+        <w:shd w:val="clear" w:color="auto" w:fill="1E1E1E"/>
+        <w:spacing w:after="0" w:line="285" w:lineRule="atLeast"/>
+        <w:rPr>
+          <w:rFonts w:ascii="Consolas" w:eastAsia="Times New Roman" w:hAnsi="Consolas" w:cs="Times New Roman"/>
+          <w:color w:val="D4D4D4"/>
+          <w:sz w:val="21"/>
+          <w:szCs w:val="21"/>
+          <w:lang w:eastAsia="fr-FR"/>
+        </w:rPr>
+      </w:pPr>
+      <w:r>
+        <w:rPr>
+          <w:rFonts w:ascii="Consolas" w:eastAsia="Times New Roman" w:hAnsi="Consolas" w:cs="Times New Roman"/>
+          <w:color w:val="D4D4D4"/>
+          <w:sz w:val="21"/>
+          <w:szCs w:val="21"/>
+          <w:lang w:eastAsia="fr-FR"/>
+        </w:rPr>
+        <w:t>    }</w:t>
       </w:r>
     </w:p>
     <w:p/>
+    <w:p>
+      <w:r>
+        <w:t>Ce fichier est lu à chaque démarrage de l’application pour afficher les scores du niveau sélectionné.</w:t>
+      </w:r>
+    </w:p>
     <w:p>
       <w:pPr>
         <w:rPr>
@@ -4689,40 +5110,134 @@
           <w:sz w:val="28"/>
           <w:szCs w:val="28"/>
         </w:rPr>
-        <w:t>Je sais maintenir, dans un projet, une responsabilité unique pour chacune de mes classes.</w:t>
-      </w:r>
-    </w:p>
-    <w:p>
-      <w:pPr>
-        <w:rPr>
-          <w:rStyle w:val="markedcontent"/>
-          <w:rFonts w:ascii="Arial" w:hAnsi="Arial" w:cs="Arial"/>
-        </w:rPr>
-      </w:pPr>
-      <w:r>
-        <w:rPr>
-          <w:rStyle w:val="markedcontent"/>
-          <w:rFonts w:ascii="Arial" w:hAnsi="Arial" w:cs="Arial"/>
-        </w:rPr>
-        <w:t xml:space="preserve">Par héritage et découpage de classes, </w:t>
-      </w:r>
-      <w:r>
-        <w:rPr>
-          <w:rStyle w:val="markedcontent"/>
-          <w:rFonts w:ascii="Arial" w:hAnsi="Arial" w:cs="Arial"/>
-        </w:rPr>
-        <w:t>les classes ne devraient pas avoir plus d’une responsabilité à la fois dans le projet.</w:t>
-      </w:r>
-    </w:p>
-    <w:p>
-      <w:pPr>
-        <w:rPr>
-          <w:rStyle w:val="markedcontent"/>
-          <w:rFonts w:ascii="Arial" w:hAnsi="Arial" w:cs="Arial"/>
-        </w:rPr>
-      </w:pPr>
-    </w:p>
-    <w:p>
+        <w:t>Je sais utiliser à mon avantage le polymorphisme.</w:t>
+      </w:r>
+    </w:p>
+    <w:p>
+      <w:r>
+        <w:t>Le polymorphisme est utilisé dans les runnables mais plus clairement dans les déplaceurs</w:t>
+      </w:r>
+      <w:r>
+        <w:t> :</w:t>
+      </w:r>
+    </w:p>
+    <w:p>
+      <w:r>
+        <w:t>Dans model.mouvement.Deplaceurs.Deplaceur :</w:t>
+      </w:r>
+    </w:p>
+    <w:p>
+      <w:pPr>
+        <w:shd w:val="clear" w:color="auto" w:fill="1E1E1E"/>
+        <w:spacing w:after="0" w:line="285" w:lineRule="atLeast"/>
+        <w:rPr>
+          <w:rFonts w:ascii="Consolas" w:eastAsia="Times New Roman" w:hAnsi="Consolas" w:cs="Times New Roman"/>
+          <w:color w:val="D4D4D4"/>
+          <w:sz w:val="21"/>
+          <w:szCs w:val="21"/>
+          <w:lang w:eastAsia="fr-FR"/>
+        </w:rPr>
+      </w:pPr>
+      <w:r>
+        <w:rPr>
+          <w:rFonts w:ascii="Consolas" w:eastAsia="Times New Roman" w:hAnsi="Consolas" w:cs="Times New Roman"/>
+          <w:color w:val="569CD6"/>
+          <w:sz w:val="21"/>
+          <w:szCs w:val="21"/>
+          <w:lang w:eastAsia="fr-FR"/>
+        </w:rPr>
+        <w:t>protected</w:t>
+      </w:r>
+      <w:r>
+        <w:rPr>
+          <w:rFonts w:ascii="Consolas" w:eastAsia="Times New Roman" w:hAnsi="Consolas" w:cs="Times New Roman"/>
+          <w:color w:val="D4D4D4"/>
+          <w:sz w:val="21"/>
+          <w:szCs w:val="21"/>
+          <w:lang w:eastAsia="fr-FR"/>
+        </w:rPr>
+        <w:t xml:space="preserve"> </w:t>
+      </w:r>
+      <w:r>
+        <w:rPr>
+          <w:rFonts w:ascii="Consolas" w:eastAsia="Times New Roman" w:hAnsi="Consolas" w:cs="Times New Roman"/>
+          <w:color w:val="569CD6"/>
+          <w:sz w:val="21"/>
+          <w:szCs w:val="21"/>
+          <w:lang w:eastAsia="fr-FR"/>
+        </w:rPr>
+        <w:t>abstract</w:t>
+      </w:r>
+      <w:r>
+        <w:rPr>
+          <w:rFonts w:ascii="Consolas" w:eastAsia="Times New Roman" w:hAnsi="Consolas" w:cs="Times New Roman"/>
+          <w:color w:val="D4D4D4"/>
+          <w:sz w:val="21"/>
+          <w:szCs w:val="21"/>
+          <w:lang w:eastAsia="fr-FR"/>
+        </w:rPr>
+        <w:t xml:space="preserve"> </w:t>
+      </w:r>
+      <w:r>
+        <w:rPr>
+          <w:rFonts w:ascii="Consolas" w:eastAsia="Times New Roman" w:hAnsi="Consolas" w:cs="Times New Roman"/>
+          <w:color w:val="4EC9B0"/>
+          <w:sz w:val="21"/>
+          <w:szCs w:val="21"/>
+          <w:lang w:eastAsia="fr-FR"/>
+        </w:rPr>
+        <w:t>Case</w:t>
+      </w:r>
+      <w:r>
+        <w:rPr>
+          <w:rFonts w:ascii="Consolas" w:eastAsia="Times New Roman" w:hAnsi="Consolas" w:cs="Times New Roman"/>
+          <w:color w:val="D4D4D4"/>
+          <w:sz w:val="21"/>
+          <w:szCs w:val="21"/>
+          <w:lang w:eastAsia="fr-FR"/>
+        </w:rPr>
+        <w:t xml:space="preserve"> </w:t>
+      </w:r>
+      <w:r>
+        <w:rPr>
+          <w:rFonts w:ascii="Consolas" w:eastAsia="Times New Roman" w:hAnsi="Consolas" w:cs="Times New Roman"/>
+          <w:color w:val="DCDCAA"/>
+          <w:sz w:val="21"/>
+          <w:szCs w:val="21"/>
+          <w:lang w:eastAsia="fr-FR"/>
+        </w:rPr>
+        <w:t>deplacement</w:t>
+      </w:r>
+      <w:r>
+        <w:rPr>
+          <w:rFonts w:ascii="Consolas" w:eastAsia="Times New Roman" w:hAnsi="Consolas" w:cs="Times New Roman"/>
+          <w:color w:val="D4D4D4"/>
+          <w:sz w:val="21"/>
+          <w:szCs w:val="21"/>
+          <w:lang w:eastAsia="fr-FR"/>
+        </w:rPr>
+        <w:t>();</w:t>
+      </w:r>
+    </w:p>
+    <w:p/>
+    <w:p>
+      <w:r>
+        <w:t xml:space="preserve">Cette méthode est @Override dans les classes héritantes </w:t>
+      </w:r>
+      <w:r>
+        <w:t>pour que le déplacement soit personnalisé</w:t>
+      </w:r>
+      <w:r>
+        <w:t>.</w:t>
+      </w:r>
+    </w:p>
+    <w:p>
+      <w:pPr>
+        <w:rPr>
+          <w:rStyle w:val="markedcontent"/>
+          <w:rFonts w:ascii="Arial" w:hAnsi="Arial" w:cs="Arial"/>
+        </w:rPr>
+      </w:pPr>
       <w:r>
         <w:rPr>
           <w:rStyle w:val="markedcontent"/>
@@ -4730,7 +5245,7 @@
           <w:sz w:val="28"/>
           <w:szCs w:val="28"/>
         </w:rPr>
-        <w:t>Je sais gérer la persistance de mon modèle.</w:t>
+        <w:t>Je sais utiliser GIT pour travailler avec mon binôme sur le projet.</w:t>
       </w:r>
       <w:r>
         <w:rPr>
@@ -4742,37 +5257,177 @@
         <w:br/>
       </w:r>
       <w:r>
-        <w:t>Dans ce projet, la persistance n’est pas gérée en sérialisant une classe (manque de temps)</w:t>
-      </w:r>
-      <w:r>
-        <w:t>, elle est implémentée en écrivant le score actuel dans le fichier de score du niveau</w:t>
-      </w:r>
-      <w:r>
-        <w:t xml:space="preserve"> à la fin</w:t>
-      </w:r>
-      <w:r>
-        <w:t xml:space="preserve"> </w:t>
-      </w:r>
-      <w:r>
-        <w:t>de la partie.</w:t>
-      </w:r>
-    </w:p>
-    <w:p>
-      <w:r>
-        <w:t xml:space="preserve">Dans </w:t>
-      </w:r>
-      <w:proofErr w:type="spellStart"/>
-      <w:proofErr w:type="gramStart"/>
-      <w:r>
-        <w:t>tools.files</w:t>
-      </w:r>
-      <w:proofErr w:type="gramEnd"/>
-      <w:r>
-        <w:t>.ScoreSaver</w:t>
-      </w:r>
-      <w:proofErr w:type="spellEnd"/>
-      <w:r>
-        <w:t> :</w:t>
+        <w:rPr>
+          <w:rStyle w:val="markedcontent"/>
+          <w:rFonts w:ascii="Arial" w:hAnsi="Arial" w:cs="Arial"/>
+        </w:rPr>
+        <w:t>Git a été utilisé pendant tout le projet, avec des commits réguliers.</w:t>
+      </w:r>
+      <w:r>
+        <w:rPr>
+          <w:rStyle w:val="markedcontent"/>
+          <w:rFonts w:ascii="Arial" w:hAnsi="Arial" w:cs="Arial"/>
+        </w:rPr>
+        <w:br/>
+      </w:r>
+      <w:r>
+        <w:rPr>
+          <w:rStyle w:val="markedcontent"/>
+          <w:rFonts w:ascii="Arial" w:hAnsi="Arial" w:cs="Arial"/>
+        </w:rPr>
+        <w:br/>
+      </w:r>
+      <w:r>
+        <w:rPr>
+          <w:rStyle w:val="markedcontent"/>
+          <w:rFonts w:ascii="Arial" w:hAnsi="Arial" w:cs="Arial"/>
+        </w:rPr>
+        <w:br/>
+      </w:r>
+      <w:r>
+        <w:rPr>
+          <w:rStyle w:val="markedcontent"/>
+          <w:rFonts w:ascii="Arial" w:hAnsi="Arial" w:cs="Arial"/>
+          <w:sz w:val="28"/>
+          <w:szCs w:val="28"/>
+        </w:rPr>
+        <w:lastRenderedPageBreak/>
+        <w:t>Je sais utiliser le type statique adéquat pour mes attributs ou variables.</w:t>
+      </w:r>
+      <w:r>
+        <w:rPr>
+          <w:rStyle w:val="markedcontent"/>
+          <w:rFonts w:ascii="Arial" w:hAnsi="Arial" w:cs="Arial"/>
+          <w:sz w:val="28"/>
+          <w:szCs w:val="28"/>
+        </w:rPr>
+        <w:br/>
+      </w:r>
+      <w:r>
+        <w:rPr>
+          <w:rStyle w:val="markedcontent"/>
+          <w:rFonts w:ascii="Arial" w:hAnsi="Arial" w:cs="Arial"/>
+        </w:rPr>
+        <w:t>Pour obtenir des performances correctes tout en ayant une gestion de la mémoire facile, nous avons utilisé des ArrayList pour la plupart de nos collections qui ne sont pas accédées par de multiples threads (vector sinon)</w:t>
+      </w:r>
+      <w:r>
+        <w:rPr>
+          <w:rStyle w:val="markedcontent"/>
+          <w:rFonts w:ascii="Arial" w:hAnsi="Arial" w:cs="Arial"/>
+        </w:rPr>
+        <w:t>.</w:t>
+      </w:r>
+      <w:r>
+        <w:rPr>
+          <w:rStyle w:val="markedcontent"/>
+          <w:rFonts w:ascii="Arial" w:hAnsi="Arial" w:cs="Arial"/>
+        </w:rPr>
+        <w:br/>
+        <w:t>Les classes Case utilisent des ArrayList pour garder en mémoire les entités qu’elles contiennent.</w:t>
+      </w:r>
+    </w:p>
+    <w:p>
+      <w:pPr>
+        <w:rPr>
+          <w:rStyle w:val="markedcontent"/>
+          <w:rFonts w:ascii="Arial" w:hAnsi="Arial" w:cs="Arial"/>
+        </w:rPr>
+      </w:pPr>
+    </w:p>
+    <w:p>
+      <w:pPr>
+        <w:rPr>
+          <w:rStyle w:val="markedcontent"/>
+          <w:rFonts w:ascii="Arial" w:hAnsi="Arial" w:cs="Arial"/>
+        </w:rPr>
+      </w:pPr>
+      <w:r>
+        <w:rPr>
+          <w:rStyle w:val="markedcontent"/>
+          <w:rFonts w:ascii="Arial" w:hAnsi="Arial" w:cs="Arial"/>
+          <w:sz w:val="28"/>
+          <w:szCs w:val="28"/>
+        </w:rPr>
+        <w:t>Je sais utiliser les différents composants complexes (listes, combo...) que me propose JavaFX.</w:t>
+      </w:r>
+      <w:r>
+        <w:rPr>
+          <w:rStyle w:val="markedcontent"/>
+          <w:rFonts w:ascii="Arial" w:hAnsi="Arial" w:cs="Arial"/>
+          <w:sz w:val="28"/>
+          <w:szCs w:val="28"/>
+        </w:rPr>
+        <w:br/>
+      </w:r>
+      <w:r>
+        <w:rPr>
+          <w:rStyle w:val="markedcontent"/>
+          <w:rFonts w:ascii="Arial" w:hAnsi="Arial" w:cs="Arial"/>
+        </w:rPr>
+        <w:t>On utilise une ComboBox dans le menu, ainsi que des Arc pour représenter le pacman et ses vies, ils viennent tous deux de jfx (idem pour les objets mangeables qui sont des cercles)</w:t>
+      </w:r>
+    </w:p>
+    <w:p>
+      <w:pPr>
+        <w:rPr>
+          <w:rStyle w:val="markedcontent"/>
+          <w:rFonts w:ascii="Arial" w:hAnsi="Arial" w:cs="Arial"/>
+        </w:rPr>
+      </w:pPr>
+    </w:p>
+    <w:p>
+      <w:pPr>
+        <w:rPr>
+          <w:rStyle w:val="markedcontent"/>
+          <w:rFonts w:ascii="Arial" w:hAnsi="Arial" w:cs="Arial"/>
+          <w:sz w:val="28"/>
+          <w:szCs w:val="28"/>
+        </w:rPr>
+      </w:pPr>
+      <w:r>
+        <w:rPr>
+          <w:rStyle w:val="markedcontent"/>
+          <w:rFonts w:ascii="Arial" w:hAnsi="Arial" w:cs="Arial"/>
+          <w:sz w:val="28"/>
+          <w:szCs w:val="28"/>
+        </w:rPr>
+        <w:t>Je sais utiliser les lambda-expression</w:t>
+      </w:r>
+    </w:p>
+    <w:p>
+      <w:pPr>
+        <w:rPr>
+          <w:rStyle w:val="markedcontent"/>
+          <w:rFonts w:ascii="Arial" w:hAnsi="Arial" w:cs="Arial"/>
+        </w:rPr>
+      </w:pPr>
+      <w:r>
+        <w:rPr>
+          <w:rStyle w:val="markedcontent"/>
+          <w:rFonts w:ascii="Arial" w:hAnsi="Arial" w:cs="Arial"/>
+        </w:rPr>
+        <w:t>Les lambda-expressions sont surtout utilisées pour facilement créer des runnables et Threads quand nécessaire, en économisant du code :</w:t>
+      </w:r>
+      <w:r>
+        <w:rPr>
+          <w:rStyle w:val="markedcontent"/>
+          <w:rFonts w:ascii="Arial" w:hAnsi="Arial" w:cs="Arial"/>
+        </w:rPr>
+        <w:br/>
+      </w:r>
+      <w:r>
+        <w:rPr>
+          <w:rStyle w:val="markedcontent"/>
+          <w:rFonts w:ascii="Arial" w:hAnsi="Arial" w:cs="Arial"/>
+        </w:rPr>
+        <w:br/>
+      </w:r>
+      <w:r>
+        <w:rPr>
+          <w:rStyle w:val="markedcontent"/>
+          <w:rFonts w:ascii="Arial" w:hAnsi="Arial" w:cs="Arial"/>
+        </w:rPr>
+        <w:t>Ligne 283 de views.GameView</w:t>
       </w:r>
     </w:p>
     <w:p>
@@ -4784,18 +5439,48 @@
           <w:color w:val="D4D4D4"/>
           <w:sz w:val="21"/>
           <w:szCs w:val="21"/>
-          <w:lang w:val="en-GB" w:eastAsia="fr-FR"/>
-        </w:rPr>
-      </w:pPr>
-      <w:r>
-        <w:rPr>
-          <w:rFonts w:ascii="Consolas" w:eastAsia="Times New Roman" w:hAnsi="Consolas" w:cs="Times New Roman"/>
-          <w:color w:val="D4D4D4"/>
-          <w:sz w:val="21"/>
-          <w:szCs w:val="21"/>
-          <w:lang w:val="en-GB" w:eastAsia="fr-FR"/>
-        </w:rPr>
-        <w:t xml:space="preserve">    </w:t>
+          <w:lang w:eastAsia="fr-FR"/>
+        </w:rPr>
+      </w:pPr>
+      <w:r>
+        <w:rPr>
+          <w:rFonts w:ascii="Consolas" w:eastAsia="Times New Roman" w:hAnsi="Consolas" w:cs="Times New Roman"/>
+          <w:color w:val="4EC9B0"/>
+          <w:sz w:val="21"/>
+          <w:szCs w:val="21"/>
+          <w:lang w:eastAsia="fr-FR"/>
+        </w:rPr>
+        <w:t>Platform</w:t>
+      </w:r>
+      <w:r>
+        <w:rPr>
+          <w:rFonts w:ascii="Consolas" w:eastAsia="Times New Roman" w:hAnsi="Consolas" w:cs="Times New Roman"/>
+          <w:color w:val="D4D4D4"/>
+          <w:sz w:val="21"/>
+          <w:szCs w:val="21"/>
+          <w:lang w:eastAsia="fr-FR"/>
+        </w:rPr>
+        <w:t>.</w:t>
+      </w:r>
+      <w:r>
+        <w:rPr>
+          <w:rFonts w:ascii="Consolas" w:eastAsia="Times New Roman" w:hAnsi="Consolas" w:cs="Times New Roman"/>
+          <w:color w:val="DCDCAA"/>
+          <w:sz w:val="21"/>
+          <w:szCs w:val="21"/>
+          <w:lang w:eastAsia="fr-FR"/>
+        </w:rPr>
+        <w:t>runLater</w:t>
+      </w:r>
+      <w:r>
+        <w:rPr>
+          <w:rFonts w:ascii="Consolas" w:eastAsia="Times New Roman" w:hAnsi="Consolas" w:cs="Times New Roman"/>
+          <w:color w:val="D4D4D4"/>
+          <w:sz w:val="21"/>
+          <w:szCs w:val="21"/>
+          <w:lang w:eastAsia="fr-FR"/>
+        </w:rPr>
+        <w:t xml:space="preserve">(() </w:t>
       </w:r>
       <w:r>
         <w:rPr>
@@ -4803,207 +5488,77 @@
           <w:color w:val="569CD6"/>
           <w:sz w:val="21"/>
           <w:szCs w:val="21"/>
-          <w:lang w:val="en-GB" w:eastAsia="fr-FR"/>
-        </w:rPr>
-        <w:t>public</w:t>
-      </w:r>
-      <w:r>
-        <w:rPr>
-          <w:rFonts w:ascii="Consolas" w:eastAsia="Times New Roman" w:hAnsi="Consolas" w:cs="Times New Roman"/>
-          <w:color w:val="D4D4D4"/>
-          <w:sz w:val="21"/>
-          <w:szCs w:val="21"/>
-          <w:lang w:val="en-GB" w:eastAsia="fr-FR"/>
-        </w:rPr>
-        <w:t xml:space="preserve"> </w:t>
-      </w:r>
-      <w:r>
-        <w:rPr>
-          <w:rFonts w:ascii="Consolas" w:eastAsia="Times New Roman" w:hAnsi="Consolas" w:cs="Times New Roman"/>
-          <w:color w:val="569CD6"/>
-          <w:sz w:val="21"/>
-          <w:szCs w:val="21"/>
-          <w:lang w:val="en-GB" w:eastAsia="fr-FR"/>
-        </w:rPr>
-        <w:t>static</w:t>
-      </w:r>
-      <w:r>
-        <w:rPr>
-          <w:rFonts w:ascii="Consolas" w:eastAsia="Times New Roman" w:hAnsi="Consolas" w:cs="Times New Roman"/>
-          <w:color w:val="D4D4D4"/>
-          <w:sz w:val="21"/>
-          <w:szCs w:val="21"/>
-          <w:lang w:val="en-GB" w:eastAsia="fr-FR"/>
-        </w:rPr>
-        <w:t xml:space="preserve"> </w:t>
-      </w:r>
-      <w:r>
-        <w:rPr>
-          <w:rFonts w:ascii="Consolas" w:eastAsia="Times New Roman" w:hAnsi="Consolas" w:cs="Times New Roman"/>
-          <w:color w:val="4EC9B0"/>
-          <w:sz w:val="21"/>
-          <w:szCs w:val="21"/>
-          <w:lang w:val="en-GB" w:eastAsia="fr-FR"/>
-        </w:rPr>
-        <w:t>void</w:t>
-      </w:r>
-      <w:r>
-        <w:rPr>
-          <w:rFonts w:ascii="Consolas" w:eastAsia="Times New Roman" w:hAnsi="Consolas" w:cs="Times New Roman"/>
-          <w:color w:val="D4D4D4"/>
-          <w:sz w:val="21"/>
-          <w:szCs w:val="21"/>
-          <w:lang w:val="en-GB" w:eastAsia="fr-FR"/>
-        </w:rPr>
-        <w:t xml:space="preserve"> </w:t>
-      </w:r>
-      <w:proofErr w:type="spellStart"/>
-      <w:proofErr w:type="gramStart"/>
+          <w:lang w:eastAsia="fr-FR"/>
+        </w:rPr>
+        <w:t>-&gt;</w:t>
+      </w:r>
+      <w:r>
+        <w:rPr>
+          <w:rFonts w:ascii="Consolas" w:eastAsia="Times New Roman" w:hAnsi="Consolas" w:cs="Times New Roman"/>
+          <w:color w:val="D4D4D4"/>
+          <w:sz w:val="21"/>
+          <w:szCs w:val="21"/>
+          <w:lang w:eastAsia="fr-FR"/>
+        </w:rPr>
+        <w:t xml:space="preserve"> {</w:t>
+      </w:r>
       <w:r>
         <w:rPr>
           <w:rFonts w:ascii="Consolas" w:eastAsia="Times New Roman" w:hAnsi="Consolas" w:cs="Times New Roman"/>
           <w:color w:val="DCDCAA"/>
           <w:sz w:val="21"/>
           <w:szCs w:val="21"/>
-          <w:lang w:val="en-GB" w:eastAsia="fr-FR"/>
-        </w:rPr>
-        <w:t>saveScore</w:t>
-      </w:r>
-      <w:proofErr w:type="spellEnd"/>
-      <w:r>
-        <w:rPr>
-          <w:rFonts w:ascii="Consolas" w:eastAsia="Times New Roman" w:hAnsi="Consolas" w:cs="Times New Roman"/>
-          <w:color w:val="D4D4D4"/>
-          <w:sz w:val="21"/>
-          <w:szCs w:val="21"/>
-          <w:lang w:val="en-GB" w:eastAsia="fr-FR"/>
-        </w:rPr>
-        <w:t>(</w:t>
-      </w:r>
-      <w:proofErr w:type="gramEnd"/>
-      <w:r>
-        <w:rPr>
-          <w:rFonts w:ascii="Consolas" w:eastAsia="Times New Roman" w:hAnsi="Consolas" w:cs="Times New Roman"/>
-          <w:color w:val="4EC9B0"/>
-          <w:sz w:val="21"/>
-          <w:szCs w:val="21"/>
-          <w:lang w:val="en-GB" w:eastAsia="fr-FR"/>
-        </w:rPr>
-        <w:t>String</w:t>
-      </w:r>
-      <w:r>
-        <w:rPr>
-          <w:rFonts w:ascii="Consolas" w:eastAsia="Times New Roman" w:hAnsi="Consolas" w:cs="Times New Roman"/>
-          <w:color w:val="D4D4D4"/>
-          <w:sz w:val="21"/>
-          <w:szCs w:val="21"/>
-          <w:lang w:val="en-GB" w:eastAsia="fr-FR"/>
-        </w:rPr>
-        <w:t xml:space="preserve"> </w:t>
-      </w:r>
-      <w:proofErr w:type="spellStart"/>
-      <w:r>
-        <w:rPr>
-          <w:rFonts w:ascii="Consolas" w:eastAsia="Times New Roman" w:hAnsi="Consolas" w:cs="Times New Roman"/>
-          <w:color w:val="9CDCFE"/>
-          <w:sz w:val="21"/>
-          <w:szCs w:val="21"/>
-          <w:lang w:val="en-GB" w:eastAsia="fr-FR"/>
-        </w:rPr>
-        <w:t>levelName</w:t>
-      </w:r>
-      <w:proofErr w:type="spellEnd"/>
-      <w:r>
-        <w:rPr>
-          <w:rFonts w:ascii="Consolas" w:eastAsia="Times New Roman" w:hAnsi="Consolas" w:cs="Times New Roman"/>
-          <w:color w:val="D4D4D4"/>
-          <w:sz w:val="21"/>
-          <w:szCs w:val="21"/>
-          <w:lang w:val="en-GB" w:eastAsia="fr-FR"/>
-        </w:rPr>
-        <w:t xml:space="preserve">, </w:t>
-      </w:r>
-      <w:r>
-        <w:rPr>
-          <w:rFonts w:ascii="Consolas" w:eastAsia="Times New Roman" w:hAnsi="Consolas" w:cs="Times New Roman"/>
-          <w:color w:val="4EC9B0"/>
-          <w:sz w:val="21"/>
-          <w:szCs w:val="21"/>
-          <w:lang w:val="en-GB" w:eastAsia="fr-FR"/>
-        </w:rPr>
-        <w:t>String</w:t>
-      </w:r>
-      <w:r>
-        <w:rPr>
-          <w:rFonts w:ascii="Consolas" w:eastAsia="Times New Roman" w:hAnsi="Consolas" w:cs="Times New Roman"/>
-          <w:color w:val="D4D4D4"/>
-          <w:sz w:val="21"/>
-          <w:szCs w:val="21"/>
-          <w:lang w:val="en-GB" w:eastAsia="fr-FR"/>
-        </w:rPr>
-        <w:t xml:space="preserve"> </w:t>
-      </w:r>
-      <w:proofErr w:type="spellStart"/>
-      <w:r>
-        <w:rPr>
-          <w:rFonts w:ascii="Consolas" w:eastAsia="Times New Roman" w:hAnsi="Consolas" w:cs="Times New Roman"/>
-          <w:color w:val="9CDCFE"/>
-          <w:sz w:val="21"/>
-          <w:szCs w:val="21"/>
-          <w:lang w:val="en-GB" w:eastAsia="fr-FR"/>
-        </w:rPr>
-        <w:t>playerName</w:t>
-      </w:r>
-      <w:proofErr w:type="spellEnd"/>
-      <w:r>
-        <w:rPr>
-          <w:rFonts w:ascii="Consolas" w:eastAsia="Times New Roman" w:hAnsi="Consolas" w:cs="Times New Roman"/>
-          <w:color w:val="D4D4D4"/>
-          <w:sz w:val="21"/>
-          <w:szCs w:val="21"/>
-          <w:lang w:val="en-GB" w:eastAsia="fr-FR"/>
-        </w:rPr>
-        <w:t xml:space="preserve">, </w:t>
-      </w:r>
-      <w:r>
-        <w:rPr>
-          <w:rFonts w:ascii="Consolas" w:eastAsia="Times New Roman" w:hAnsi="Consolas" w:cs="Times New Roman"/>
-          <w:color w:val="4EC9B0"/>
-          <w:sz w:val="21"/>
-          <w:szCs w:val="21"/>
-          <w:lang w:val="en-GB" w:eastAsia="fr-FR"/>
-        </w:rPr>
-        <w:t>int</w:t>
-      </w:r>
-      <w:r>
-        <w:rPr>
-          <w:rFonts w:ascii="Consolas" w:eastAsia="Times New Roman" w:hAnsi="Consolas" w:cs="Times New Roman"/>
-          <w:color w:val="D4D4D4"/>
-          <w:sz w:val="21"/>
-          <w:szCs w:val="21"/>
-          <w:lang w:val="en-GB" w:eastAsia="fr-FR"/>
-        </w:rPr>
-        <w:t xml:space="preserve"> </w:t>
-      </w:r>
-      <w:r>
-        <w:rPr>
-          <w:rFonts w:ascii="Consolas" w:eastAsia="Times New Roman" w:hAnsi="Consolas" w:cs="Times New Roman"/>
-          <w:color w:val="9CDCFE"/>
-          <w:sz w:val="21"/>
-          <w:szCs w:val="21"/>
-          <w:lang w:val="en-GB" w:eastAsia="fr-FR"/>
-        </w:rPr>
-        <w:t>points</w:t>
-      </w:r>
-      <w:r>
-        <w:rPr>
-          <w:rFonts w:ascii="Consolas" w:eastAsia="Times New Roman" w:hAnsi="Consolas" w:cs="Times New Roman"/>
-          <w:color w:val="D4D4D4"/>
-          <w:sz w:val="21"/>
-          <w:szCs w:val="21"/>
-          <w:lang w:val="en-GB" w:eastAsia="fr-FR"/>
-        </w:rPr>
-        <w:t>){</w:t>
+          <w:lang w:eastAsia="fr-FR"/>
+        </w:rPr>
+        <w:t>EndGame</w:t>
+      </w:r>
+      <w:r>
+        <w:rPr>
+          <w:rFonts w:ascii="Consolas" w:eastAsia="Times New Roman" w:hAnsi="Consolas" w:cs="Times New Roman"/>
+          <w:color w:val="D4D4D4"/>
+          <w:sz w:val="21"/>
+          <w:szCs w:val="21"/>
+          <w:lang w:eastAsia="fr-FR"/>
+        </w:rPr>
+        <w:t>();});</w:t>
+      </w:r>
+    </w:p>
+    <w:p>
+      <w:pPr>
+        <w:rPr>
+          <w:rStyle w:val="markedcontent"/>
+          <w:rFonts w:ascii="Arial" w:hAnsi="Arial" w:cs="Arial"/>
+          <w:sz w:val="28"/>
+          <w:szCs w:val="28"/>
+        </w:rPr>
+      </w:pPr>
+      <w:r>
+        <w:rPr>
+          <w:rFonts w:ascii="Arial" w:hAnsi="Arial" w:cs="Arial"/>
+        </w:rPr>
+        <w:br/>
+      </w:r>
+      <w:r>
+        <w:rPr>
+          <w:rStyle w:val="markedcontent"/>
+          <w:rFonts w:ascii="Arial" w:hAnsi="Arial" w:cs="Arial"/>
+          <w:sz w:val="28"/>
+          <w:szCs w:val="28"/>
+        </w:rPr>
+        <w:t>Je sais utiliser les listes observables de JavaFX</w:t>
+      </w:r>
+    </w:p>
+    <w:p>
+      <w:pPr>
+        <w:rPr>
+          <w:rFonts w:ascii="Arial" w:hAnsi="Arial" w:cs="Arial"/>
+        </w:rPr>
+      </w:pPr>
+      <w:r>
+        <w:rPr>
+          <w:rFonts w:ascii="Arial" w:hAnsi="Arial" w:cs="Arial"/>
+        </w:rPr>
+        <w:t>Ligne 36 de views.MenuView, on utilise une SimpleListProperty (collection observable) pour contenir les différents niveaux valides qu’on a découvert.</w:t>
       </w:r>
     </w:p>
     <w:p>
@@ -5015,18 +5570,28 @@
           <w:color w:val="D4D4D4"/>
           <w:sz w:val="21"/>
           <w:szCs w:val="21"/>
-          <w:lang w:val="en-GB" w:eastAsia="fr-FR"/>
-        </w:rPr>
-      </w:pPr>
-      <w:r>
-        <w:rPr>
-          <w:rFonts w:ascii="Consolas" w:eastAsia="Times New Roman" w:hAnsi="Consolas" w:cs="Times New Roman"/>
-          <w:color w:val="D4D4D4"/>
-          <w:sz w:val="21"/>
-          <w:szCs w:val="21"/>
-          <w:lang w:val="en-GB" w:eastAsia="fr-FR"/>
-        </w:rPr>
-        <w:t xml:space="preserve">        </w:t>
+          <w:lang w:val="en-US" w:eastAsia="fr-FR"/>
+        </w:rPr>
+      </w:pPr>
+      <w:r>
+        <w:rPr>
+          <w:rFonts w:ascii="Consolas" w:eastAsia="Times New Roman" w:hAnsi="Consolas" w:cs="Times New Roman"/>
+          <w:color w:val="569CD6"/>
+          <w:sz w:val="21"/>
+          <w:szCs w:val="21"/>
+          <w:lang w:val="en-US" w:eastAsia="fr-FR"/>
+        </w:rPr>
+        <w:t>private</w:t>
+      </w:r>
+      <w:r>
+        <w:rPr>
+          <w:rFonts w:ascii="Consolas" w:eastAsia="Times New Roman" w:hAnsi="Consolas" w:cs="Times New Roman"/>
+          <w:color w:val="D4D4D4"/>
+          <w:sz w:val="21"/>
+          <w:szCs w:val="21"/>
+          <w:lang w:val="en-US" w:eastAsia="fr-FR"/>
+        </w:rPr>
+        <w:t xml:space="preserve"> </w:t>
       </w:r>
       <w:r>
         <w:rPr>
@@ -5034,146 +5599,178 @@
           <w:color w:val="4EC9B0"/>
           <w:sz w:val="21"/>
           <w:szCs w:val="21"/>
-          <w:lang w:val="en-GB" w:eastAsia="fr-FR"/>
-        </w:rPr>
-        <w:t>String</w:t>
-      </w:r>
-      <w:r>
-        <w:rPr>
-          <w:rFonts w:ascii="Consolas" w:eastAsia="Times New Roman" w:hAnsi="Consolas" w:cs="Times New Roman"/>
-          <w:color w:val="D4D4D4"/>
-          <w:sz w:val="21"/>
-          <w:szCs w:val="21"/>
-          <w:lang w:val="en-GB" w:eastAsia="fr-FR"/>
+          <w:lang w:val="en-US" w:eastAsia="fr-FR"/>
+        </w:rPr>
+        <w:t>ListProperty</w:t>
+      </w:r>
+      <w:r>
+        <w:rPr>
+          <w:rFonts w:ascii="Consolas" w:eastAsia="Times New Roman" w:hAnsi="Consolas" w:cs="Times New Roman"/>
+          <w:color w:val="D4D4D4"/>
+          <w:sz w:val="21"/>
+          <w:szCs w:val="21"/>
+          <w:lang w:val="en-US" w:eastAsia="fr-FR"/>
+        </w:rPr>
+        <w:t>&lt;</w:t>
+      </w:r>
+      <w:r>
+        <w:rPr>
+          <w:rFonts w:ascii="Consolas" w:eastAsia="Times New Roman" w:hAnsi="Consolas" w:cs="Times New Roman"/>
+          <w:color w:val="4EC9B0"/>
+          <w:sz w:val="21"/>
+          <w:szCs w:val="21"/>
+          <w:lang w:val="en-US" w:eastAsia="fr-FR"/>
+        </w:rPr>
+        <w:t>LevelFile</w:t>
+      </w:r>
+      <w:r>
+        <w:rPr>
+          <w:rFonts w:ascii="Consolas" w:eastAsia="Times New Roman" w:hAnsi="Consolas" w:cs="Times New Roman"/>
+          <w:color w:val="D4D4D4"/>
+          <w:sz w:val="21"/>
+          <w:szCs w:val="21"/>
+          <w:lang w:val="en-US" w:eastAsia="fr-FR"/>
+        </w:rPr>
+        <w:t xml:space="preserve">&gt; </w:t>
+      </w:r>
+      <w:r>
+        <w:rPr>
+          <w:rFonts w:ascii="Consolas" w:eastAsia="Times New Roman" w:hAnsi="Consolas" w:cs="Times New Roman"/>
+          <w:color w:val="9CDCFE"/>
+          <w:sz w:val="21"/>
+          <w:szCs w:val="21"/>
+          <w:lang w:val="en-US" w:eastAsia="fr-FR"/>
+        </w:rPr>
+        <w:t>levels</w:t>
+      </w:r>
+      <w:r>
+        <w:rPr>
+          <w:rFonts w:ascii="Consolas" w:eastAsia="Times New Roman" w:hAnsi="Consolas" w:cs="Times New Roman"/>
+          <w:color w:val="D4D4D4"/>
+          <w:sz w:val="21"/>
+          <w:szCs w:val="21"/>
+          <w:lang w:val="en-US" w:eastAsia="fr-FR"/>
+        </w:rPr>
+        <w:t xml:space="preserve"> = </w:t>
+      </w:r>
+      <w:r>
+        <w:rPr>
+          <w:rFonts w:ascii="Consolas" w:eastAsia="Times New Roman" w:hAnsi="Consolas" w:cs="Times New Roman"/>
+          <w:color w:val="C586C0"/>
+          <w:sz w:val="21"/>
+          <w:szCs w:val="21"/>
+          <w:lang w:val="en-US" w:eastAsia="fr-FR"/>
+        </w:rPr>
+        <w:t>new</w:t>
+      </w:r>
+      <w:r>
+        <w:rPr>
+          <w:rFonts w:ascii="Consolas" w:eastAsia="Times New Roman" w:hAnsi="Consolas" w:cs="Times New Roman"/>
+          <w:color w:val="D4D4D4"/>
+          <w:sz w:val="21"/>
+          <w:szCs w:val="21"/>
+          <w:lang w:val="en-US" w:eastAsia="fr-FR"/>
         </w:rPr>
         <w:t xml:space="preserve"> </w:t>
       </w:r>
-      <w:proofErr w:type="spellStart"/>
-      <w:r>
-        <w:rPr>
-          <w:rFonts w:ascii="Consolas" w:eastAsia="Times New Roman" w:hAnsi="Consolas" w:cs="Times New Roman"/>
-          <w:color w:val="9CDCFE"/>
-          <w:sz w:val="21"/>
-          <w:szCs w:val="21"/>
-          <w:lang w:val="en-GB" w:eastAsia="fr-FR"/>
-        </w:rPr>
-        <w:t>toWrite</w:t>
-      </w:r>
-      <w:proofErr w:type="spellEnd"/>
-      <w:r>
-        <w:rPr>
-          <w:rFonts w:ascii="Consolas" w:eastAsia="Times New Roman" w:hAnsi="Consolas" w:cs="Times New Roman"/>
-          <w:color w:val="D4D4D4"/>
-          <w:sz w:val="21"/>
-          <w:szCs w:val="21"/>
-          <w:lang w:val="en-GB" w:eastAsia="fr-FR"/>
-        </w:rPr>
-        <w:t xml:space="preserve"> = </w:t>
-      </w:r>
-      <w:r>
-        <w:rPr>
-          <w:rFonts w:ascii="Consolas" w:eastAsia="Times New Roman" w:hAnsi="Consolas" w:cs="Times New Roman"/>
-          <w:color w:val="CE9178"/>
-          <w:sz w:val="21"/>
-          <w:szCs w:val="21"/>
-          <w:lang w:val="en-GB" w:eastAsia="fr-FR"/>
-        </w:rPr>
-        <w:t>"</w:t>
-      </w:r>
-      <w:r>
-        <w:rPr>
-          <w:rFonts w:ascii="Consolas" w:eastAsia="Times New Roman" w:hAnsi="Consolas" w:cs="Times New Roman"/>
-          <w:color w:val="D7BA7D"/>
-          <w:sz w:val="21"/>
-          <w:szCs w:val="21"/>
-          <w:lang w:val="en-GB" w:eastAsia="fr-FR"/>
-        </w:rPr>
-        <w:t>\n</w:t>
-      </w:r>
-      <w:r>
-        <w:rPr>
-          <w:rFonts w:ascii="Consolas" w:eastAsia="Times New Roman" w:hAnsi="Consolas" w:cs="Times New Roman"/>
-          <w:color w:val="CE9178"/>
-          <w:sz w:val="21"/>
-          <w:szCs w:val="21"/>
-          <w:lang w:val="en-GB" w:eastAsia="fr-FR"/>
-        </w:rPr>
-        <w:t>"</w:t>
-      </w:r>
-      <w:r>
-        <w:rPr>
-          <w:rFonts w:ascii="Consolas" w:eastAsia="Times New Roman" w:hAnsi="Consolas" w:cs="Times New Roman"/>
-          <w:color w:val="D4D4D4"/>
-          <w:sz w:val="21"/>
-          <w:szCs w:val="21"/>
-          <w:lang w:val="en-GB" w:eastAsia="fr-FR"/>
-        </w:rPr>
-        <w:t>+</w:t>
-      </w:r>
-      <w:proofErr w:type="spellStart"/>
-      <w:r>
-        <w:rPr>
-          <w:rFonts w:ascii="Consolas" w:eastAsia="Times New Roman" w:hAnsi="Consolas" w:cs="Times New Roman"/>
-          <w:color w:val="9CDCFE"/>
-          <w:sz w:val="21"/>
-          <w:szCs w:val="21"/>
-          <w:lang w:val="en-GB" w:eastAsia="fr-FR"/>
-        </w:rPr>
-        <w:t>playerName</w:t>
-      </w:r>
-      <w:proofErr w:type="spellEnd"/>
-      <w:r>
-        <w:rPr>
-          <w:rFonts w:ascii="Consolas" w:eastAsia="Times New Roman" w:hAnsi="Consolas" w:cs="Times New Roman"/>
-          <w:color w:val="D4D4D4"/>
-          <w:sz w:val="21"/>
-          <w:szCs w:val="21"/>
-          <w:lang w:val="en-GB" w:eastAsia="fr-FR"/>
-        </w:rPr>
-        <w:t>+</w:t>
-      </w:r>
-      <w:r>
-        <w:rPr>
-          <w:rFonts w:ascii="Consolas" w:eastAsia="Times New Roman" w:hAnsi="Consolas" w:cs="Times New Roman"/>
-          <w:color w:val="CE9178"/>
-          <w:sz w:val="21"/>
-          <w:szCs w:val="21"/>
-          <w:lang w:val="en-GB" w:eastAsia="fr-FR"/>
-        </w:rPr>
-        <w:t>";"</w:t>
-      </w:r>
-      <w:r>
-        <w:rPr>
-          <w:rFonts w:ascii="Consolas" w:eastAsia="Times New Roman" w:hAnsi="Consolas" w:cs="Times New Roman"/>
-          <w:color w:val="D4D4D4"/>
-          <w:sz w:val="21"/>
-          <w:szCs w:val="21"/>
-          <w:lang w:val="en-GB" w:eastAsia="fr-FR"/>
-        </w:rPr>
-        <w:t>+</w:t>
-      </w:r>
-      <w:proofErr w:type="gramStart"/>
-      <w:r>
-        <w:rPr>
-          <w:rFonts w:ascii="Consolas" w:eastAsia="Times New Roman" w:hAnsi="Consolas" w:cs="Times New Roman"/>
-          <w:color w:val="9CDCFE"/>
-          <w:sz w:val="21"/>
-          <w:szCs w:val="21"/>
-          <w:lang w:val="en-GB" w:eastAsia="fr-FR"/>
-        </w:rPr>
-        <w:t>points</w:t>
-      </w:r>
-      <w:r>
-        <w:rPr>
-          <w:rFonts w:ascii="Consolas" w:eastAsia="Times New Roman" w:hAnsi="Consolas" w:cs="Times New Roman"/>
-          <w:color w:val="D4D4D4"/>
-          <w:sz w:val="21"/>
-          <w:szCs w:val="21"/>
-          <w:lang w:val="en-GB" w:eastAsia="fr-FR"/>
-        </w:rPr>
-        <w:t>;</w:t>
-      </w:r>
-      <w:proofErr w:type="gramEnd"/>
+      <w:r>
+        <w:rPr>
+          <w:rFonts w:ascii="Consolas" w:eastAsia="Times New Roman" w:hAnsi="Consolas" w:cs="Times New Roman"/>
+          <w:color w:val="DCDCAA"/>
+          <w:sz w:val="21"/>
+          <w:szCs w:val="21"/>
+          <w:lang w:val="en-US" w:eastAsia="fr-FR"/>
+        </w:rPr>
+        <w:t>SimpleListProperty</w:t>
+      </w:r>
+      <w:r>
+        <w:rPr>
+          <w:rFonts w:ascii="Consolas" w:eastAsia="Times New Roman" w:hAnsi="Consolas" w:cs="Times New Roman"/>
+          <w:color w:val="D4D4D4"/>
+          <w:sz w:val="21"/>
+          <w:szCs w:val="21"/>
+          <w:lang w:val="en-US" w:eastAsia="fr-FR"/>
+        </w:rPr>
+        <w:t>&lt;</w:t>
+      </w:r>
+      <w:r>
+        <w:rPr>
+          <w:rFonts w:ascii="Consolas" w:eastAsia="Times New Roman" w:hAnsi="Consolas" w:cs="Times New Roman"/>
+          <w:color w:val="4EC9B0"/>
+          <w:sz w:val="21"/>
+          <w:szCs w:val="21"/>
+          <w:lang w:val="en-US" w:eastAsia="fr-FR"/>
+        </w:rPr>
+        <w:t>LevelFile</w:t>
+      </w:r>
+      <w:r>
+        <w:rPr>
+          <w:rFonts w:ascii="Consolas" w:eastAsia="Times New Roman" w:hAnsi="Consolas" w:cs="Times New Roman"/>
+          <w:color w:val="D4D4D4"/>
+          <w:sz w:val="21"/>
+          <w:szCs w:val="21"/>
+          <w:lang w:val="en-US" w:eastAsia="fr-FR"/>
+        </w:rPr>
+        <w:t>&gt;();</w:t>
+      </w:r>
+    </w:p>
+    <w:p>
+      <w:pPr>
+        <w:rPr>
+          <w:rFonts w:ascii="Arial" w:hAnsi="Arial" w:cs="Arial"/>
+          <w:lang w:val="en-US"/>
+        </w:rPr>
+      </w:pPr>
+    </w:p>
+    <w:p>
+      <w:pPr>
+        <w:rPr>
+          <w:rStyle w:val="markedcontent"/>
+          <w:rFonts w:ascii="Arial" w:hAnsi="Arial" w:cs="Arial"/>
+          <w:sz w:val="28"/>
+          <w:szCs w:val="28"/>
+        </w:rPr>
+      </w:pPr>
+      <w:r>
+        <w:rPr>
+          <w:rStyle w:val="markedcontent"/>
+          <w:rFonts w:ascii="Arial" w:hAnsi="Arial" w:cs="Arial"/>
+          <w:sz w:val="28"/>
+          <w:szCs w:val="28"/>
+        </w:rPr>
+        <w:t>Je sais utiliser un convertisseur lors d’un bind entre deux propriétés JavaFX.</w:t>
+      </w:r>
+    </w:p>
+    <w:p>
+      <w:pPr>
+        <w:rPr>
+          <w:rFonts w:ascii="Arial" w:hAnsi="Arial" w:cs="Arial"/>
+        </w:rPr>
+      </w:pPr>
+      <w:r>
+        <w:rPr>
+          <w:rFonts w:ascii="Arial" w:hAnsi="Arial" w:cs="Arial"/>
+        </w:rPr>
+        <w:t xml:space="preserve">Les convertisseurs ne sont pas </w:t>
+      </w:r>
+      <w:r>
+        <w:rPr>
+          <w:rFonts w:ascii="Arial" w:hAnsi="Arial" w:cs="Arial"/>
+        </w:rPr>
+        <w:t>réellement</w:t>
+      </w:r>
+      <w:r>
+        <w:rPr>
+          <w:rFonts w:ascii="Arial" w:hAnsi="Arial" w:cs="Arial"/>
+        </w:rPr>
+        <w:t xml:space="preserve"> utilisés dans ce projet. Ils permettent de changer le type de variable d’un binding.</w:t>
+      </w:r>
+      <w:r>
+        <w:rPr>
+          <w:rFonts w:ascii="Arial" w:hAnsi="Arial" w:cs="Arial"/>
+        </w:rPr>
+        <w:t xml:space="preserve"> Un exemple serait :</w:t>
+      </w:r>
     </w:p>
     <w:p>
       <w:pPr>
@@ -5184,18 +5781,68 @@
           <w:color w:val="D4D4D4"/>
           <w:sz w:val="21"/>
           <w:szCs w:val="21"/>
-          <w:lang w:val="en-GB" w:eastAsia="fr-FR"/>
-        </w:rPr>
-      </w:pPr>
-      <w:r>
-        <w:rPr>
-          <w:rFonts w:ascii="Consolas" w:eastAsia="Times New Roman" w:hAnsi="Consolas" w:cs="Times New Roman"/>
-          <w:color w:val="D4D4D4"/>
-          <w:sz w:val="21"/>
-          <w:szCs w:val="21"/>
-          <w:lang w:val="en-GB" w:eastAsia="fr-FR"/>
-        </w:rPr>
-        <w:t xml:space="preserve">        </w:t>
+          <w:lang w:val="en-US" w:eastAsia="fr-FR"/>
+        </w:rPr>
+      </w:pPr>
+      <w:r>
+        <w:rPr>
+          <w:rFonts w:ascii="Consolas" w:eastAsia="Times New Roman" w:hAnsi="Consolas" w:cs="Times New Roman"/>
+          <w:color w:val="4EC9B0"/>
+          <w:sz w:val="21"/>
+          <w:szCs w:val="21"/>
+          <w:lang w:val="en-US" w:eastAsia="fr-FR"/>
+        </w:rPr>
+        <w:t>StringConverter</w:t>
+      </w:r>
+      <w:r>
+        <w:rPr>
+          <w:rFonts w:ascii="Consolas" w:eastAsia="Times New Roman" w:hAnsi="Consolas" w:cs="Times New Roman"/>
+          <w:color w:val="D4D4D4"/>
+          <w:sz w:val="21"/>
+          <w:szCs w:val="21"/>
+          <w:lang w:val="en-US" w:eastAsia="fr-FR"/>
+        </w:rPr>
+        <w:t>&lt;</w:t>
+      </w:r>
+      <w:r>
+        <w:rPr>
+          <w:rFonts w:ascii="Consolas" w:eastAsia="Times New Roman" w:hAnsi="Consolas" w:cs="Times New Roman"/>
+          <w:color w:val="4EC9B0"/>
+          <w:sz w:val="21"/>
+          <w:szCs w:val="21"/>
+          <w:lang w:val="en-US" w:eastAsia="fr-FR"/>
+        </w:rPr>
+        <w:t>Number</w:t>
+      </w:r>
+      <w:r>
+        <w:rPr>
+          <w:rFonts w:ascii="Consolas" w:eastAsia="Times New Roman" w:hAnsi="Consolas" w:cs="Times New Roman"/>
+          <w:color w:val="D4D4D4"/>
+          <w:sz w:val="21"/>
+          <w:szCs w:val="21"/>
+          <w:lang w:val="en-US" w:eastAsia="fr-FR"/>
+        </w:rPr>
+        <w:t xml:space="preserve">&gt; </w:t>
+      </w:r>
+      <w:r>
+        <w:rPr>
+          <w:rFonts w:ascii="Consolas" w:eastAsia="Times New Roman" w:hAnsi="Consolas" w:cs="Times New Roman"/>
+          <w:color w:val="9CDCFE"/>
+          <w:sz w:val="21"/>
+          <w:szCs w:val="21"/>
+          <w:lang w:val="en-US" w:eastAsia="fr-FR"/>
+        </w:rPr>
+        <w:t>converter</w:t>
+      </w:r>
+      <w:r>
+        <w:rPr>
+          <w:rFonts w:ascii="Consolas" w:eastAsia="Times New Roman" w:hAnsi="Consolas" w:cs="Times New Roman"/>
+          <w:color w:val="D4D4D4"/>
+          <w:sz w:val="21"/>
+          <w:szCs w:val="21"/>
+          <w:lang w:val="en-US" w:eastAsia="fr-FR"/>
+        </w:rPr>
+        <w:t xml:space="preserve"> = </w:t>
       </w:r>
       <w:r>
         <w:rPr>
@@ -5203,19 +5850,120 @@
           <w:color w:val="C586C0"/>
           <w:sz w:val="21"/>
           <w:szCs w:val="21"/>
-          <w:lang w:val="en-GB" w:eastAsia="fr-FR"/>
-        </w:rPr>
-        <w:t>try</w:t>
-      </w:r>
-      <w:r>
-        <w:rPr>
-          <w:rFonts w:ascii="Consolas" w:eastAsia="Times New Roman" w:hAnsi="Consolas" w:cs="Times New Roman"/>
-          <w:color w:val="D4D4D4"/>
-          <w:sz w:val="21"/>
-          <w:szCs w:val="21"/>
-          <w:lang w:val="en-GB" w:eastAsia="fr-FR"/>
-        </w:rPr>
-        <w:t xml:space="preserve"> {</w:t>
+          <w:lang w:val="en-US" w:eastAsia="fr-FR"/>
+        </w:rPr>
+        <w:t>new</w:t>
+      </w:r>
+      <w:r>
+        <w:rPr>
+          <w:rFonts w:ascii="Consolas" w:eastAsia="Times New Roman" w:hAnsi="Consolas" w:cs="Times New Roman"/>
+          <w:color w:val="D4D4D4"/>
+          <w:sz w:val="21"/>
+          <w:szCs w:val="21"/>
+          <w:lang w:val="en-US" w:eastAsia="fr-FR"/>
+        </w:rPr>
+        <w:t xml:space="preserve"> </w:t>
+      </w:r>
+      <w:r>
+        <w:rPr>
+          <w:rFonts w:ascii="Consolas" w:eastAsia="Times New Roman" w:hAnsi="Consolas" w:cs="Times New Roman"/>
+          <w:color w:val="DCDCAA"/>
+          <w:sz w:val="21"/>
+          <w:szCs w:val="21"/>
+          <w:lang w:val="en-US" w:eastAsia="fr-FR"/>
+        </w:rPr>
+        <w:t>NumberStringConverter</w:t>
+      </w:r>
+      <w:r>
+        <w:rPr>
+          <w:rFonts w:ascii="Consolas" w:eastAsia="Times New Roman" w:hAnsi="Consolas" w:cs="Times New Roman"/>
+          <w:color w:val="D4D4D4"/>
+          <w:sz w:val="21"/>
+          <w:szCs w:val="21"/>
+          <w:lang w:val="en-US" w:eastAsia="fr-FR"/>
+        </w:rPr>
+        <w:t>();</w:t>
+      </w:r>
+    </w:p>
+    <w:p>
+      <w:pPr>
+        <w:rPr>
+          <w:rFonts w:ascii="Arial" w:hAnsi="Arial" w:cs="Arial"/>
+          <w:lang w:val="en-US"/>
+        </w:rPr>
+      </w:pPr>
+    </w:p>
+    <w:p>
+      <w:pPr>
+        <w:rPr>
+          <w:rFonts w:ascii="Arial" w:hAnsi="Arial" w:cs="Arial"/>
+        </w:rPr>
+      </w:pPr>
+      <w:r>
+        <w:rPr>
+          <w:rFonts w:ascii="Arial" w:hAnsi="Arial" w:cs="Arial"/>
+        </w:rPr>
+        <w:t>Puis il s</w:t>
+      </w:r>
+      <w:r>
+        <w:rPr>
+          <w:rFonts w:ascii="Arial" w:hAnsi="Arial" w:cs="Arial"/>
+        </w:rPr>
+        <w:t>uffit d’ajouter ce converter en troisième argument de la méthode bind().</w:t>
+      </w:r>
+    </w:p>
+    <w:p>
+      <w:pPr>
+        <w:rPr>
+          <w:rFonts w:ascii="Arial" w:hAnsi="Arial" w:cs="Arial"/>
+          <w:lang w:val="en-US"/>
+        </w:rPr>
+      </w:pPr>
+      <w:r>
+        <w:rPr>
+          <w:rStyle w:val="markedcontent"/>
+          <w:rFonts w:ascii="Arial" w:hAnsi="Arial" w:cs="Arial"/>
+          <w:sz w:val="28"/>
+          <w:szCs w:val="28"/>
+        </w:rPr>
+        <w:t>Je sais utiliser un fichier CSS pour styler mon application JavaFX.</w:t>
+      </w:r>
+      <w:r>
+        <w:rPr>
+          <w:rStyle w:val="markedcontent"/>
+          <w:rFonts w:ascii="Arial" w:hAnsi="Arial" w:cs="Arial"/>
+          <w:sz w:val="28"/>
+          <w:szCs w:val="28"/>
+        </w:rPr>
+        <w:br/>
+      </w:r>
+      <w:r>
+        <w:rPr>
+          <w:rStyle w:val="markedcontent"/>
+          <w:rFonts w:ascii="Arial" w:hAnsi="Arial" w:cs="Arial"/>
+        </w:rPr>
+        <w:t>Toutes les vues FXML utilisent des fichiers de style CSS qui sont présentes dans les ressources. Exemple </w:t>
+      </w:r>
+      <w:r>
+        <w:rPr>
+          <w:rStyle w:val="markedcontent"/>
+          <w:rFonts w:ascii="Arial" w:hAnsi="Arial" w:cs="Arial"/>
+        </w:rPr>
+        <w:t>(Menu.fxml)</w:t>
+      </w:r>
+      <w:r>
+        <w:rPr>
+          <w:rStyle w:val="markedcontent"/>
+          <w:rFonts w:ascii="Arial" w:hAnsi="Arial" w:cs="Arial"/>
+        </w:rPr>
+        <w:t>:</w:t>
+      </w:r>
+      <w:r>
+        <w:rPr>
+          <w:rStyle w:val="markedcontent"/>
+          <w:rFonts w:ascii="Arial" w:hAnsi="Arial" w:cs="Arial"/>
+        </w:rPr>
+        <w:br/>
       </w:r>
     </w:p>
     <w:p>
@@ -5227,130 +5975,118 @@
           <w:color w:val="D4D4D4"/>
           <w:sz w:val="21"/>
           <w:szCs w:val="21"/>
-          <w:lang w:val="en-GB" w:eastAsia="fr-FR"/>
-        </w:rPr>
-      </w:pPr>
-      <w:r>
-        <w:rPr>
-          <w:rFonts w:ascii="Consolas" w:eastAsia="Times New Roman" w:hAnsi="Consolas" w:cs="Times New Roman"/>
-          <w:color w:val="D4D4D4"/>
-          <w:sz w:val="21"/>
-          <w:szCs w:val="21"/>
-          <w:lang w:val="en-GB" w:eastAsia="fr-FR"/>
-        </w:rPr>
-        <w:t xml:space="preserve">            </w:t>
-      </w:r>
-      <w:r>
-        <w:rPr>
-          <w:rFonts w:ascii="Consolas" w:eastAsia="Times New Roman" w:hAnsi="Consolas" w:cs="Times New Roman"/>
-          <w:color w:val="4EC9B0"/>
-          <w:sz w:val="21"/>
-          <w:szCs w:val="21"/>
-          <w:lang w:val="en-GB" w:eastAsia="fr-FR"/>
-        </w:rPr>
-        <w:t>Files</w:t>
-      </w:r>
-      <w:r>
-        <w:rPr>
-          <w:rFonts w:ascii="Consolas" w:eastAsia="Times New Roman" w:hAnsi="Consolas" w:cs="Times New Roman"/>
-          <w:color w:val="D4D4D4"/>
-          <w:sz w:val="21"/>
-          <w:szCs w:val="21"/>
-          <w:lang w:val="en-GB" w:eastAsia="fr-FR"/>
-        </w:rPr>
-        <w:t>.</w:t>
-      </w:r>
-      <w:r>
-        <w:rPr>
-          <w:rFonts w:ascii="Consolas" w:eastAsia="Times New Roman" w:hAnsi="Consolas" w:cs="Times New Roman"/>
-          <w:color w:val="DCDCAA"/>
-          <w:sz w:val="21"/>
-          <w:szCs w:val="21"/>
-          <w:lang w:val="en-GB" w:eastAsia="fr-FR"/>
-        </w:rPr>
-        <w:t>writeString</w:t>
-      </w:r>
-      <w:r>
-        <w:rPr>
-          <w:rFonts w:ascii="Consolas" w:eastAsia="Times New Roman" w:hAnsi="Consolas" w:cs="Times New Roman"/>
-          <w:color w:val="D4D4D4"/>
-          <w:sz w:val="21"/>
-          <w:szCs w:val="21"/>
-          <w:lang w:val="en-GB" w:eastAsia="fr-FR"/>
-        </w:rPr>
-        <w:t>(</w:t>
-      </w:r>
-      <w:r>
-        <w:rPr>
-          <w:rFonts w:ascii="Consolas" w:eastAsia="Times New Roman" w:hAnsi="Consolas" w:cs="Times New Roman"/>
-          <w:color w:val="4EC9B0"/>
-          <w:sz w:val="21"/>
-          <w:szCs w:val="21"/>
-          <w:lang w:val="en-GB" w:eastAsia="fr-FR"/>
-        </w:rPr>
-        <w:t>Paths</w:t>
-      </w:r>
-      <w:r>
-        <w:rPr>
-          <w:rFonts w:ascii="Consolas" w:eastAsia="Times New Roman" w:hAnsi="Consolas" w:cs="Times New Roman"/>
-          <w:color w:val="D4D4D4"/>
-          <w:sz w:val="21"/>
-          <w:szCs w:val="21"/>
-          <w:lang w:val="en-GB" w:eastAsia="fr-FR"/>
-        </w:rPr>
-        <w:t>.</w:t>
-      </w:r>
-      <w:r>
-        <w:rPr>
-          <w:rFonts w:ascii="Consolas" w:eastAsia="Times New Roman" w:hAnsi="Consolas" w:cs="Times New Roman"/>
-          <w:color w:val="DCDCAA"/>
-          <w:sz w:val="21"/>
-          <w:szCs w:val="21"/>
-          <w:lang w:val="en-GB" w:eastAsia="fr-FR"/>
-        </w:rPr>
-        <w:t>get</w:t>
-      </w:r>
-      <w:r>
-        <w:rPr>
-          <w:rFonts w:ascii="Consolas" w:eastAsia="Times New Roman" w:hAnsi="Consolas" w:cs="Times New Roman"/>
-          <w:color w:val="D4D4D4"/>
-          <w:sz w:val="21"/>
-          <w:szCs w:val="21"/>
-          <w:lang w:val="en-GB" w:eastAsia="fr-FR"/>
-        </w:rPr>
-        <w:t>(</w:t>
-      </w:r>
-      <w:proofErr w:type="gramStart"/>
+          <w:lang w:val="en-US" w:eastAsia="fr-FR"/>
+        </w:rPr>
+      </w:pPr>
+      <w:r>
+        <w:rPr>
+          <w:rFonts w:ascii="Consolas" w:eastAsia="Times New Roman" w:hAnsi="Consolas" w:cs="Times New Roman"/>
+          <w:color w:val="808080"/>
+          <w:sz w:val="21"/>
+          <w:szCs w:val="21"/>
+          <w:lang w:val="en-US" w:eastAsia="fr-FR"/>
+        </w:rPr>
+        <w:t>&lt;</w:t>
+      </w:r>
+      <w:r>
+        <w:rPr>
+          <w:rFonts w:ascii="Consolas" w:eastAsia="Times New Roman" w:hAnsi="Consolas" w:cs="Times New Roman"/>
+          <w:color w:val="569CD6"/>
+          <w:sz w:val="21"/>
+          <w:szCs w:val="21"/>
+          <w:lang w:val="en-US" w:eastAsia="fr-FR"/>
+        </w:rPr>
+        <w:t>ListView</w:t>
+      </w:r>
+      <w:r>
+        <w:rPr>
+          <w:rFonts w:ascii="Consolas" w:eastAsia="Times New Roman" w:hAnsi="Consolas" w:cs="Times New Roman"/>
+          <w:color w:val="D4D4D4"/>
+          <w:sz w:val="21"/>
+          <w:szCs w:val="21"/>
+          <w:lang w:val="en-US" w:eastAsia="fr-FR"/>
+        </w:rPr>
+        <w:t xml:space="preserve"> </w:t>
+      </w:r>
+      <w:r>
+        <w:rPr>
+          <w:rFonts w:ascii="Consolas" w:eastAsia="Times New Roman" w:hAnsi="Consolas" w:cs="Times New Roman"/>
+          <w:color w:val="9CDCFE"/>
+          <w:sz w:val="21"/>
+          <w:szCs w:val="21"/>
+          <w:lang w:val="en-US" w:eastAsia="fr-FR"/>
+        </w:rPr>
+        <w:t>fx:id</w:t>
+      </w:r>
+      <w:r>
+        <w:rPr>
+          <w:rFonts w:ascii="Consolas" w:eastAsia="Times New Roman" w:hAnsi="Consolas" w:cs="Times New Roman"/>
+          <w:color w:val="D4D4D4"/>
+          <w:sz w:val="21"/>
+          <w:szCs w:val="21"/>
+          <w:lang w:val="en-US" w:eastAsia="fr-FR"/>
+        </w:rPr>
+        <w:t>=</w:t>
+      </w:r>
       <w:r>
         <w:rPr>
           <w:rFonts w:ascii="Consolas" w:eastAsia="Times New Roman" w:hAnsi="Consolas" w:cs="Times New Roman"/>
           <w:color w:val="CE9178"/>
           <w:sz w:val="21"/>
           <w:szCs w:val="21"/>
-          <w:lang w:val="en-GB" w:eastAsia="fr-FR"/>
-        </w:rPr>
-        <w:t>"./</w:t>
-      </w:r>
-      <w:proofErr w:type="gramEnd"/>
+          <w:lang w:val="en-US" w:eastAsia="fr-FR"/>
+        </w:rPr>
+        <w:t>"ScoreList"</w:t>
+      </w:r>
+      <w:r>
+        <w:rPr>
+          <w:rFonts w:ascii="Consolas" w:eastAsia="Times New Roman" w:hAnsi="Consolas" w:cs="Times New Roman"/>
+          <w:color w:val="D4D4D4"/>
+          <w:sz w:val="21"/>
+          <w:szCs w:val="21"/>
+          <w:lang w:val="en-US" w:eastAsia="fr-FR"/>
+        </w:rPr>
+        <w:t xml:space="preserve"> </w:t>
+      </w:r>
+      <w:r>
+        <w:rPr>
+          <w:rFonts w:ascii="Consolas" w:eastAsia="Times New Roman" w:hAnsi="Consolas" w:cs="Times New Roman"/>
+          <w:color w:val="9CDCFE"/>
+          <w:sz w:val="21"/>
+          <w:szCs w:val="21"/>
+          <w:lang w:val="en-US" w:eastAsia="fr-FR"/>
+        </w:rPr>
+        <w:t>layoutX</w:t>
+      </w:r>
+      <w:r>
+        <w:rPr>
+          <w:rFonts w:ascii="Consolas" w:eastAsia="Times New Roman" w:hAnsi="Consolas" w:cs="Times New Roman"/>
+          <w:color w:val="D4D4D4"/>
+          <w:sz w:val="21"/>
+          <w:szCs w:val="21"/>
+          <w:lang w:val="en-US" w:eastAsia="fr-FR"/>
+        </w:rPr>
+        <w:t>=</w:t>
+      </w:r>
       <w:r>
         <w:rPr>
           <w:rFonts w:ascii="Consolas" w:eastAsia="Times New Roman" w:hAnsi="Consolas" w:cs="Times New Roman"/>
           <w:color w:val="CE9178"/>
           <w:sz w:val="21"/>
           <w:szCs w:val="21"/>
-          <w:lang w:val="en-GB" w:eastAsia="fr-FR"/>
-        </w:rPr>
-        <w:t>out/production/pacmanfx/Cartes/"</w:t>
-      </w:r>
-      <w:r>
-        <w:rPr>
-          <w:rFonts w:ascii="Consolas" w:eastAsia="Times New Roman" w:hAnsi="Consolas" w:cs="Times New Roman"/>
-          <w:color w:val="D4D4D4"/>
-          <w:sz w:val="21"/>
-          <w:szCs w:val="21"/>
-          <w:lang w:val="en-GB" w:eastAsia="fr-FR"/>
-        </w:rPr>
-        <w:t>+</w:t>
+          <w:lang w:val="en-US" w:eastAsia="fr-FR"/>
+        </w:rPr>
+        <w:t>"197.0"</w:t>
+      </w:r>
+      <w:r>
+        <w:rPr>
+          <w:rFonts w:ascii="Consolas" w:eastAsia="Times New Roman" w:hAnsi="Consolas" w:cs="Times New Roman"/>
+          <w:color w:val="D4D4D4"/>
+          <w:sz w:val="21"/>
+          <w:szCs w:val="21"/>
+          <w:lang w:val="en-US" w:eastAsia="fr-FR"/>
+        </w:rPr>
+        <w:t xml:space="preserve"> </w:t>
       </w:r>
       <w:r>
         <w:rPr>
@@ -5358,19 +6094,19 @@
           <w:color w:val="9CDCFE"/>
           <w:sz w:val="21"/>
           <w:szCs w:val="21"/>
-          <w:lang w:val="en-GB" w:eastAsia="fr-FR"/>
-        </w:rPr>
-        <w:t>levelName</w:t>
-      </w:r>
-      <w:r>
-        <w:rPr>
-          <w:rFonts w:ascii="Consolas" w:eastAsia="Times New Roman" w:hAnsi="Consolas" w:cs="Times New Roman"/>
-          <w:color w:val="D4D4D4"/>
-          <w:sz w:val="21"/>
-          <w:szCs w:val="21"/>
-          <w:lang w:val="en-GB" w:eastAsia="fr-FR"/>
-        </w:rPr>
-        <w:t>+</w:t>
+          <w:lang w:val="en-US" w:eastAsia="fr-FR"/>
+        </w:rPr>
+        <w:t>layoutY</w:t>
+      </w:r>
+      <w:r>
+        <w:rPr>
+          <w:rFonts w:ascii="Consolas" w:eastAsia="Times New Roman" w:hAnsi="Consolas" w:cs="Times New Roman"/>
+          <w:color w:val="D4D4D4"/>
+          <w:sz w:val="21"/>
+          <w:szCs w:val="21"/>
+          <w:lang w:val="en-US" w:eastAsia="fr-FR"/>
+        </w:rPr>
+        <w:t>=</w:t>
       </w:r>
       <w:r>
         <w:rPr>
@@ -5378,19 +6114,19 @@
           <w:color w:val="CE9178"/>
           <w:sz w:val="21"/>
           <w:szCs w:val="21"/>
-          <w:lang w:val="en-GB" w:eastAsia="fr-FR"/>
-        </w:rPr>
-        <w:t>"/"</w:t>
-      </w:r>
-      <w:r>
-        <w:rPr>
-          <w:rFonts w:ascii="Consolas" w:eastAsia="Times New Roman" w:hAnsi="Consolas" w:cs="Times New Roman"/>
-          <w:color w:val="D4D4D4"/>
-          <w:sz w:val="21"/>
-          <w:szCs w:val="21"/>
-          <w:lang w:val="en-GB" w:eastAsia="fr-FR"/>
-        </w:rPr>
-        <w:t>+</w:t>
+          <w:lang w:val="en-US" w:eastAsia="fr-FR"/>
+        </w:rPr>
+        <w:t>"108.0"</w:t>
+      </w:r>
+      <w:r>
+        <w:rPr>
+          <w:rFonts w:ascii="Consolas" w:eastAsia="Times New Roman" w:hAnsi="Consolas" w:cs="Times New Roman"/>
+          <w:color w:val="D4D4D4"/>
+          <w:sz w:val="21"/>
+          <w:szCs w:val="21"/>
+          <w:lang w:val="en-US" w:eastAsia="fr-FR"/>
+        </w:rPr>
+        <w:t xml:space="preserve"> </w:t>
       </w:r>
       <w:r>
         <w:rPr>
@@ -5398,19 +6134,19 @@
           <w:color w:val="9CDCFE"/>
           <w:sz w:val="21"/>
           <w:szCs w:val="21"/>
-          <w:lang w:val="en-GB" w:eastAsia="fr-FR"/>
-        </w:rPr>
-        <w:t>levelName</w:t>
-      </w:r>
-      <w:r>
-        <w:rPr>
-          <w:rFonts w:ascii="Consolas" w:eastAsia="Times New Roman" w:hAnsi="Consolas" w:cs="Times New Roman"/>
-          <w:color w:val="D4D4D4"/>
-          <w:sz w:val="21"/>
-          <w:szCs w:val="21"/>
-          <w:lang w:val="en-GB" w:eastAsia="fr-FR"/>
-        </w:rPr>
-        <w:t>+</w:t>
+          <w:lang w:val="en-US" w:eastAsia="fr-FR"/>
+        </w:rPr>
+        <w:t>prefHeight</w:t>
+      </w:r>
+      <w:r>
+        <w:rPr>
+          <w:rFonts w:ascii="Consolas" w:eastAsia="Times New Roman" w:hAnsi="Consolas" w:cs="Times New Roman"/>
+          <w:color w:val="D4D4D4"/>
+          <w:sz w:val="21"/>
+          <w:szCs w:val="21"/>
+          <w:lang w:val="en-US" w:eastAsia="fr-FR"/>
+        </w:rPr>
+        <w:t>=</w:t>
       </w:r>
       <w:r>
         <w:rPr>
@@ -5418,19 +6154,19 @@
           <w:color w:val="CE9178"/>
           <w:sz w:val="21"/>
           <w:szCs w:val="21"/>
-          <w:lang w:val="en-GB" w:eastAsia="fr-FR"/>
-        </w:rPr>
-        <w:t>".score"</w:t>
-      </w:r>
-      <w:r>
-        <w:rPr>
-          <w:rFonts w:ascii="Consolas" w:eastAsia="Times New Roman" w:hAnsi="Consolas" w:cs="Times New Roman"/>
-          <w:color w:val="D4D4D4"/>
-          <w:sz w:val="21"/>
-          <w:szCs w:val="21"/>
-          <w:lang w:val="en-GB" w:eastAsia="fr-FR"/>
-        </w:rPr>
-        <w:t>),</w:t>
+          <w:lang w:val="en-US" w:eastAsia="fr-FR"/>
+        </w:rPr>
+        <w:t>"236.0"</w:t>
+      </w:r>
+      <w:r>
+        <w:rPr>
+          <w:rFonts w:ascii="Consolas" w:eastAsia="Times New Roman" w:hAnsi="Consolas" w:cs="Times New Roman"/>
+          <w:color w:val="D4D4D4"/>
+          <w:sz w:val="21"/>
+          <w:szCs w:val="21"/>
+          <w:lang w:val="en-US" w:eastAsia="fr-FR"/>
+        </w:rPr>
+        <w:t xml:space="preserve"> </w:t>
       </w:r>
       <w:r>
         <w:rPr>
@@ -5438,101 +6174,170 @@
           <w:color w:val="9CDCFE"/>
           <w:sz w:val="21"/>
           <w:szCs w:val="21"/>
-          <w:lang w:val="en-GB" w:eastAsia="fr-FR"/>
-        </w:rPr>
-        <w:t>toWrite</w:t>
-      </w:r>
-      <w:r>
-        <w:rPr>
-          <w:rFonts w:ascii="Consolas" w:eastAsia="Times New Roman" w:hAnsi="Consolas" w:cs="Times New Roman"/>
-          <w:color w:val="D4D4D4"/>
-          <w:sz w:val="21"/>
-          <w:szCs w:val="21"/>
-          <w:lang w:val="en-GB" w:eastAsia="fr-FR"/>
-        </w:rPr>
-        <w:t xml:space="preserve"> + </w:t>
-      </w:r>
-      <w:proofErr w:type="spellStart"/>
-      <w:r>
-        <w:rPr>
-          <w:rFonts w:ascii="Consolas" w:eastAsia="Times New Roman" w:hAnsi="Consolas" w:cs="Times New Roman"/>
-          <w:color w:val="4EC9B0"/>
-          <w:sz w:val="21"/>
-          <w:szCs w:val="21"/>
-          <w:lang w:val="en-GB" w:eastAsia="fr-FR"/>
-        </w:rPr>
-        <w:t>System</w:t>
-      </w:r>
-      <w:r>
-        <w:rPr>
-          <w:rFonts w:ascii="Consolas" w:eastAsia="Times New Roman" w:hAnsi="Consolas" w:cs="Times New Roman"/>
-          <w:color w:val="D4D4D4"/>
-          <w:sz w:val="21"/>
-          <w:szCs w:val="21"/>
-          <w:lang w:val="en-GB" w:eastAsia="fr-FR"/>
-        </w:rPr>
-        <w:t>.</w:t>
-      </w:r>
-      <w:r>
-        <w:rPr>
-          <w:rFonts w:ascii="Consolas" w:eastAsia="Times New Roman" w:hAnsi="Consolas" w:cs="Times New Roman"/>
-          <w:color w:val="DCDCAA"/>
-          <w:sz w:val="21"/>
-          <w:szCs w:val="21"/>
-          <w:lang w:val="en-GB" w:eastAsia="fr-FR"/>
-        </w:rPr>
-        <w:t>lineSeparator</w:t>
-      </w:r>
-      <w:proofErr w:type="spellEnd"/>
-      <w:r>
-        <w:rPr>
-          <w:rFonts w:ascii="Consolas" w:eastAsia="Times New Roman" w:hAnsi="Consolas" w:cs="Times New Roman"/>
-          <w:color w:val="D4D4D4"/>
-          <w:sz w:val="21"/>
-          <w:szCs w:val="21"/>
-          <w:lang w:val="en-GB" w:eastAsia="fr-FR"/>
-        </w:rPr>
-        <w:t>(),</w:t>
-      </w:r>
-      <w:r>
-        <w:rPr>
-          <w:rFonts w:ascii="Consolas" w:eastAsia="Times New Roman" w:hAnsi="Consolas" w:cs="Times New Roman"/>
-          <w:color w:val="4FC1FF"/>
-          <w:sz w:val="21"/>
-          <w:szCs w:val="21"/>
-          <w:lang w:val="en-GB" w:eastAsia="fr-FR"/>
-        </w:rPr>
-        <w:t>CREATE</w:t>
-      </w:r>
-      <w:r>
-        <w:rPr>
-          <w:rFonts w:ascii="Consolas" w:eastAsia="Times New Roman" w:hAnsi="Consolas" w:cs="Times New Roman"/>
-          <w:color w:val="D4D4D4"/>
-          <w:sz w:val="21"/>
-          <w:szCs w:val="21"/>
-          <w:lang w:val="en-GB" w:eastAsia="fr-FR"/>
-        </w:rPr>
-        <w:t xml:space="preserve">, </w:t>
-      </w:r>
-      <w:r>
-        <w:rPr>
-          <w:rFonts w:ascii="Consolas" w:eastAsia="Times New Roman" w:hAnsi="Consolas" w:cs="Times New Roman"/>
-          <w:color w:val="4FC1FF"/>
-          <w:sz w:val="21"/>
-          <w:szCs w:val="21"/>
-          <w:lang w:val="en-GB" w:eastAsia="fr-FR"/>
-        </w:rPr>
-        <w:t>APPEND</w:t>
-      </w:r>
-      <w:r>
-        <w:rPr>
-          <w:rFonts w:ascii="Consolas" w:eastAsia="Times New Roman" w:hAnsi="Consolas" w:cs="Times New Roman"/>
-          <w:color w:val="D4D4D4"/>
-          <w:sz w:val="21"/>
-          <w:szCs w:val="21"/>
-          <w:lang w:val="en-GB" w:eastAsia="fr-FR"/>
-        </w:rPr>
-        <w:t>);</w:t>
+          <w:lang w:val="en-US" w:eastAsia="fr-FR"/>
+        </w:rPr>
+        <w:t>prefWidth</w:t>
+      </w:r>
+      <w:r>
+        <w:rPr>
+          <w:rFonts w:ascii="Consolas" w:eastAsia="Times New Roman" w:hAnsi="Consolas" w:cs="Times New Roman"/>
+          <w:color w:val="D4D4D4"/>
+          <w:sz w:val="21"/>
+          <w:szCs w:val="21"/>
+          <w:lang w:val="en-US" w:eastAsia="fr-FR"/>
+        </w:rPr>
+        <w:t>=</w:t>
+      </w:r>
+      <w:r>
+        <w:rPr>
+          <w:rFonts w:ascii="Consolas" w:eastAsia="Times New Roman" w:hAnsi="Consolas" w:cs="Times New Roman"/>
+          <w:color w:val="CE9178"/>
+          <w:sz w:val="21"/>
+          <w:szCs w:val="21"/>
+          <w:lang w:val="en-US" w:eastAsia="fr-FR"/>
+        </w:rPr>
+        <w:t>"407.0"</w:t>
+      </w:r>
+      <w:r>
+        <w:rPr>
+          <w:rFonts w:ascii="Consolas" w:eastAsia="Times New Roman" w:hAnsi="Consolas" w:cs="Times New Roman"/>
+          <w:color w:val="D4D4D4"/>
+          <w:sz w:val="21"/>
+          <w:szCs w:val="21"/>
+          <w:lang w:val="en-US" w:eastAsia="fr-FR"/>
+        </w:rPr>
+        <w:t xml:space="preserve"> </w:t>
+      </w:r>
+      <w:r>
+        <w:rPr>
+          <w:rFonts w:ascii="Consolas" w:eastAsia="Times New Roman" w:hAnsi="Consolas" w:cs="Times New Roman"/>
+          <w:color w:val="9CDCFE"/>
+          <w:sz w:val="21"/>
+          <w:szCs w:val="21"/>
+          <w:lang w:val="en-US" w:eastAsia="fr-FR"/>
+        </w:rPr>
+        <w:t>styleClass</w:t>
+      </w:r>
+      <w:r>
+        <w:rPr>
+          <w:rFonts w:ascii="Consolas" w:eastAsia="Times New Roman" w:hAnsi="Consolas" w:cs="Times New Roman"/>
+          <w:color w:val="D4D4D4"/>
+          <w:sz w:val="21"/>
+          <w:szCs w:val="21"/>
+          <w:lang w:val="en-US" w:eastAsia="fr-FR"/>
+        </w:rPr>
+        <w:t>=</w:t>
+      </w:r>
+      <w:r>
+        <w:rPr>
+          <w:rFonts w:ascii="Consolas" w:eastAsia="Times New Roman" w:hAnsi="Consolas" w:cs="Times New Roman"/>
+          <w:color w:val="CE9178"/>
+          <w:sz w:val="21"/>
+          <w:szCs w:val="21"/>
+          <w:lang w:val="en-US" w:eastAsia="fr-FR"/>
+        </w:rPr>
+        <w:t>"menuBtn"</w:t>
+      </w:r>
+      <w:r>
+        <w:rPr>
+          <w:rFonts w:ascii="Consolas" w:eastAsia="Times New Roman" w:hAnsi="Consolas" w:cs="Times New Roman"/>
+          <w:color w:val="D4D4D4"/>
+          <w:sz w:val="21"/>
+          <w:szCs w:val="21"/>
+          <w:lang w:val="en-US" w:eastAsia="fr-FR"/>
+        </w:rPr>
+        <w:t xml:space="preserve"> </w:t>
+      </w:r>
+      <w:r>
+        <w:rPr>
+          <w:rFonts w:ascii="Consolas" w:eastAsia="Times New Roman" w:hAnsi="Consolas" w:cs="Times New Roman"/>
+          <w:color w:val="808080"/>
+          <w:sz w:val="21"/>
+          <w:szCs w:val="21"/>
+          <w:lang w:val="en-US" w:eastAsia="fr-FR"/>
+        </w:rPr>
+        <w:t>/&gt;</w:t>
+      </w:r>
+    </w:p>
+    <w:p>
+      <w:pPr>
+        <w:rPr>
+          <w:rFonts w:ascii="Arial" w:hAnsi="Arial" w:cs="Arial"/>
+          <w:lang w:val="en-US"/>
+        </w:rPr>
+      </w:pPr>
+    </w:p>
+    <w:p>
+      <w:pPr>
+        <w:rPr>
+          <w:rFonts w:ascii="Arial" w:hAnsi="Arial" w:cs="Arial"/>
+        </w:rPr>
+      </w:pPr>
+      <w:r>
+        <w:rPr>
+          <w:rFonts w:ascii="Arial" w:hAnsi="Arial" w:cs="Arial"/>
+        </w:rPr>
+        <w:t>(on utilise la classe</w:t>
+      </w:r>
+      <w:r>
+        <w:rPr>
+          <w:rFonts w:ascii="Arial" w:hAnsi="Arial" w:cs="Arial"/>
+        </w:rPr>
+        <w:t xml:space="preserve"> menuBtn d</w:t>
+      </w:r>
+      <w:r>
+        <w:rPr>
+          <w:rFonts w:ascii="Arial" w:hAnsi="Arial" w:cs="Arial"/>
+        </w:rPr>
+        <w:t>e la feuille de style active ici)</w:t>
+      </w:r>
+    </w:p>
+    <w:p>
+      <w:pPr>
+        <w:rPr>
+          <w:rFonts w:ascii="Arial" w:hAnsi="Arial" w:cs="Arial"/>
+        </w:rPr>
+      </w:pPr>
+    </w:p>
+    <w:p>
+      <w:pPr>
+        <w:rPr>
+          <w:rFonts w:ascii="Arial" w:hAnsi="Arial" w:cs="Arial"/>
+        </w:rPr>
+      </w:pPr>
+    </w:p>
+    <w:p>
+      <w:pPr>
+        <w:rPr>
+          <w:rStyle w:val="markedcontent"/>
+          <w:rFonts w:ascii="Arial" w:hAnsi="Arial" w:cs="Arial"/>
+          <w:sz w:val="28"/>
+          <w:szCs w:val="28"/>
+        </w:rPr>
+      </w:pPr>
+      <w:r>
+        <w:rPr>
+          <w:rStyle w:val="markedcontent"/>
+          <w:rFonts w:ascii="Arial" w:hAnsi="Arial" w:cs="Arial"/>
+          <w:sz w:val="28"/>
+          <w:szCs w:val="28"/>
+        </w:rPr>
+        <w:t>Je sais utiliser un formateur lors d’un bind entre deux propriétés JavaFX.</w:t>
+      </w:r>
+    </w:p>
+    <w:p>
+      <w:pPr>
+        <w:rPr>
+          <w:rStyle w:val="markedcontent"/>
+          <w:rFonts w:ascii="Arial" w:hAnsi="Arial" w:cs="Arial"/>
+        </w:rPr>
+      </w:pPr>
+      <w:r>
+        <w:rPr>
+          <w:rStyle w:val="markedcontent"/>
+          <w:rFonts w:ascii="Arial" w:hAnsi="Arial" w:cs="Arial"/>
+        </w:rPr>
+        <w:t>Le titre du tableau des scores fait usage d’un formateur de String :</w:t>
       </w:r>
     </w:p>
     <w:p>
@@ -5544,72 +6349,48 @@
           <w:color w:val="D4D4D4"/>
           <w:sz w:val="21"/>
           <w:szCs w:val="21"/>
-          <w:lang w:val="en-GB" w:eastAsia="fr-FR"/>
-        </w:rPr>
-      </w:pPr>
-      <w:r>
-        <w:rPr>
-          <w:rFonts w:ascii="Consolas" w:eastAsia="Times New Roman" w:hAnsi="Consolas" w:cs="Times New Roman"/>
-          <w:color w:val="D4D4D4"/>
-          <w:sz w:val="21"/>
-          <w:szCs w:val="21"/>
-          <w:lang w:val="en-GB" w:eastAsia="fr-FR"/>
-        </w:rPr>
-        <w:t xml:space="preserve">        </w:t>
-      </w:r>
-      <w:proofErr w:type="gramStart"/>
-      <w:r>
-        <w:rPr>
-          <w:rFonts w:ascii="Consolas" w:eastAsia="Times New Roman" w:hAnsi="Consolas" w:cs="Times New Roman"/>
-          <w:color w:val="D4D4D4"/>
-          <w:sz w:val="21"/>
-          <w:szCs w:val="21"/>
-          <w:lang w:val="en-GB" w:eastAsia="fr-FR"/>
-        </w:rPr>
-        <w:t>}</w:t>
-      </w:r>
-      <w:r>
-        <w:rPr>
-          <w:rFonts w:ascii="Consolas" w:eastAsia="Times New Roman" w:hAnsi="Consolas" w:cs="Times New Roman"/>
-          <w:color w:val="C586C0"/>
-          <w:sz w:val="21"/>
-          <w:szCs w:val="21"/>
-          <w:lang w:val="en-GB" w:eastAsia="fr-FR"/>
-        </w:rPr>
-        <w:t>catch</w:t>
-      </w:r>
-      <w:proofErr w:type="gramEnd"/>
-      <w:r>
-        <w:rPr>
-          <w:rFonts w:ascii="Consolas" w:eastAsia="Times New Roman" w:hAnsi="Consolas" w:cs="Times New Roman"/>
-          <w:color w:val="D4D4D4"/>
-          <w:sz w:val="21"/>
-          <w:szCs w:val="21"/>
-          <w:lang w:val="en-GB" w:eastAsia="fr-FR"/>
-        </w:rPr>
-        <w:t xml:space="preserve"> (</w:t>
-      </w:r>
-      <w:proofErr w:type="spellStart"/>
-      <w:r>
-        <w:rPr>
-          <w:rFonts w:ascii="Consolas" w:eastAsia="Times New Roman" w:hAnsi="Consolas" w:cs="Times New Roman"/>
-          <w:color w:val="4EC9B0"/>
-          <w:sz w:val="21"/>
-          <w:szCs w:val="21"/>
-          <w:lang w:val="en-GB" w:eastAsia="fr-FR"/>
-        </w:rPr>
-        <w:t>IOException</w:t>
-      </w:r>
-      <w:proofErr w:type="spellEnd"/>
-      <w:r>
-        <w:rPr>
-          <w:rFonts w:ascii="Consolas" w:eastAsia="Times New Roman" w:hAnsi="Consolas" w:cs="Times New Roman"/>
-          <w:color w:val="D4D4D4"/>
-          <w:sz w:val="21"/>
-          <w:szCs w:val="21"/>
-          <w:lang w:val="en-GB" w:eastAsia="fr-FR"/>
-        </w:rPr>
-        <w:t xml:space="preserve"> </w:t>
+          <w:lang w:val="en-US" w:eastAsia="fr-FR"/>
+        </w:rPr>
+      </w:pPr>
+      <w:r>
+        <w:rPr>
+          <w:rFonts w:ascii="Consolas" w:eastAsia="Times New Roman" w:hAnsi="Consolas" w:cs="Times New Roman"/>
+          <w:color w:val="DCDCAA"/>
+          <w:sz w:val="21"/>
+          <w:szCs w:val="21"/>
+          <w:lang w:val="en-US" w:eastAsia="fr-FR"/>
+        </w:rPr>
+        <w:t>textProperty</w:t>
+      </w:r>
+      <w:r>
+        <w:rPr>
+          <w:rFonts w:ascii="Consolas" w:eastAsia="Times New Roman" w:hAnsi="Consolas" w:cs="Times New Roman"/>
+          <w:color w:val="D4D4D4"/>
+          <w:sz w:val="21"/>
+          <w:szCs w:val="21"/>
+          <w:lang w:val="en-US" w:eastAsia="fr-FR"/>
+        </w:rPr>
+        <w:t>().</w:t>
+      </w:r>
+      <w:r>
+        <w:rPr>
+          <w:rFonts w:ascii="Consolas" w:eastAsia="Times New Roman" w:hAnsi="Consolas" w:cs="Times New Roman"/>
+          <w:color w:val="DCDCAA"/>
+          <w:sz w:val="21"/>
+          <w:szCs w:val="21"/>
+          <w:lang w:val="en-US" w:eastAsia="fr-FR"/>
+        </w:rPr>
+        <w:t>bind</w:t>
+      </w:r>
+      <w:r>
+        <w:rPr>
+          <w:rFonts w:ascii="Consolas" w:eastAsia="Times New Roman" w:hAnsi="Consolas" w:cs="Times New Roman"/>
+          <w:color w:val="D4D4D4"/>
+          <w:sz w:val="21"/>
+          <w:szCs w:val="21"/>
+          <w:lang w:val="en-US" w:eastAsia="fr-FR"/>
+        </w:rPr>
+        <w:t>(</w:t>
       </w:r>
       <w:r>
         <w:rPr>
@@ -5617,19 +6398,316 @@
           <w:color w:val="9CDCFE"/>
           <w:sz w:val="21"/>
           <w:szCs w:val="21"/>
-          <w:lang w:val="en-GB" w:eastAsia="fr-FR"/>
-        </w:rPr>
-        <w:t>e</w:t>
-      </w:r>
-      <w:r>
-        <w:rPr>
-          <w:rFonts w:ascii="Consolas" w:eastAsia="Times New Roman" w:hAnsi="Consolas" w:cs="Times New Roman"/>
-          <w:color w:val="D4D4D4"/>
-          <w:sz w:val="21"/>
-          <w:szCs w:val="21"/>
-          <w:lang w:val="en-GB" w:eastAsia="fr-FR"/>
-        </w:rPr>
-        <w:t>) {</w:t>
+          <w:lang w:val="en-US" w:eastAsia="fr-FR"/>
+        </w:rPr>
+        <w:t>Bindings</w:t>
+      </w:r>
+      <w:r>
+        <w:rPr>
+          <w:rFonts w:ascii="Consolas" w:eastAsia="Times New Roman" w:hAnsi="Consolas" w:cs="Times New Roman"/>
+          <w:color w:val="D4D4D4"/>
+          <w:sz w:val="21"/>
+          <w:szCs w:val="21"/>
+          <w:lang w:val="en-US" w:eastAsia="fr-FR"/>
+        </w:rPr>
+        <w:t>.</w:t>
+      </w:r>
+      <w:r>
+        <w:rPr>
+          <w:rFonts w:ascii="Consolas" w:eastAsia="Times New Roman" w:hAnsi="Consolas" w:cs="Times New Roman"/>
+          <w:color w:val="DCDCAA"/>
+          <w:sz w:val="21"/>
+          <w:szCs w:val="21"/>
+          <w:lang w:val="en-US" w:eastAsia="fr-FR"/>
+        </w:rPr>
+        <w:t>format</w:t>
+      </w:r>
+      <w:r>
+        <w:rPr>
+          <w:rFonts w:ascii="Consolas" w:eastAsia="Times New Roman" w:hAnsi="Consolas" w:cs="Times New Roman"/>
+          <w:color w:val="D4D4D4"/>
+          <w:sz w:val="21"/>
+          <w:szCs w:val="21"/>
+          <w:lang w:val="en-US" w:eastAsia="fr-FR"/>
+        </w:rPr>
+        <w:t>(</w:t>
+      </w:r>
+      <w:r>
+        <w:rPr>
+          <w:rFonts w:ascii="Consolas" w:eastAsia="Times New Roman" w:hAnsi="Consolas" w:cs="Times New Roman"/>
+          <w:color w:val="CE9178"/>
+          <w:sz w:val="21"/>
+          <w:szCs w:val="21"/>
+          <w:lang w:val="en-US" w:eastAsia="fr-FR"/>
+        </w:rPr>
+        <w:t>"Nom du niveau: %s ,taille: %d x %d"</w:t>
+      </w:r>
+      <w:r>
+        <w:rPr>
+          <w:rFonts w:ascii="Consolas" w:eastAsia="Times New Roman" w:hAnsi="Consolas" w:cs="Times New Roman"/>
+          <w:color w:val="D4D4D4"/>
+          <w:sz w:val="21"/>
+          <w:szCs w:val="21"/>
+          <w:lang w:val="en-US" w:eastAsia="fr-FR"/>
+        </w:rPr>
+        <w:t xml:space="preserve">, </w:t>
+      </w:r>
+      <w:r>
+        <w:rPr>
+          <w:rFonts w:ascii="Consolas" w:eastAsia="Times New Roman" w:hAnsi="Consolas" w:cs="Times New Roman"/>
+          <w:color w:val="9CDCFE"/>
+          <w:sz w:val="21"/>
+          <w:szCs w:val="21"/>
+          <w:lang w:val="en-US" w:eastAsia="fr-FR"/>
+        </w:rPr>
+        <w:t>item</w:t>
+      </w:r>
+      <w:r>
+        <w:rPr>
+          <w:rFonts w:ascii="Consolas" w:eastAsia="Times New Roman" w:hAnsi="Consolas" w:cs="Times New Roman"/>
+          <w:color w:val="D4D4D4"/>
+          <w:sz w:val="21"/>
+          <w:szCs w:val="21"/>
+          <w:lang w:val="en-US" w:eastAsia="fr-FR"/>
+        </w:rPr>
+        <w:t>.</w:t>
+      </w:r>
+      <w:r>
+        <w:rPr>
+          <w:rFonts w:ascii="Consolas" w:eastAsia="Times New Roman" w:hAnsi="Consolas" w:cs="Times New Roman"/>
+          <w:color w:val="DCDCAA"/>
+          <w:sz w:val="21"/>
+          <w:szCs w:val="21"/>
+          <w:lang w:val="en-US" w:eastAsia="fr-FR"/>
+        </w:rPr>
+        <w:t>FilenameProperty</w:t>
+      </w:r>
+      <w:r>
+        <w:rPr>
+          <w:rFonts w:ascii="Consolas" w:eastAsia="Times New Roman" w:hAnsi="Consolas" w:cs="Times New Roman"/>
+          <w:color w:val="D4D4D4"/>
+          <w:sz w:val="21"/>
+          <w:szCs w:val="21"/>
+          <w:lang w:val="en-US" w:eastAsia="fr-FR"/>
+        </w:rPr>
+        <w:t xml:space="preserve">(), </w:t>
+      </w:r>
+      <w:r>
+        <w:rPr>
+          <w:rFonts w:ascii="Consolas" w:eastAsia="Times New Roman" w:hAnsi="Consolas" w:cs="Times New Roman"/>
+          <w:color w:val="9CDCFE"/>
+          <w:sz w:val="21"/>
+          <w:szCs w:val="21"/>
+          <w:lang w:val="en-US" w:eastAsia="fr-FR"/>
+        </w:rPr>
+        <w:t>item</w:t>
+      </w:r>
+      <w:r>
+        <w:rPr>
+          <w:rFonts w:ascii="Consolas" w:eastAsia="Times New Roman" w:hAnsi="Consolas" w:cs="Times New Roman"/>
+          <w:color w:val="D4D4D4"/>
+          <w:sz w:val="21"/>
+          <w:szCs w:val="21"/>
+          <w:lang w:val="en-US" w:eastAsia="fr-FR"/>
+        </w:rPr>
+        <w:t>.</w:t>
+      </w:r>
+      <w:r>
+        <w:rPr>
+          <w:rFonts w:ascii="Consolas" w:eastAsia="Times New Roman" w:hAnsi="Consolas" w:cs="Times New Roman"/>
+          <w:color w:val="DCDCAA"/>
+          <w:sz w:val="21"/>
+          <w:szCs w:val="21"/>
+          <w:lang w:val="en-US" w:eastAsia="fr-FR"/>
+        </w:rPr>
+        <w:t>RowProperty</w:t>
+      </w:r>
+      <w:r>
+        <w:rPr>
+          <w:rFonts w:ascii="Consolas" w:eastAsia="Times New Roman" w:hAnsi="Consolas" w:cs="Times New Roman"/>
+          <w:color w:val="D4D4D4"/>
+          <w:sz w:val="21"/>
+          <w:szCs w:val="21"/>
+          <w:lang w:val="en-US" w:eastAsia="fr-FR"/>
+        </w:rPr>
+        <w:t>(),</w:t>
+      </w:r>
+      <w:r>
+        <w:rPr>
+          <w:rFonts w:ascii="Consolas" w:eastAsia="Times New Roman" w:hAnsi="Consolas" w:cs="Times New Roman"/>
+          <w:color w:val="9CDCFE"/>
+          <w:sz w:val="21"/>
+          <w:szCs w:val="21"/>
+          <w:lang w:val="en-US" w:eastAsia="fr-FR"/>
+        </w:rPr>
+        <w:t>item</w:t>
+      </w:r>
+      <w:r>
+        <w:rPr>
+          <w:rFonts w:ascii="Consolas" w:eastAsia="Times New Roman" w:hAnsi="Consolas" w:cs="Times New Roman"/>
+          <w:color w:val="D4D4D4"/>
+          <w:sz w:val="21"/>
+          <w:szCs w:val="21"/>
+          <w:lang w:val="en-US" w:eastAsia="fr-FR"/>
+        </w:rPr>
+        <w:t>.</w:t>
+      </w:r>
+      <w:r>
+        <w:rPr>
+          <w:rFonts w:ascii="Consolas" w:eastAsia="Times New Roman" w:hAnsi="Consolas" w:cs="Times New Roman"/>
+          <w:color w:val="DCDCAA"/>
+          <w:sz w:val="21"/>
+          <w:szCs w:val="21"/>
+          <w:lang w:val="en-US" w:eastAsia="fr-FR"/>
+        </w:rPr>
+        <w:t>ColumnProperty</w:t>
+      </w:r>
+      <w:r>
+        <w:rPr>
+          <w:rFonts w:ascii="Consolas" w:eastAsia="Times New Roman" w:hAnsi="Consolas" w:cs="Times New Roman"/>
+          <w:color w:val="D4D4D4"/>
+          <w:sz w:val="21"/>
+          <w:szCs w:val="21"/>
+          <w:lang w:val="en-US" w:eastAsia="fr-FR"/>
+        </w:rPr>
+        <w:t>()));</w:t>
+      </w:r>
+    </w:p>
+    <w:p>
+      <w:pPr>
+        <w:rPr>
+          <w:rFonts w:ascii="Arial" w:hAnsi="Arial" w:cs="Arial"/>
+          <w:lang w:val="en-US"/>
+        </w:rPr>
+      </w:pPr>
+    </w:p>
+    <w:p>
+      <w:pPr>
+        <w:rPr>
+          <w:rFonts w:ascii="Arial" w:hAnsi="Arial" w:cs="Arial"/>
+          <w:lang w:val="en-US"/>
+        </w:rPr>
+      </w:pPr>
+      <w:r>
+        <w:rPr>
+          <w:rFonts w:ascii="Arial" w:hAnsi="Arial" w:cs="Arial"/>
+          <w:lang w:val="en-US"/>
+        </w:rPr>
+        <w:t>(views.MenuView ligne 55)</w:t>
+      </w:r>
+    </w:p>
+    <w:p>
+      <w:pPr>
+        <w:rPr>
+          <w:rFonts w:ascii="Arial" w:hAnsi="Arial" w:cs="Arial"/>
+          <w:lang w:val="en-US"/>
+        </w:rPr>
+      </w:pPr>
+    </w:p>
+    <w:p>
+      <w:pPr>
+        <w:rPr>
+          <w:rStyle w:val="markedcontent"/>
+          <w:rFonts w:ascii="Arial" w:hAnsi="Arial" w:cs="Arial"/>
+          <w:sz w:val="28"/>
+          <w:szCs w:val="28"/>
+        </w:rPr>
+      </w:pPr>
+      <w:r>
+        <w:rPr>
+          <w:rStyle w:val="markedcontent"/>
+          <w:rFonts w:ascii="Arial" w:hAnsi="Arial" w:cs="Arial"/>
+          <w:sz w:val="28"/>
+          <w:szCs w:val="28"/>
+        </w:rPr>
+        <w:t>Je sais développer un jeu en JavaFX en utilisant FXML</w:t>
+      </w:r>
+    </w:p>
+    <w:p>
+      <w:pPr>
+        <w:rPr>
+          <w:rStyle w:val="markedcontent"/>
+          <w:rFonts w:ascii="Arial" w:hAnsi="Arial" w:cs="Arial"/>
+        </w:rPr>
+      </w:pPr>
+      <w:r>
+        <w:rPr>
+          <w:rStyle w:val="markedcontent"/>
+          <w:rFonts w:ascii="Arial" w:hAnsi="Arial" w:cs="Arial"/>
+        </w:rPr>
+        <w:t>A l’appréciation du correcteur, la plupart des actions qu’on peut réaliser dans le jeu original de pac-man fonctionnent dans cette implémentation en JavaFX.</w:t>
+      </w:r>
+    </w:p>
+    <w:p>
+      <w:pPr>
+        <w:rPr>
+          <w:rStyle w:val="markedcontent"/>
+          <w:rFonts w:ascii="Arial" w:hAnsi="Arial" w:cs="Arial"/>
+        </w:rPr>
+      </w:pPr>
+    </w:p>
+    <w:p>
+      <w:pPr>
+        <w:rPr>
+          <w:rStyle w:val="markedcontent"/>
+          <w:rFonts w:ascii="Arial" w:hAnsi="Arial" w:cs="Arial"/>
+          <w:sz w:val="28"/>
+          <w:szCs w:val="28"/>
+        </w:rPr>
+      </w:pPr>
+      <w:r>
+        <w:rPr>
+          <w:rStyle w:val="markedcontent"/>
+          <w:rFonts w:ascii="Arial" w:hAnsi="Arial" w:cs="Arial"/>
+          <w:sz w:val="28"/>
+          <w:szCs w:val="28"/>
+        </w:rPr>
+        <w:t>Je sais intégrer, à bon escient, dans mon jeu, une boucle temporelle observable.</w:t>
+      </w:r>
+    </w:p>
+    <w:p>
+      <w:pPr>
+        <w:rPr>
+          <w:rStyle w:val="markedcontent"/>
+          <w:rFonts w:ascii="Arial" w:hAnsi="Arial" w:cs="Arial"/>
+        </w:rPr>
+      </w:pPr>
+      <w:r>
+        <w:rPr>
+          <w:rStyle w:val="markedcontent"/>
+          <w:rFonts w:ascii="Arial" w:hAnsi="Arial" w:cs="Arial"/>
+        </w:rPr>
+        <w:t>Le jeu dispose d’un système de boucles observables timées assez complexe, car il permet d’avoir plusieurs boucles en même temps avec des périodes différentes et ce assez facilement.</w:t>
+      </w:r>
+    </w:p>
+    <w:p>
+      <w:pPr>
+        <w:rPr>
+          <w:rStyle w:val="markedcontent"/>
+          <w:rFonts w:ascii="Arial" w:hAnsi="Arial" w:cs="Arial"/>
+        </w:rPr>
+      </w:pPr>
+      <w:r>
+        <w:rPr>
+          <w:rStyle w:val="markedcontent"/>
+          <w:rFonts w:ascii="Arial" w:hAnsi="Arial" w:cs="Arial"/>
+        </w:rPr>
+        <w:t>Ce système de boucles est décrit dans le package model.boucles</w:t>
+      </w:r>
+    </w:p>
+    <w:p>
+      <w:pPr>
+        <w:rPr>
+          <w:rStyle w:val="markedcontent"/>
+          <w:rFonts w:ascii="Arial" w:hAnsi="Arial" w:cs="Arial"/>
+        </w:rPr>
+      </w:pPr>
+      <w:r>
+        <w:rPr>
+          <w:rStyle w:val="markedcontent"/>
+          <w:rFonts w:ascii="Arial" w:hAnsi="Arial" w:cs="Arial"/>
+        </w:rPr>
+        <w:t>Exemple d’une boucle (méthode clé) :</w:t>
       </w:r>
     </w:p>
     <w:p>
@@ -5641,62 +6719,28 @@
           <w:color w:val="D4D4D4"/>
           <w:sz w:val="21"/>
           <w:szCs w:val="21"/>
-          <w:lang w:val="en-GB" w:eastAsia="fr-FR"/>
-        </w:rPr>
-      </w:pPr>
-      <w:r>
-        <w:rPr>
-          <w:rFonts w:ascii="Consolas" w:eastAsia="Times New Roman" w:hAnsi="Consolas" w:cs="Times New Roman"/>
-          <w:color w:val="D4D4D4"/>
-          <w:sz w:val="21"/>
-          <w:szCs w:val="21"/>
-          <w:lang w:val="en-GB" w:eastAsia="fr-FR"/>
-        </w:rPr>
-        <w:t xml:space="preserve">            </w:t>
-      </w:r>
-      <w:proofErr w:type="spellStart"/>
-      <w:proofErr w:type="gramStart"/>
-      <w:r>
-        <w:rPr>
-          <w:rFonts w:ascii="Consolas" w:eastAsia="Times New Roman" w:hAnsi="Consolas" w:cs="Times New Roman"/>
-          <w:color w:val="9CDCFE"/>
-          <w:sz w:val="21"/>
-          <w:szCs w:val="21"/>
-          <w:lang w:val="en-GB" w:eastAsia="fr-FR"/>
-        </w:rPr>
-        <w:t>e</w:t>
-      </w:r>
-      <w:r>
-        <w:rPr>
-          <w:rFonts w:ascii="Consolas" w:eastAsia="Times New Roman" w:hAnsi="Consolas" w:cs="Times New Roman"/>
-          <w:color w:val="D4D4D4"/>
-          <w:sz w:val="21"/>
-          <w:szCs w:val="21"/>
-          <w:lang w:val="en-GB" w:eastAsia="fr-FR"/>
-        </w:rPr>
-        <w:t>.</w:t>
-      </w:r>
-      <w:r>
-        <w:rPr>
-          <w:rFonts w:ascii="Consolas" w:eastAsia="Times New Roman" w:hAnsi="Consolas" w:cs="Times New Roman"/>
-          <w:color w:val="DCDCAA"/>
-          <w:sz w:val="21"/>
-          <w:szCs w:val="21"/>
-          <w:lang w:val="en-GB" w:eastAsia="fr-FR"/>
-        </w:rPr>
-        <w:t>printStackTrace</w:t>
-      </w:r>
-      <w:proofErr w:type="spellEnd"/>
-      <w:proofErr w:type="gramEnd"/>
-      <w:r>
-        <w:rPr>
-          <w:rFonts w:ascii="Consolas" w:eastAsia="Times New Roman" w:hAnsi="Consolas" w:cs="Times New Roman"/>
-          <w:color w:val="D4D4D4"/>
-          <w:sz w:val="21"/>
-          <w:szCs w:val="21"/>
-          <w:lang w:val="en-GB" w:eastAsia="fr-FR"/>
-        </w:rPr>
-        <w:t>();</w:t>
+          <w:lang w:eastAsia="fr-FR"/>
+        </w:rPr>
+      </w:pPr>
+      <w:r>
+        <w:rPr>
+          <w:rFonts w:ascii="Consolas" w:eastAsia="Times New Roman" w:hAnsi="Consolas" w:cs="Times New Roman"/>
+          <w:color w:val="D4D4D4"/>
+          <w:sz w:val="21"/>
+          <w:szCs w:val="21"/>
+          <w:lang w:eastAsia="fr-FR"/>
+        </w:rPr>
+        <w:t>    @</w:t>
+      </w:r>
+      <w:r>
+        <w:rPr>
+          <w:rFonts w:ascii="Consolas" w:eastAsia="Times New Roman" w:hAnsi="Consolas" w:cs="Times New Roman"/>
+          <w:color w:val="4EC9B0"/>
+          <w:sz w:val="21"/>
+          <w:szCs w:val="21"/>
+          <w:lang w:eastAsia="fr-FR"/>
+        </w:rPr>
+        <w:t>Override</w:t>
       </w:r>
     </w:p>
     <w:p>
@@ -5717,19 +6761,79 @@
           <w:color w:val="D4D4D4"/>
           <w:sz w:val="21"/>
           <w:szCs w:val="21"/>
-          <w:lang w:val="en-GB" w:eastAsia="fr-FR"/>
-        </w:rPr>
-        <w:t xml:space="preserve">        </w:t>
-      </w:r>
-      <w:r>
-        <w:rPr>
-          <w:rFonts w:ascii="Consolas" w:eastAsia="Times New Roman" w:hAnsi="Consolas" w:cs="Times New Roman"/>
-          <w:color w:val="D4D4D4"/>
-          <w:sz w:val="21"/>
-          <w:szCs w:val="21"/>
-          <w:lang w:eastAsia="fr-FR"/>
-        </w:rPr>
-        <w:t>}</w:t>
+          <w:lang w:eastAsia="fr-FR"/>
+        </w:rPr>
+        <w:t xml:space="preserve">    </w:t>
+      </w:r>
+      <w:r>
+        <w:rPr>
+          <w:rFonts w:ascii="Consolas" w:eastAsia="Times New Roman" w:hAnsi="Consolas" w:cs="Times New Roman"/>
+          <w:color w:val="569CD6"/>
+          <w:sz w:val="21"/>
+          <w:szCs w:val="21"/>
+          <w:lang w:eastAsia="fr-FR"/>
+        </w:rPr>
+        <w:t>public</w:t>
+      </w:r>
+      <w:r>
+        <w:rPr>
+          <w:rFonts w:ascii="Consolas" w:eastAsia="Times New Roman" w:hAnsi="Consolas" w:cs="Times New Roman"/>
+          <w:color w:val="D4D4D4"/>
+          <w:sz w:val="21"/>
+          <w:szCs w:val="21"/>
+          <w:lang w:eastAsia="fr-FR"/>
+        </w:rPr>
+        <w:t xml:space="preserve"> </w:t>
+      </w:r>
+      <w:r>
+        <w:rPr>
+          <w:rFonts w:ascii="Consolas" w:eastAsia="Times New Roman" w:hAnsi="Consolas" w:cs="Times New Roman"/>
+          <w:color w:val="4EC9B0"/>
+          <w:sz w:val="21"/>
+          <w:szCs w:val="21"/>
+          <w:lang w:eastAsia="fr-FR"/>
+        </w:rPr>
+        <w:t>void</w:t>
+      </w:r>
+      <w:r>
+        <w:rPr>
+          <w:rFonts w:ascii="Consolas" w:eastAsia="Times New Roman" w:hAnsi="Consolas" w:cs="Times New Roman"/>
+          <w:color w:val="D4D4D4"/>
+          <w:sz w:val="21"/>
+          <w:szCs w:val="21"/>
+          <w:lang w:eastAsia="fr-FR"/>
+        </w:rPr>
+        <w:t xml:space="preserve"> </w:t>
+      </w:r>
+      <w:r>
+        <w:rPr>
+          <w:rFonts w:ascii="Consolas" w:eastAsia="Times New Roman" w:hAnsi="Consolas" w:cs="Times New Roman"/>
+          <w:color w:val="DCDCAA"/>
+          <w:sz w:val="21"/>
+          <w:szCs w:val="21"/>
+          <w:lang w:eastAsia="fr-FR"/>
+        </w:rPr>
+        <w:t>run</w:t>
+      </w:r>
+      <w:r>
+        <w:rPr>
+          <w:rFonts w:ascii="Consolas" w:eastAsia="Times New Roman" w:hAnsi="Consolas" w:cs="Times New Roman"/>
+          <w:color w:val="D4D4D4"/>
+          <w:sz w:val="21"/>
+          <w:szCs w:val="21"/>
+          <w:lang w:eastAsia="fr-FR"/>
+        </w:rPr>
+        <w:t xml:space="preserve">() {     </w:t>
+      </w:r>
+      <w:r>
+        <w:rPr>
+          <w:rFonts w:ascii="Consolas" w:eastAsia="Times New Roman" w:hAnsi="Consolas" w:cs="Times New Roman"/>
+          <w:color w:val="6A9955"/>
+          <w:sz w:val="21"/>
+          <w:szCs w:val="21"/>
+          <w:lang w:eastAsia="fr-FR"/>
+        </w:rPr>
+        <w:t>//boucle de jeu</w:t>
       </w:r>
     </w:p>
     <w:p>
@@ -5741,82 +6845,58 @@
           <w:color w:val="D4D4D4"/>
           <w:sz w:val="21"/>
           <w:szCs w:val="21"/>
-          <w:lang w:eastAsia="fr-FR"/>
-        </w:rPr>
-      </w:pPr>
-      <w:r>
-        <w:rPr>
-          <w:rFonts w:ascii="Consolas" w:eastAsia="Times New Roman" w:hAnsi="Consolas" w:cs="Times New Roman"/>
-          <w:color w:val="D4D4D4"/>
-          <w:sz w:val="21"/>
-          <w:szCs w:val="21"/>
-          <w:lang w:eastAsia="fr-FR"/>
-        </w:rPr>
-        <w:t>    }</w:t>
-      </w:r>
-    </w:p>
-    <w:p/>
-    <w:p>
-      <w:r>
-        <w:t>Ce fichier est lu à chaque démarrage de l’application pour afficher les scores du niveau sélectionné.</w:t>
-      </w:r>
-    </w:p>
-    <w:p>
-      <w:pPr>
-        <w:rPr>
-          <w:rStyle w:val="markedcontent"/>
-          <w:rFonts w:ascii="Arial" w:hAnsi="Arial" w:cs="Arial"/>
-          <w:sz w:val="28"/>
-          <w:szCs w:val="28"/>
-        </w:rPr>
-      </w:pPr>
-      <w:r>
-        <w:rPr>
-          <w:rStyle w:val="markedcontent"/>
-          <w:rFonts w:ascii="Arial" w:hAnsi="Arial" w:cs="Arial"/>
-          <w:sz w:val="28"/>
-          <w:szCs w:val="28"/>
-        </w:rPr>
-        <w:t>Je sais utiliser à mon avantage le polymorphisme.</w:t>
-      </w:r>
-    </w:p>
-    <w:p>
-      <w:r>
-        <w:t xml:space="preserve">Le polymorphisme est utilisé dans les </w:t>
-      </w:r>
-      <w:proofErr w:type="spellStart"/>
-      <w:r>
-        <w:t>runnables</w:t>
-      </w:r>
-      <w:proofErr w:type="spellEnd"/>
-      <w:r>
-        <w:t xml:space="preserve"> mais plus clairement dans les </w:t>
-      </w:r>
-      <w:proofErr w:type="spellStart"/>
-      <w:r>
-        <w:t>déplaceurs</w:t>
-      </w:r>
-      <w:proofErr w:type="spellEnd"/>
-      <w:r>
-        <w:t> :</w:t>
-      </w:r>
-    </w:p>
-    <w:p>
-      <w:r>
-        <w:t xml:space="preserve">Dans </w:t>
-      </w:r>
-      <w:proofErr w:type="spellStart"/>
-      <w:proofErr w:type="gramStart"/>
-      <w:r>
-        <w:t>model.mouvement</w:t>
-      </w:r>
-      <w:proofErr w:type="gramEnd"/>
-      <w:r>
-        <w:t>.Deplaceurs.Deplaceur</w:t>
-      </w:r>
-      <w:proofErr w:type="spellEnd"/>
-      <w:r>
-        <w:t> :</w:t>
+          <w:lang w:val="en-US" w:eastAsia="fr-FR"/>
+        </w:rPr>
+      </w:pPr>
+      <w:r>
+        <w:rPr>
+          <w:rFonts w:ascii="Consolas" w:eastAsia="Times New Roman" w:hAnsi="Consolas" w:cs="Times New Roman"/>
+          <w:color w:val="D4D4D4"/>
+          <w:sz w:val="21"/>
+          <w:szCs w:val="21"/>
+          <w:lang w:eastAsia="fr-FR"/>
+        </w:rPr>
+        <w:t xml:space="preserve">        </w:t>
+      </w:r>
+      <w:r>
+        <w:rPr>
+          <w:rFonts w:ascii="Consolas" w:eastAsia="Times New Roman" w:hAnsi="Consolas" w:cs="Times New Roman"/>
+          <w:color w:val="C586C0"/>
+          <w:sz w:val="21"/>
+          <w:szCs w:val="21"/>
+          <w:lang w:val="en-US" w:eastAsia="fr-FR"/>
+        </w:rPr>
+        <w:t>while</w:t>
+      </w:r>
+      <w:r>
+        <w:rPr>
+          <w:rFonts w:ascii="Consolas" w:eastAsia="Times New Roman" w:hAnsi="Consolas" w:cs="Times New Roman"/>
+          <w:color w:val="D4D4D4"/>
+          <w:sz w:val="21"/>
+          <w:szCs w:val="21"/>
+          <w:lang w:val="en-US" w:eastAsia="fr-FR"/>
+        </w:rPr>
+        <w:t>(</w:t>
+      </w:r>
+      <w:r>
+        <w:rPr>
+          <w:rFonts w:ascii="Consolas" w:eastAsia="Times New Roman" w:hAnsi="Consolas" w:cs="Times New Roman"/>
+          <w:color w:val="9CDCFE"/>
+          <w:sz w:val="21"/>
+          <w:szCs w:val="21"/>
+          <w:lang w:val="en-US" w:eastAsia="fr-FR"/>
+        </w:rPr>
+        <w:t>running</w:t>
+      </w:r>
+      <w:r>
+        <w:rPr>
+          <w:rFonts w:ascii="Consolas" w:eastAsia="Times New Roman" w:hAnsi="Consolas" w:cs="Times New Roman"/>
+          <w:color w:val="D4D4D4"/>
+          <w:sz w:val="21"/>
+          <w:szCs w:val="21"/>
+          <w:lang w:val="en-US" w:eastAsia="fr-FR"/>
+        </w:rPr>
+        <w:t>) {</w:t>
       </w:r>
     </w:p>
     <w:p>
@@ -5828,473 +6908,39 @@
           <w:color w:val="D4D4D4"/>
           <w:sz w:val="21"/>
           <w:szCs w:val="21"/>
-          <w:lang w:eastAsia="fr-FR"/>
-        </w:rPr>
-      </w:pPr>
-      <w:proofErr w:type="spellStart"/>
-      <w:proofErr w:type="gramStart"/>
-      <w:r>
-        <w:rPr>
-          <w:rFonts w:ascii="Consolas" w:eastAsia="Times New Roman" w:hAnsi="Consolas" w:cs="Times New Roman"/>
-          <w:color w:val="569CD6"/>
-          <w:sz w:val="21"/>
-          <w:szCs w:val="21"/>
-          <w:lang w:eastAsia="fr-FR"/>
-        </w:rPr>
-        <w:t>protected</w:t>
-      </w:r>
-      <w:proofErr w:type="spellEnd"/>
-      <w:proofErr w:type="gramEnd"/>
-      <w:r>
-        <w:rPr>
-          <w:rFonts w:ascii="Consolas" w:eastAsia="Times New Roman" w:hAnsi="Consolas" w:cs="Times New Roman"/>
-          <w:color w:val="D4D4D4"/>
-          <w:sz w:val="21"/>
-          <w:szCs w:val="21"/>
-          <w:lang w:eastAsia="fr-FR"/>
-        </w:rPr>
-        <w:t xml:space="preserve"> </w:t>
-      </w:r>
-      <w:r>
-        <w:rPr>
-          <w:rFonts w:ascii="Consolas" w:eastAsia="Times New Roman" w:hAnsi="Consolas" w:cs="Times New Roman"/>
-          <w:color w:val="569CD6"/>
-          <w:sz w:val="21"/>
-          <w:szCs w:val="21"/>
-          <w:lang w:eastAsia="fr-FR"/>
-        </w:rPr>
-        <w:t>abstract</w:t>
-      </w:r>
-      <w:r>
-        <w:rPr>
-          <w:rFonts w:ascii="Consolas" w:eastAsia="Times New Roman" w:hAnsi="Consolas" w:cs="Times New Roman"/>
-          <w:color w:val="D4D4D4"/>
-          <w:sz w:val="21"/>
-          <w:szCs w:val="21"/>
-          <w:lang w:eastAsia="fr-FR"/>
-        </w:rPr>
-        <w:t xml:space="preserve"> </w:t>
-      </w:r>
-      <w:r>
-        <w:rPr>
-          <w:rFonts w:ascii="Consolas" w:eastAsia="Times New Roman" w:hAnsi="Consolas" w:cs="Times New Roman"/>
-          <w:color w:val="4EC9B0"/>
-          <w:sz w:val="21"/>
-          <w:szCs w:val="21"/>
-          <w:lang w:eastAsia="fr-FR"/>
-        </w:rPr>
-        <w:t>Case</w:t>
-      </w:r>
-      <w:r>
-        <w:rPr>
-          <w:rFonts w:ascii="Consolas" w:eastAsia="Times New Roman" w:hAnsi="Consolas" w:cs="Times New Roman"/>
-          <w:color w:val="D4D4D4"/>
-          <w:sz w:val="21"/>
-          <w:szCs w:val="21"/>
-          <w:lang w:eastAsia="fr-FR"/>
-        </w:rPr>
-        <w:t xml:space="preserve"> </w:t>
-      </w:r>
-      <w:proofErr w:type="spellStart"/>
-      <w:r>
-        <w:rPr>
-          <w:rFonts w:ascii="Consolas" w:eastAsia="Times New Roman" w:hAnsi="Consolas" w:cs="Times New Roman"/>
-          <w:color w:val="DCDCAA"/>
-          <w:sz w:val="21"/>
-          <w:szCs w:val="21"/>
-          <w:lang w:eastAsia="fr-FR"/>
-        </w:rPr>
-        <w:t>deplacement</w:t>
-      </w:r>
-      <w:proofErr w:type="spellEnd"/>
-      <w:r>
-        <w:rPr>
-          <w:rFonts w:ascii="Consolas" w:eastAsia="Times New Roman" w:hAnsi="Consolas" w:cs="Times New Roman"/>
-          <w:color w:val="D4D4D4"/>
-          <w:sz w:val="21"/>
-          <w:szCs w:val="21"/>
-          <w:lang w:eastAsia="fr-FR"/>
-        </w:rPr>
-        <w:t>();</w:t>
-      </w:r>
-    </w:p>
-    <w:p/>
-    <w:p>
-      <w:r>
-        <w:t xml:space="preserve">Cette méthode est @Override dans les classes </w:t>
-      </w:r>
-      <w:proofErr w:type="spellStart"/>
-      <w:r>
-        <w:t>héritantes</w:t>
-      </w:r>
-      <w:proofErr w:type="spellEnd"/>
-      <w:r>
-        <w:t xml:space="preserve"> </w:t>
-      </w:r>
-      <w:r>
-        <w:t>pour que le déplacement soit personnalisé</w:t>
-      </w:r>
-      <w:r>
-        <w:t>.</w:t>
-      </w:r>
-    </w:p>
-    <w:p>
-      <w:pPr>
-        <w:rPr>
-          <w:rStyle w:val="markedcontent"/>
-          <w:rFonts w:ascii="Arial" w:hAnsi="Arial" w:cs="Arial"/>
-        </w:rPr>
-      </w:pPr>
-      <w:r>
-        <w:rPr>
-          <w:rStyle w:val="markedcontent"/>
-          <w:rFonts w:ascii="Arial" w:hAnsi="Arial" w:cs="Arial"/>
-          <w:sz w:val="28"/>
-          <w:szCs w:val="28"/>
-        </w:rPr>
-        <w:t>Je sais utiliser GIT pour travailler avec mon binôme sur le projet.</w:t>
-      </w:r>
-      <w:r>
-        <w:rPr>
-          <w:rStyle w:val="markedcontent"/>
-          <w:rFonts w:ascii="Arial" w:hAnsi="Arial" w:cs="Arial"/>
-          <w:sz w:val="28"/>
-          <w:szCs w:val="28"/>
-        </w:rPr>
-        <w:br/>
-      </w:r>
-      <w:r>
-        <w:rPr>
-          <w:rStyle w:val="markedcontent"/>
-          <w:rFonts w:ascii="Arial" w:hAnsi="Arial" w:cs="Arial"/>
-        </w:rPr>
-        <w:t xml:space="preserve">Git a été utilisé pendant tout le projet, avec des </w:t>
-      </w:r>
-      <w:proofErr w:type="spellStart"/>
-      <w:r>
-        <w:rPr>
-          <w:rStyle w:val="markedcontent"/>
-          <w:rFonts w:ascii="Arial" w:hAnsi="Arial" w:cs="Arial"/>
-        </w:rPr>
-        <w:t>commits</w:t>
-      </w:r>
-      <w:proofErr w:type="spellEnd"/>
-      <w:r>
-        <w:rPr>
-          <w:rStyle w:val="markedcontent"/>
-          <w:rFonts w:ascii="Arial" w:hAnsi="Arial" w:cs="Arial"/>
-        </w:rPr>
-        <w:t xml:space="preserve"> réguliers.</w:t>
-      </w:r>
-      <w:r>
-        <w:rPr>
-          <w:rStyle w:val="markedcontent"/>
-          <w:rFonts w:ascii="Arial" w:hAnsi="Arial" w:cs="Arial"/>
-        </w:rPr>
-        <w:br/>
-      </w:r>
-      <w:r>
-        <w:rPr>
-          <w:rStyle w:val="markedcontent"/>
-          <w:rFonts w:ascii="Arial" w:hAnsi="Arial" w:cs="Arial"/>
-        </w:rPr>
-        <w:br/>
-      </w:r>
-      <w:r>
-        <w:rPr>
-          <w:rStyle w:val="markedcontent"/>
-          <w:rFonts w:ascii="Arial" w:hAnsi="Arial" w:cs="Arial"/>
-        </w:rPr>
-        <w:lastRenderedPageBreak/>
-        <w:br/>
-      </w:r>
-      <w:r>
-        <w:rPr>
-          <w:rStyle w:val="markedcontent"/>
-          <w:rFonts w:ascii="Arial" w:hAnsi="Arial" w:cs="Arial"/>
-          <w:sz w:val="28"/>
-          <w:szCs w:val="28"/>
-        </w:rPr>
-        <w:t>Je sais utiliser le type statique adéquat pour mes attributs ou variables.</w:t>
-      </w:r>
-      <w:r>
-        <w:rPr>
-          <w:rStyle w:val="markedcontent"/>
-          <w:rFonts w:ascii="Arial" w:hAnsi="Arial" w:cs="Arial"/>
-          <w:sz w:val="28"/>
-          <w:szCs w:val="28"/>
-        </w:rPr>
-        <w:br/>
-      </w:r>
-      <w:r>
-        <w:rPr>
-          <w:rStyle w:val="markedcontent"/>
-          <w:rFonts w:ascii="Arial" w:hAnsi="Arial" w:cs="Arial"/>
-        </w:rPr>
-        <w:t xml:space="preserve">Pour obtenir des performances correctes tout en ayant une gestion de la mémoire facile, nous avons utilisé des </w:t>
-      </w:r>
-      <w:proofErr w:type="spellStart"/>
-      <w:r>
-        <w:rPr>
-          <w:rStyle w:val="markedcontent"/>
-          <w:rFonts w:ascii="Arial" w:hAnsi="Arial" w:cs="Arial"/>
-        </w:rPr>
-        <w:t>ArrayList</w:t>
-      </w:r>
-      <w:proofErr w:type="spellEnd"/>
-      <w:r>
-        <w:rPr>
-          <w:rStyle w:val="markedcontent"/>
-          <w:rFonts w:ascii="Arial" w:hAnsi="Arial" w:cs="Arial"/>
-        </w:rPr>
-        <w:t xml:space="preserve"> pour la plupart de nos collections qui ne sont pas accédées par de multiples threads (</w:t>
-      </w:r>
-      <w:proofErr w:type="spellStart"/>
-      <w:r>
-        <w:rPr>
-          <w:rStyle w:val="markedcontent"/>
-          <w:rFonts w:ascii="Arial" w:hAnsi="Arial" w:cs="Arial"/>
-        </w:rPr>
-        <w:t>vector</w:t>
-      </w:r>
-      <w:proofErr w:type="spellEnd"/>
-      <w:r>
-        <w:rPr>
-          <w:rStyle w:val="markedcontent"/>
-          <w:rFonts w:ascii="Arial" w:hAnsi="Arial" w:cs="Arial"/>
-        </w:rPr>
-        <w:t xml:space="preserve"> sinon)</w:t>
-      </w:r>
-      <w:r>
-        <w:rPr>
-          <w:rStyle w:val="markedcontent"/>
-          <w:rFonts w:ascii="Arial" w:hAnsi="Arial" w:cs="Arial"/>
-        </w:rPr>
-        <w:t>.</w:t>
-      </w:r>
-      <w:r>
-        <w:rPr>
-          <w:rStyle w:val="markedcontent"/>
-          <w:rFonts w:ascii="Arial" w:hAnsi="Arial" w:cs="Arial"/>
-        </w:rPr>
-        <w:br/>
-        <w:t xml:space="preserve">Les classes Case utilisent des </w:t>
-      </w:r>
-      <w:proofErr w:type="spellStart"/>
-      <w:r>
-        <w:rPr>
-          <w:rStyle w:val="markedcontent"/>
-          <w:rFonts w:ascii="Arial" w:hAnsi="Arial" w:cs="Arial"/>
-        </w:rPr>
-        <w:t>ArrayList</w:t>
-      </w:r>
-      <w:proofErr w:type="spellEnd"/>
-      <w:r>
-        <w:rPr>
-          <w:rStyle w:val="markedcontent"/>
-          <w:rFonts w:ascii="Arial" w:hAnsi="Arial" w:cs="Arial"/>
-        </w:rPr>
-        <w:t xml:space="preserve"> pour garder en mémoire les entités qu’elles contiennent.</w:t>
-      </w:r>
-    </w:p>
-    <w:p>
-      <w:pPr>
-        <w:rPr>
-          <w:rStyle w:val="markedcontent"/>
-          <w:rFonts w:ascii="Arial" w:hAnsi="Arial" w:cs="Arial"/>
-        </w:rPr>
-      </w:pPr>
-    </w:p>
-    <w:p>
-      <w:pPr>
-        <w:rPr>
-          <w:rStyle w:val="markedcontent"/>
-          <w:rFonts w:ascii="Arial" w:hAnsi="Arial" w:cs="Arial"/>
-        </w:rPr>
-      </w:pPr>
-      <w:r>
-        <w:rPr>
-          <w:rStyle w:val="markedcontent"/>
-          <w:rFonts w:ascii="Arial" w:hAnsi="Arial" w:cs="Arial"/>
-          <w:sz w:val="28"/>
-          <w:szCs w:val="28"/>
-        </w:rPr>
-        <w:t xml:space="preserve">Je sais utiliser les différents composants complexes (listes, combo...) que me propose </w:t>
-      </w:r>
-      <w:proofErr w:type="spellStart"/>
-      <w:r>
-        <w:rPr>
-          <w:rStyle w:val="markedcontent"/>
-          <w:rFonts w:ascii="Arial" w:hAnsi="Arial" w:cs="Arial"/>
-          <w:sz w:val="28"/>
-          <w:szCs w:val="28"/>
-        </w:rPr>
-        <w:t>JavaFX</w:t>
-      </w:r>
-      <w:proofErr w:type="spellEnd"/>
-      <w:r>
-        <w:rPr>
-          <w:rStyle w:val="markedcontent"/>
-          <w:rFonts w:ascii="Arial" w:hAnsi="Arial" w:cs="Arial"/>
-          <w:sz w:val="28"/>
-          <w:szCs w:val="28"/>
-        </w:rPr>
-        <w:t>.</w:t>
-      </w:r>
-      <w:r>
-        <w:rPr>
-          <w:rStyle w:val="markedcontent"/>
-          <w:rFonts w:ascii="Arial" w:hAnsi="Arial" w:cs="Arial"/>
-          <w:sz w:val="28"/>
-          <w:szCs w:val="28"/>
-        </w:rPr>
-        <w:br/>
-      </w:r>
-      <w:r>
-        <w:rPr>
-          <w:rStyle w:val="markedcontent"/>
-          <w:rFonts w:ascii="Arial" w:hAnsi="Arial" w:cs="Arial"/>
-        </w:rPr>
-        <w:t xml:space="preserve">On utilise une </w:t>
-      </w:r>
-      <w:proofErr w:type="spellStart"/>
-      <w:r>
-        <w:rPr>
-          <w:rStyle w:val="markedcontent"/>
-          <w:rFonts w:ascii="Arial" w:hAnsi="Arial" w:cs="Arial"/>
-        </w:rPr>
-        <w:t>ComboBox</w:t>
-      </w:r>
-      <w:proofErr w:type="spellEnd"/>
-      <w:r>
-        <w:rPr>
-          <w:rStyle w:val="markedcontent"/>
-          <w:rFonts w:ascii="Arial" w:hAnsi="Arial" w:cs="Arial"/>
-        </w:rPr>
-        <w:t xml:space="preserve"> dans le menu, ainsi que des Arc pour représenter le </w:t>
-      </w:r>
-      <w:proofErr w:type="spellStart"/>
-      <w:r>
-        <w:rPr>
-          <w:rStyle w:val="markedcontent"/>
-          <w:rFonts w:ascii="Arial" w:hAnsi="Arial" w:cs="Arial"/>
-        </w:rPr>
-        <w:t>pacman</w:t>
-      </w:r>
-      <w:proofErr w:type="spellEnd"/>
-      <w:r>
-        <w:rPr>
-          <w:rStyle w:val="markedcontent"/>
-          <w:rFonts w:ascii="Arial" w:hAnsi="Arial" w:cs="Arial"/>
-        </w:rPr>
-        <w:t xml:space="preserve"> et ses vies, ils viennent tous deux de </w:t>
-      </w:r>
-      <w:proofErr w:type="spellStart"/>
-      <w:r>
-        <w:rPr>
-          <w:rStyle w:val="markedcontent"/>
-          <w:rFonts w:ascii="Arial" w:hAnsi="Arial" w:cs="Arial"/>
-        </w:rPr>
-        <w:t>jfx</w:t>
-      </w:r>
-      <w:proofErr w:type="spellEnd"/>
-      <w:r>
-        <w:rPr>
-          <w:rStyle w:val="markedcontent"/>
-          <w:rFonts w:ascii="Arial" w:hAnsi="Arial" w:cs="Arial"/>
-        </w:rPr>
-        <w:t xml:space="preserve"> (idem pour les objets mangeables qui sont des cercles)</w:t>
-      </w:r>
-    </w:p>
-    <w:p>
-      <w:pPr>
-        <w:rPr>
-          <w:rStyle w:val="markedcontent"/>
-          <w:rFonts w:ascii="Arial" w:hAnsi="Arial" w:cs="Arial"/>
-        </w:rPr>
-      </w:pPr>
-    </w:p>
-    <w:p>
-      <w:pPr>
-        <w:rPr>
-          <w:rStyle w:val="markedcontent"/>
-          <w:rFonts w:ascii="Arial" w:hAnsi="Arial" w:cs="Arial"/>
-          <w:sz w:val="28"/>
-          <w:szCs w:val="28"/>
-        </w:rPr>
-      </w:pPr>
-      <w:r>
-        <w:rPr>
-          <w:rStyle w:val="markedcontent"/>
-          <w:rFonts w:ascii="Arial" w:hAnsi="Arial" w:cs="Arial"/>
-          <w:sz w:val="28"/>
-          <w:szCs w:val="28"/>
-        </w:rPr>
-        <w:t>Je sais utiliser les lambda-expression</w:t>
-      </w:r>
-    </w:p>
-    <w:p>
-      <w:pPr>
-        <w:rPr>
-          <w:rStyle w:val="markedcontent"/>
-          <w:rFonts w:ascii="Arial" w:hAnsi="Arial" w:cs="Arial"/>
-        </w:rPr>
-      </w:pPr>
-      <w:r>
-        <w:rPr>
-          <w:rStyle w:val="markedcontent"/>
-          <w:rFonts w:ascii="Arial" w:hAnsi="Arial" w:cs="Arial"/>
-        </w:rPr>
-        <w:t xml:space="preserve">Les lambda-expressions sont surtout utilisées pour facilement créer des </w:t>
-      </w:r>
-      <w:proofErr w:type="spellStart"/>
-      <w:r>
-        <w:rPr>
-          <w:rStyle w:val="markedcontent"/>
-          <w:rFonts w:ascii="Arial" w:hAnsi="Arial" w:cs="Arial"/>
-        </w:rPr>
-        <w:t>runnables</w:t>
-      </w:r>
-      <w:proofErr w:type="spellEnd"/>
-      <w:r>
-        <w:rPr>
-          <w:rStyle w:val="markedcontent"/>
-          <w:rFonts w:ascii="Arial" w:hAnsi="Arial" w:cs="Arial"/>
-        </w:rPr>
-        <w:t xml:space="preserve"> et Threads quand nécessaire, en économisant du code :</w:t>
-      </w:r>
-      <w:r>
-        <w:rPr>
-          <w:rStyle w:val="markedcontent"/>
-          <w:rFonts w:ascii="Arial" w:hAnsi="Arial" w:cs="Arial"/>
-        </w:rPr>
-        <w:br/>
-      </w:r>
-      <w:r>
-        <w:rPr>
-          <w:rStyle w:val="markedcontent"/>
-          <w:rFonts w:ascii="Arial" w:hAnsi="Arial" w:cs="Arial"/>
-        </w:rPr>
-        <w:br/>
-      </w:r>
-      <w:r>
-        <w:rPr>
-          <w:rStyle w:val="markedcontent"/>
-          <w:rFonts w:ascii="Arial" w:hAnsi="Arial" w:cs="Arial"/>
-        </w:rPr>
-        <w:t xml:space="preserve">Ligne 283 de </w:t>
-      </w:r>
-      <w:proofErr w:type="spellStart"/>
-      <w:proofErr w:type="gramStart"/>
-      <w:r>
-        <w:rPr>
-          <w:rStyle w:val="markedcontent"/>
-          <w:rFonts w:ascii="Arial" w:hAnsi="Arial" w:cs="Arial"/>
-        </w:rPr>
-        <w:t>views.GameView</w:t>
-      </w:r>
-      <w:proofErr w:type="spellEnd"/>
-      <w:proofErr w:type="gramEnd"/>
+          <w:lang w:val="en-US" w:eastAsia="fr-FR"/>
+        </w:rPr>
+      </w:pPr>
+      <w:r>
+        <w:rPr>
+          <w:rFonts w:ascii="Consolas" w:eastAsia="Times New Roman" w:hAnsi="Consolas" w:cs="Times New Roman"/>
+          <w:color w:val="D4D4D4"/>
+          <w:sz w:val="21"/>
+          <w:szCs w:val="21"/>
+          <w:lang w:val="en-US" w:eastAsia="fr-FR"/>
+        </w:rPr>
+        <w:t xml:space="preserve">            </w:t>
+      </w:r>
+      <w:r>
+        <w:rPr>
+          <w:rFonts w:ascii="Consolas" w:eastAsia="Times New Roman" w:hAnsi="Consolas" w:cs="Times New Roman"/>
+          <w:color w:val="C586C0"/>
+          <w:sz w:val="21"/>
+          <w:szCs w:val="21"/>
+          <w:lang w:val="en-US" w:eastAsia="fr-FR"/>
+        </w:rPr>
+        <w:t>try</w:t>
+      </w:r>
+      <w:r>
+        <w:rPr>
+          <w:rFonts w:ascii="Consolas" w:eastAsia="Times New Roman" w:hAnsi="Consolas" w:cs="Times New Roman"/>
+          <w:color w:val="D4D4D4"/>
+          <w:sz w:val="21"/>
+          <w:szCs w:val="21"/>
+          <w:lang w:val="en-US" w:eastAsia="fr-FR"/>
+        </w:rPr>
+        <w:t xml:space="preserve"> {</w:t>
+      </w:r>
     </w:p>
     <w:p>
       <w:pPr>
@@ -6305,27 +6951,36 @@
           <w:color w:val="D4D4D4"/>
           <w:sz w:val="21"/>
           <w:szCs w:val="21"/>
-          <w:lang w:eastAsia="fr-FR"/>
-        </w:rPr>
-      </w:pPr>
-      <w:proofErr w:type="spellStart"/>
+          <w:lang w:val="en-US" w:eastAsia="fr-FR"/>
+        </w:rPr>
+      </w:pPr>
+      <w:r>
+        <w:rPr>
+          <w:rFonts w:ascii="Consolas" w:eastAsia="Times New Roman" w:hAnsi="Consolas" w:cs="Times New Roman"/>
+          <w:color w:val="D4D4D4"/>
+          <w:sz w:val="21"/>
+          <w:szCs w:val="21"/>
+          <w:lang w:val="en-US" w:eastAsia="fr-FR"/>
+        </w:rPr>
+        <w:t xml:space="preserve">                </w:t>
+      </w:r>
       <w:r>
         <w:rPr>
           <w:rFonts w:ascii="Consolas" w:eastAsia="Times New Roman" w:hAnsi="Consolas" w:cs="Times New Roman"/>
           <w:color w:val="4EC9B0"/>
           <w:sz w:val="21"/>
           <w:szCs w:val="21"/>
-          <w:lang w:eastAsia="fr-FR"/>
-        </w:rPr>
-        <w:t>Platform</w:t>
-      </w:r>
-      <w:r>
-        <w:rPr>
-          <w:rFonts w:ascii="Consolas" w:eastAsia="Times New Roman" w:hAnsi="Consolas" w:cs="Times New Roman"/>
-          <w:color w:val="D4D4D4"/>
-          <w:sz w:val="21"/>
-          <w:szCs w:val="21"/>
-          <w:lang w:eastAsia="fr-FR"/>
+          <w:lang w:val="en-US" w:eastAsia="fr-FR"/>
+        </w:rPr>
+        <w:t>Thread</w:t>
+      </w:r>
+      <w:r>
+        <w:rPr>
+          <w:rFonts w:ascii="Consolas" w:eastAsia="Times New Roman" w:hAnsi="Consolas" w:cs="Times New Roman"/>
+          <w:color w:val="D4D4D4"/>
+          <w:sz w:val="21"/>
+          <w:szCs w:val="21"/>
+          <w:lang w:val="en-US" w:eastAsia="fr-FR"/>
         </w:rPr>
         <w:t>.</w:t>
       </w:r>
@@ -6335,118 +6990,336 @@
           <w:color w:val="DCDCAA"/>
           <w:sz w:val="21"/>
           <w:szCs w:val="21"/>
-          <w:lang w:eastAsia="fr-FR"/>
-        </w:rPr>
-        <w:t>runLater</w:t>
-      </w:r>
-      <w:proofErr w:type="spellEnd"/>
-      <w:r>
-        <w:rPr>
-          <w:rFonts w:ascii="Consolas" w:eastAsia="Times New Roman" w:hAnsi="Consolas" w:cs="Times New Roman"/>
-          <w:color w:val="D4D4D4"/>
-          <w:sz w:val="21"/>
-          <w:szCs w:val="21"/>
-          <w:lang w:eastAsia="fr-FR"/>
-        </w:rPr>
-        <w:t xml:space="preserve">(() </w:t>
-      </w:r>
-      <w:r>
-        <w:rPr>
-          <w:rFonts w:ascii="Consolas" w:eastAsia="Times New Roman" w:hAnsi="Consolas" w:cs="Times New Roman"/>
-          <w:color w:val="569CD6"/>
-          <w:sz w:val="21"/>
-          <w:szCs w:val="21"/>
-          <w:lang w:eastAsia="fr-FR"/>
-        </w:rPr>
-        <w:t>-&gt;</w:t>
-      </w:r>
-      <w:r>
-        <w:rPr>
-          <w:rFonts w:ascii="Consolas" w:eastAsia="Times New Roman" w:hAnsi="Consolas" w:cs="Times New Roman"/>
-          <w:color w:val="D4D4D4"/>
-          <w:sz w:val="21"/>
-          <w:szCs w:val="21"/>
-          <w:lang w:eastAsia="fr-FR"/>
-        </w:rPr>
-        <w:t xml:space="preserve"> {</w:t>
-      </w:r>
-      <w:proofErr w:type="spellStart"/>
-      <w:proofErr w:type="gramStart"/>
+          <w:lang w:val="en-US" w:eastAsia="fr-FR"/>
+        </w:rPr>
+        <w:t>sleep</w:t>
+      </w:r>
+      <w:r>
+        <w:rPr>
+          <w:rFonts w:ascii="Consolas" w:eastAsia="Times New Roman" w:hAnsi="Consolas" w:cs="Times New Roman"/>
+          <w:color w:val="D4D4D4"/>
+          <w:sz w:val="21"/>
+          <w:szCs w:val="21"/>
+          <w:lang w:val="en-US" w:eastAsia="fr-FR"/>
+        </w:rPr>
+        <w:t>(</w:t>
+      </w:r>
+      <w:r>
+        <w:rPr>
+          <w:rFonts w:ascii="Consolas" w:eastAsia="Times New Roman" w:hAnsi="Consolas" w:cs="Times New Roman"/>
+          <w:color w:val="9CDCFE"/>
+          <w:sz w:val="21"/>
+          <w:szCs w:val="21"/>
+          <w:lang w:val="en-US" w:eastAsia="fr-FR"/>
+        </w:rPr>
+        <w:t>periode</w:t>
+      </w:r>
+      <w:r>
+        <w:rPr>
+          <w:rFonts w:ascii="Consolas" w:eastAsia="Times New Roman" w:hAnsi="Consolas" w:cs="Times New Roman"/>
+          <w:color w:val="D4D4D4"/>
+          <w:sz w:val="21"/>
+          <w:szCs w:val="21"/>
+          <w:lang w:val="en-US" w:eastAsia="fr-FR"/>
+        </w:rPr>
+        <w:t>);</w:t>
+      </w:r>
+    </w:p>
+    <w:p>
+      <w:pPr>
+        <w:shd w:val="clear" w:color="auto" w:fill="1E1E1E"/>
+        <w:spacing w:after="0" w:line="285" w:lineRule="atLeast"/>
+        <w:rPr>
+          <w:rFonts w:ascii="Consolas" w:eastAsia="Times New Roman" w:hAnsi="Consolas" w:cs="Times New Roman"/>
+          <w:color w:val="D4D4D4"/>
+          <w:sz w:val="21"/>
+          <w:szCs w:val="21"/>
+          <w:lang w:val="en-US" w:eastAsia="fr-FR"/>
+        </w:rPr>
+      </w:pPr>
+      <w:r>
+        <w:rPr>
+          <w:rFonts w:ascii="Consolas" w:eastAsia="Times New Roman" w:hAnsi="Consolas" w:cs="Times New Roman"/>
+          <w:color w:val="D4D4D4"/>
+          <w:sz w:val="21"/>
+          <w:szCs w:val="21"/>
+          <w:lang w:val="en-US" w:eastAsia="fr-FR"/>
+        </w:rPr>
+        <w:t xml:space="preserve">            } </w:t>
+      </w:r>
+      <w:r>
+        <w:rPr>
+          <w:rFonts w:ascii="Consolas" w:eastAsia="Times New Roman" w:hAnsi="Consolas" w:cs="Times New Roman"/>
+          <w:color w:val="C586C0"/>
+          <w:sz w:val="21"/>
+          <w:szCs w:val="21"/>
+          <w:lang w:val="en-US" w:eastAsia="fr-FR"/>
+        </w:rPr>
+        <w:t>catch</w:t>
+      </w:r>
+      <w:r>
+        <w:rPr>
+          <w:rFonts w:ascii="Consolas" w:eastAsia="Times New Roman" w:hAnsi="Consolas" w:cs="Times New Roman"/>
+          <w:color w:val="D4D4D4"/>
+          <w:sz w:val="21"/>
+          <w:szCs w:val="21"/>
+          <w:lang w:val="en-US" w:eastAsia="fr-FR"/>
+        </w:rPr>
+        <w:t xml:space="preserve"> (</w:t>
+      </w:r>
+      <w:r>
+        <w:rPr>
+          <w:rFonts w:ascii="Consolas" w:eastAsia="Times New Roman" w:hAnsi="Consolas" w:cs="Times New Roman"/>
+          <w:color w:val="4EC9B0"/>
+          <w:sz w:val="21"/>
+          <w:szCs w:val="21"/>
+          <w:lang w:val="en-US" w:eastAsia="fr-FR"/>
+        </w:rPr>
+        <w:t>InterruptedException</w:t>
+      </w:r>
+      <w:r>
+        <w:rPr>
+          <w:rFonts w:ascii="Consolas" w:eastAsia="Times New Roman" w:hAnsi="Consolas" w:cs="Times New Roman"/>
+          <w:color w:val="D4D4D4"/>
+          <w:sz w:val="21"/>
+          <w:szCs w:val="21"/>
+          <w:lang w:val="en-US" w:eastAsia="fr-FR"/>
+        </w:rPr>
+        <w:t xml:space="preserve"> </w:t>
+      </w:r>
+      <w:r>
+        <w:rPr>
+          <w:rFonts w:ascii="Consolas" w:eastAsia="Times New Roman" w:hAnsi="Consolas" w:cs="Times New Roman"/>
+          <w:color w:val="9CDCFE"/>
+          <w:sz w:val="21"/>
+          <w:szCs w:val="21"/>
+          <w:lang w:val="en-US" w:eastAsia="fr-FR"/>
+        </w:rPr>
+        <w:t>e</w:t>
+      </w:r>
+      <w:r>
+        <w:rPr>
+          <w:rFonts w:ascii="Consolas" w:eastAsia="Times New Roman" w:hAnsi="Consolas" w:cs="Times New Roman"/>
+          <w:color w:val="D4D4D4"/>
+          <w:sz w:val="21"/>
+          <w:szCs w:val="21"/>
+          <w:lang w:val="en-US" w:eastAsia="fr-FR"/>
+        </w:rPr>
+        <w:t>) {</w:t>
+      </w:r>
+    </w:p>
+    <w:p>
+      <w:pPr>
+        <w:shd w:val="clear" w:color="auto" w:fill="1E1E1E"/>
+        <w:spacing w:after="0" w:line="285" w:lineRule="atLeast"/>
+        <w:rPr>
+          <w:rFonts w:ascii="Consolas" w:eastAsia="Times New Roman" w:hAnsi="Consolas" w:cs="Times New Roman"/>
+          <w:color w:val="D4D4D4"/>
+          <w:sz w:val="21"/>
+          <w:szCs w:val="21"/>
+          <w:lang w:val="en-US" w:eastAsia="fr-FR"/>
+        </w:rPr>
+      </w:pPr>
+      <w:r>
+        <w:rPr>
+          <w:rFonts w:ascii="Consolas" w:eastAsia="Times New Roman" w:hAnsi="Consolas" w:cs="Times New Roman"/>
+          <w:color w:val="D4D4D4"/>
+          <w:sz w:val="21"/>
+          <w:szCs w:val="21"/>
+          <w:lang w:val="en-US" w:eastAsia="fr-FR"/>
+        </w:rPr>
+        <w:t xml:space="preserve">                </w:t>
+      </w:r>
+      <w:r>
+        <w:rPr>
+          <w:rFonts w:ascii="Consolas" w:eastAsia="Times New Roman" w:hAnsi="Consolas" w:cs="Times New Roman"/>
+          <w:color w:val="9CDCFE"/>
+          <w:sz w:val="21"/>
+          <w:szCs w:val="21"/>
+          <w:lang w:val="en-US" w:eastAsia="fr-FR"/>
+        </w:rPr>
+        <w:t>e</w:t>
+      </w:r>
+      <w:r>
+        <w:rPr>
+          <w:rFonts w:ascii="Consolas" w:eastAsia="Times New Roman" w:hAnsi="Consolas" w:cs="Times New Roman"/>
+          <w:color w:val="D4D4D4"/>
+          <w:sz w:val="21"/>
+          <w:szCs w:val="21"/>
+          <w:lang w:val="en-US" w:eastAsia="fr-FR"/>
+        </w:rPr>
+        <w:t>.</w:t>
+      </w:r>
       <w:r>
         <w:rPr>
           <w:rFonts w:ascii="Consolas" w:eastAsia="Times New Roman" w:hAnsi="Consolas" w:cs="Times New Roman"/>
           <w:color w:val="DCDCAA"/>
           <w:sz w:val="21"/>
           <w:szCs w:val="21"/>
-          <w:lang w:eastAsia="fr-FR"/>
-        </w:rPr>
-        <w:t>EndGame</w:t>
-      </w:r>
-      <w:proofErr w:type="spellEnd"/>
-      <w:r>
-        <w:rPr>
-          <w:rFonts w:ascii="Consolas" w:eastAsia="Times New Roman" w:hAnsi="Consolas" w:cs="Times New Roman"/>
-          <w:color w:val="D4D4D4"/>
-          <w:sz w:val="21"/>
-          <w:szCs w:val="21"/>
-          <w:lang w:eastAsia="fr-FR"/>
-        </w:rPr>
-        <w:t>(</w:t>
-      </w:r>
-      <w:proofErr w:type="gramEnd"/>
-      <w:r>
-        <w:rPr>
-          <w:rFonts w:ascii="Consolas" w:eastAsia="Times New Roman" w:hAnsi="Consolas" w:cs="Times New Roman"/>
-          <w:color w:val="D4D4D4"/>
-          <w:sz w:val="21"/>
-          <w:szCs w:val="21"/>
-          <w:lang w:eastAsia="fr-FR"/>
-        </w:rPr>
-        <w:t>);});</w:t>
-      </w:r>
-    </w:p>
-    <w:p>
-      <w:pPr>
-        <w:rPr>
-          <w:rStyle w:val="markedcontent"/>
-          <w:rFonts w:ascii="Arial" w:hAnsi="Arial" w:cs="Arial"/>
-          <w:sz w:val="28"/>
-          <w:szCs w:val="28"/>
-        </w:rPr>
-      </w:pPr>
-      <w:r>
-        <w:rPr>
-          <w:rFonts w:ascii="Arial" w:hAnsi="Arial" w:cs="Arial"/>
-        </w:rPr>
-        <w:br/>
-      </w:r>
-      <w:r>
-        <w:rPr>
-          <w:rStyle w:val="markedcontent"/>
-          <w:rFonts w:ascii="Arial" w:hAnsi="Arial" w:cs="Arial"/>
-          <w:sz w:val="28"/>
-          <w:szCs w:val="28"/>
-        </w:rPr>
-        <w:t xml:space="preserve">Je sais utiliser les listes observables de </w:t>
-      </w:r>
-      <w:proofErr w:type="spellStart"/>
-      <w:r>
-        <w:rPr>
-          <w:rStyle w:val="markedcontent"/>
-          <w:rFonts w:ascii="Arial" w:hAnsi="Arial" w:cs="Arial"/>
-          <w:sz w:val="28"/>
-          <w:szCs w:val="28"/>
-        </w:rPr>
-        <w:t>JavaFX</w:t>
-      </w:r>
-      <w:proofErr w:type="spellEnd"/>
-    </w:p>
-    <w:p>
-      <w:pPr>
-        <w:rPr>
-          <w:rFonts w:ascii="Arial" w:hAnsi="Arial" w:cs="Arial"/>
-          <w:sz w:val="28"/>
-          <w:szCs w:val="28"/>
+          <w:lang w:val="en-US" w:eastAsia="fr-FR"/>
+        </w:rPr>
+        <w:t>printStackTrace</w:t>
+      </w:r>
+      <w:r>
+        <w:rPr>
+          <w:rFonts w:ascii="Consolas" w:eastAsia="Times New Roman" w:hAnsi="Consolas" w:cs="Times New Roman"/>
+          <w:color w:val="D4D4D4"/>
+          <w:sz w:val="21"/>
+          <w:szCs w:val="21"/>
+          <w:lang w:val="en-US" w:eastAsia="fr-FR"/>
+        </w:rPr>
+        <w:t>();</w:t>
+      </w:r>
+    </w:p>
+    <w:p>
+      <w:pPr>
+        <w:shd w:val="clear" w:color="auto" w:fill="1E1E1E"/>
+        <w:spacing w:after="0" w:line="285" w:lineRule="atLeast"/>
+        <w:rPr>
+          <w:rFonts w:ascii="Consolas" w:eastAsia="Times New Roman" w:hAnsi="Consolas" w:cs="Times New Roman"/>
+          <w:color w:val="D4D4D4"/>
+          <w:sz w:val="21"/>
+          <w:szCs w:val="21"/>
+          <w:lang w:eastAsia="fr-FR"/>
+        </w:rPr>
+      </w:pPr>
+      <w:r>
+        <w:rPr>
+          <w:rFonts w:ascii="Consolas" w:eastAsia="Times New Roman" w:hAnsi="Consolas" w:cs="Times New Roman"/>
+          <w:color w:val="D4D4D4"/>
+          <w:sz w:val="21"/>
+          <w:szCs w:val="21"/>
+          <w:lang w:val="en-US" w:eastAsia="fr-FR"/>
+        </w:rPr>
+        <w:t xml:space="preserve">            </w:t>
+      </w:r>
+      <w:r>
+        <w:rPr>
+          <w:rFonts w:ascii="Consolas" w:eastAsia="Times New Roman" w:hAnsi="Consolas" w:cs="Times New Roman"/>
+          <w:color w:val="D4D4D4"/>
+          <w:sz w:val="21"/>
+          <w:szCs w:val="21"/>
+          <w:lang w:eastAsia="fr-FR"/>
+        </w:rPr>
+        <w:t>}</w:t>
+      </w:r>
+    </w:p>
+    <w:p>
+      <w:pPr>
+        <w:shd w:val="clear" w:color="auto" w:fill="1E1E1E"/>
+        <w:spacing w:after="0" w:line="285" w:lineRule="atLeast"/>
+        <w:rPr>
+          <w:rFonts w:ascii="Consolas" w:eastAsia="Times New Roman" w:hAnsi="Consolas" w:cs="Times New Roman"/>
+          <w:color w:val="D4D4D4"/>
+          <w:sz w:val="21"/>
+          <w:szCs w:val="21"/>
+          <w:lang w:eastAsia="fr-FR"/>
+        </w:rPr>
+      </w:pPr>
+      <w:r>
+        <w:rPr>
+          <w:rFonts w:ascii="Consolas" w:eastAsia="Times New Roman" w:hAnsi="Consolas" w:cs="Times New Roman"/>
+          <w:color w:val="D4D4D4"/>
+          <w:sz w:val="21"/>
+          <w:szCs w:val="21"/>
+          <w:lang w:eastAsia="fr-FR"/>
+        </w:rPr>
+        <w:t xml:space="preserve">            </w:t>
+      </w:r>
+      <w:r>
+        <w:rPr>
+          <w:rFonts w:ascii="Consolas" w:eastAsia="Times New Roman" w:hAnsi="Consolas" w:cs="Times New Roman"/>
+          <w:color w:val="DCDCAA"/>
+          <w:sz w:val="21"/>
+          <w:szCs w:val="21"/>
+          <w:lang w:eastAsia="fr-FR"/>
+        </w:rPr>
+        <w:t>notifyAbonnes</w:t>
+      </w:r>
+      <w:r>
+        <w:rPr>
+          <w:rFonts w:ascii="Consolas" w:eastAsia="Times New Roman" w:hAnsi="Consolas" w:cs="Times New Roman"/>
+          <w:color w:val="D4D4D4"/>
+          <w:sz w:val="21"/>
+          <w:szCs w:val="21"/>
+          <w:lang w:eastAsia="fr-FR"/>
+        </w:rPr>
+        <w:t>();</w:t>
+      </w:r>
+    </w:p>
+    <w:p>
+      <w:pPr>
+        <w:shd w:val="clear" w:color="auto" w:fill="1E1E1E"/>
+        <w:spacing w:after="0" w:line="285" w:lineRule="atLeast"/>
+        <w:rPr>
+          <w:rFonts w:ascii="Consolas" w:eastAsia="Times New Roman" w:hAnsi="Consolas" w:cs="Times New Roman"/>
+          <w:color w:val="D4D4D4"/>
+          <w:sz w:val="21"/>
+          <w:szCs w:val="21"/>
+          <w:lang w:eastAsia="fr-FR"/>
+        </w:rPr>
+      </w:pPr>
+      <w:r>
+        <w:rPr>
+          <w:rFonts w:ascii="Consolas" w:eastAsia="Times New Roman" w:hAnsi="Consolas" w:cs="Times New Roman"/>
+          <w:color w:val="D4D4D4"/>
+          <w:sz w:val="21"/>
+          <w:szCs w:val="21"/>
+          <w:lang w:eastAsia="fr-FR"/>
+        </w:rPr>
+        <w:t>            }</w:t>
+      </w:r>
+    </w:p>
+    <w:p>
+      <w:pPr>
+        <w:shd w:val="clear" w:color="auto" w:fill="1E1E1E"/>
+        <w:spacing w:after="0" w:line="285" w:lineRule="atLeast"/>
+        <w:rPr>
+          <w:rFonts w:ascii="Consolas" w:eastAsia="Times New Roman" w:hAnsi="Consolas" w:cs="Times New Roman"/>
+          <w:color w:val="D4D4D4"/>
+          <w:sz w:val="21"/>
+          <w:szCs w:val="21"/>
+          <w:lang w:eastAsia="fr-FR"/>
+        </w:rPr>
+      </w:pPr>
+      <w:r>
+        <w:rPr>
+          <w:rFonts w:ascii="Consolas" w:eastAsia="Times New Roman" w:hAnsi="Consolas" w:cs="Times New Roman"/>
+          <w:color w:val="D4D4D4"/>
+          <w:sz w:val="21"/>
+          <w:szCs w:val="21"/>
+          <w:lang w:eastAsia="fr-FR"/>
+        </w:rPr>
+        <w:t>        }</w:t>
+      </w:r>
+    </w:p>
+    <w:p>
+      <w:pPr>
+        <w:shd w:val="clear" w:color="auto" w:fill="1E1E1E"/>
+        <w:spacing w:after="0" w:line="285" w:lineRule="atLeast"/>
+        <w:rPr>
+          <w:rFonts w:ascii="Consolas" w:eastAsia="Times New Roman" w:hAnsi="Consolas" w:cs="Times New Roman"/>
+          <w:color w:val="D4D4D4"/>
+          <w:sz w:val="21"/>
+          <w:szCs w:val="21"/>
+          <w:lang w:eastAsia="fr-FR"/>
+        </w:rPr>
+      </w:pPr>
+      <w:r>
+        <w:rPr>
+          <w:rFonts w:ascii="Consolas" w:eastAsia="Times New Roman" w:hAnsi="Consolas" w:cs="Times New Roman"/>
+          <w:color w:val="D4D4D4"/>
+          <w:sz w:val="21"/>
+          <w:szCs w:val="21"/>
+          <w:lang w:eastAsia="fr-FR"/>
+        </w:rPr>
+        <w:t>    }</w:t>
+      </w:r>
+    </w:p>
+    <w:p>
+      <w:pPr>
+        <w:rPr>
+          <w:rFonts w:ascii="Arial" w:hAnsi="Arial" w:cs="Arial"/>
         </w:rPr>
       </w:pPr>
     </w:p>
